--- a/syllabus/24sp - IGME_382_Syllabus.docx
+++ b/syllabus/24sp - IGME_382_Syllabus.docx
@@ -1213,34 +1213,6 @@
           <w:sz w:val="24"/>
           <w:szCs w:val="24"/>
         </w:rPr>
-      </w:pPr>
-      <w:r>
-        <w:br w:type="page"/>
-      </w:r>
-    </w:p>
-    <w:p>
-      <w:pPr>
-        <w:pStyle w:val="BodyText"/>
-      </w:pPr>
-    </w:p>
-    <w:p>
-      <w:pPr>
-        <w:pStyle w:val="BodyText"/>
-      </w:pPr>
-    </w:p>
-    <w:p>
-      <w:pPr>
-        <w:pStyle w:val="BodyText"/>
-      </w:pPr>
-    </w:p>
-    <w:p>
-      <w:pPr>
-        <w:pStyle w:val="BodyText"/>
-      </w:pPr>
-    </w:p>
-    <w:p>
-      <w:pPr>
-        <w:pStyle w:val="BodyText"/>
         <w:sectPr>
           <w:pgSz w:w="12240" w:h="15840"/>
           <w:pgMar w:top="1440" w:right="1440" w:bottom="1440" w:left="1440" w:header="720" w:footer="720" w:gutter="0"/>
@@ -1248,71 +1220,6 @@
           <w:docGrid w:linePitch="299"/>
         </w:sectPr>
       </w:pPr>
-      <w:r>
-        <w:fldChar w:fldCharType="begin"/>
-      </w:r>
-      <w:r>
-        <w:instrText xml:space="preserve"> INCLUDEPICTURE "https://imgs.xkcd.com/comics/coordinate_precision.png" \* MERGEFORMATINET </w:instrText>
-      </w:r>
-      <w:r>
-        <w:fldChar w:fldCharType="separate"/>
-      </w:r>
-      <w:r>
-        <w:rPr>
-          <w:noProof/>
-        </w:rPr>
-        <w:drawing>
-          <wp:inline distT="0" distB="0" distL="0" distR="0" wp14:anchorId="6E496CC6" wp14:editId="412EAB39">
-            <wp:extent cx="5943600" cy="5925185"/>
-            <wp:effectExtent l="0" t="0" r="0" b="5715"/>
-            <wp:docPr id="772242742" name="Picture 1" descr="Coordinate Precision"/>
-            <wp:cNvGraphicFramePr>
-              <a:graphicFrameLocks xmlns:a="http://schemas.openxmlformats.org/drawingml/2006/main" noChangeAspect="1"/>
-            </wp:cNvGraphicFramePr>
-            <a:graphic xmlns:a="http://schemas.openxmlformats.org/drawingml/2006/main">
-              <a:graphicData uri="http://schemas.openxmlformats.org/drawingml/2006/picture">
-                <pic:pic xmlns:pic="http://schemas.openxmlformats.org/drawingml/2006/picture">
-                  <pic:nvPicPr>
-                    <pic:cNvPr id="0" name="Picture 1" descr="Coordinate Precision"/>
-                    <pic:cNvPicPr>
-                      <a:picLocks noChangeAspect="1" noChangeArrowheads="1"/>
-                    </pic:cNvPicPr>
-                  </pic:nvPicPr>
-                  <pic:blipFill>
-                    <a:blip r:embed="rId10">
-                      <a:extLst>
-                        <a:ext uri="{28A0092B-C50C-407E-A947-70E740481C1C}">
-                          <a14:useLocalDpi xmlns:a14="http://schemas.microsoft.com/office/drawing/2010/main" val="0"/>
-                        </a:ext>
-                      </a:extLst>
-                    </a:blip>
-                    <a:srcRect/>
-                    <a:stretch>
-                      <a:fillRect/>
-                    </a:stretch>
-                  </pic:blipFill>
-                  <pic:spPr bwMode="auto">
-                    <a:xfrm>
-                      <a:off x="0" y="0"/>
-                      <a:ext cx="5943600" cy="5925185"/>
-                    </a:xfrm>
-                    <a:prstGeom prst="rect">
-                      <a:avLst/>
-                    </a:prstGeom>
-                    <a:noFill/>
-                    <a:ln>
-                      <a:noFill/>
-                    </a:ln>
-                  </pic:spPr>
-                </pic:pic>
-              </a:graphicData>
-            </a:graphic>
-          </wp:inline>
-        </w:drawing>
-      </w:r>
-      <w:r>
-        <w:fldChar w:fldCharType="end"/>
-      </w:r>
     </w:p>
     <w:p>
       <w:pPr>
@@ -1366,7 +1273,7 @@
     </w:p>
     <w:tbl>
       <w:tblPr>
-        <w:tblW w:w="8820" w:type="dxa"/>
+        <w:tblW w:w="8895" w:type="dxa"/>
         <w:jc w:val="center"/>
         <w:tblBorders>
           <w:top w:val="single" w:sz="4" w:space="0" w:color="7F7F7F"/>
@@ -1384,7 +1291,7 @@
         <w:tblLook w:val="01E0" w:firstRow="1" w:lastRow="1" w:firstColumn="1" w:lastColumn="1" w:noHBand="0" w:noVBand="0"/>
       </w:tblPr>
       <w:tblGrid>
-        <w:gridCol w:w="4590"/>
+        <w:gridCol w:w="4665"/>
         <w:gridCol w:w="625"/>
         <w:gridCol w:w="1080"/>
         <w:gridCol w:w="1350"/>
@@ -1397,7 +1304,7 @@
         </w:trPr>
         <w:tc>
           <w:tcPr>
-            <w:tcW w:w="4590" w:type="dxa"/>
+            <w:tcW w:w="4665" w:type="dxa"/>
             <w:shd w:val="clear" w:color="auto" w:fill="E6E6E6"/>
             <w:vAlign w:val="center"/>
           </w:tcPr>
@@ -1545,7 +1452,8 @@
         </w:trPr>
         <w:tc>
           <w:tcPr>
-            <w:tcW w:w="4590" w:type="dxa"/>
+            <w:tcW w:w="4665" w:type="dxa"/>
+            <w:vAlign w:val="center"/>
           </w:tcPr>
           <w:p>
             <w:pPr>
@@ -1566,84 +1474,7 @@
                 <w:bCs/>
                 <w:sz w:val="24"/>
               </w:rPr>
-              <w:t>Lab</w:t>
-            </w:r>
-            <w:r>
-              <w:rPr>
-                <w:rFonts w:ascii="Times New Roman"/>
-                <w:b/>
-                <w:bCs/>
-                <w:spacing w:val="-15"/>
-                <w:sz w:val="24"/>
-              </w:rPr>
-              <w:t xml:space="preserve"> </w:t>
-            </w:r>
-            <w:r>
-              <w:rPr>
-                <w:rFonts w:ascii="Times New Roman"/>
-                <w:b/>
-                <w:bCs/>
-                <w:sz w:val="24"/>
-              </w:rPr>
-              <w:t>Assignments</w:t>
-            </w:r>
-            <w:r>
-              <w:rPr>
-                <w:rFonts w:ascii="Times New Roman"/>
-                <w:b/>
-                <w:bCs/>
-                <w:spacing w:val="-2"/>
-                <w:sz w:val="24"/>
-              </w:rPr>
-              <w:t xml:space="preserve"> </w:t>
-            </w:r>
-            <w:r>
-              <w:rPr>
-                <w:rFonts w:ascii="Times New Roman"/>
-                <w:b/>
-                <w:bCs/>
-                <w:sz w:val="24"/>
-              </w:rPr>
-              <w:t>and</w:t>
-            </w:r>
-            <w:r>
-              <w:rPr>
-                <w:rFonts w:ascii="Times New Roman"/>
-                <w:b/>
-                <w:bCs/>
-                <w:spacing w:val="-1"/>
-                <w:sz w:val="24"/>
-              </w:rPr>
-              <w:t xml:space="preserve"> </w:t>
-            </w:r>
-            <w:r>
-              <w:rPr>
-                <w:rFonts w:ascii="Times New Roman"/>
-                <w:b/>
-                <w:bCs/>
-                <w:sz w:val="24"/>
-              </w:rPr>
-              <w:t>reading</w:t>
-            </w:r>
-            <w:r>
-              <w:rPr>
-                <w:rFonts w:ascii="Times New Roman"/>
-                <w:b/>
-                <w:bCs/>
-                <w:spacing w:val="-1"/>
-                <w:sz w:val="24"/>
-              </w:rPr>
-              <w:t xml:space="preserve"> </w:t>
-            </w:r>
-            <w:r>
-              <w:rPr>
-                <w:rFonts w:ascii="Times New Roman"/>
-                <w:b/>
-                <w:bCs/>
-                <w:spacing w:val="-2"/>
-                <w:sz w:val="24"/>
-              </w:rPr>
-              <w:t>assignments</w:t>
+              <w:t>Exercises</w:t>
             </w:r>
           </w:p>
         </w:tc>
@@ -1669,13 +1500,46 @@
                 <w:spacing w:val="-5"/>
                 <w:sz w:val="24"/>
               </w:rPr>
+              <w:t>10</w:t>
+            </w:r>
+          </w:p>
+        </w:tc>
+        <w:tc>
+          <w:tcPr>
+            <w:tcW w:w="1080" w:type="dxa"/>
+            <w:vAlign w:val="center"/>
+          </w:tcPr>
+          <w:p>
+            <w:pPr>
+              <w:pStyle w:val="TableParagraph"/>
+              <w:jc w:val="center"/>
+              <w:rPr>
+                <w:rFonts w:ascii="Times New Roman"/>
+                <w:spacing w:val="-5"/>
+                <w:sz w:val="24"/>
+              </w:rPr>
+            </w:pPr>
+            <w:r>
+              <w:rPr>
+                <w:rFonts w:ascii="Times New Roman"/>
+                <w:spacing w:val="-5"/>
+                <w:sz w:val="24"/>
+              </w:rPr>
               <w:t>5</w:t>
             </w:r>
-          </w:p>
-        </w:tc>
-        <w:tc>
-          <w:tcPr>
-            <w:tcW w:w="1080" w:type="dxa"/>
+            <w:r>
+              <w:rPr>
+                <w:rFonts w:ascii="Times New Roman"/>
+                <w:spacing w:val="-5"/>
+                <w:sz w:val="24"/>
+              </w:rPr>
+              <w:t>0</w:t>
+            </w:r>
+          </w:p>
+        </w:tc>
+        <w:tc>
+          <w:tcPr>
+            <w:tcW w:w="1350" w:type="dxa"/>
             <w:vAlign w:val="center"/>
           </w:tcPr>
           <w:p>
@@ -1694,32 +1558,15 @@
                 <w:spacing w:val="-5"/>
                 <w:sz w:val="24"/>
               </w:rPr>
-              <w:t>80</w:t>
-            </w:r>
-          </w:p>
-        </w:tc>
-        <w:tc>
-          <w:tcPr>
-            <w:tcW w:w="1350" w:type="dxa"/>
-            <w:vAlign w:val="center"/>
-          </w:tcPr>
-          <w:p>
-            <w:pPr>
-              <w:pStyle w:val="TableParagraph"/>
-              <w:jc w:val="center"/>
+              <w:t>5</w:t>
+            </w:r>
+            <w:r>
               <w:rPr>
                 <w:rFonts w:ascii="Times New Roman"/>
                 <w:spacing w:val="-5"/>
                 <w:sz w:val="24"/>
               </w:rPr>
-            </w:pPr>
-            <w:r>
-              <w:rPr>
-                <w:rFonts w:ascii="Times New Roman"/>
-                <w:spacing w:val="-5"/>
-                <w:sz w:val="24"/>
-              </w:rPr>
-              <w:t>400</w:t>
+              <w:t>00</w:t>
             </w:r>
           </w:p>
         </w:tc>
@@ -1744,7 +1591,15 @@
                 <w:spacing w:val="-5"/>
                 <w:sz w:val="24"/>
               </w:rPr>
-              <w:t>40</w:t>
+              <w:t>5</w:t>
+            </w:r>
+            <w:r>
+              <w:rPr>
+                <w:rFonts w:ascii="Times New Roman"/>
+                <w:spacing w:val="-5"/>
+                <w:sz w:val="24"/>
+              </w:rPr>
+              <w:t>0</w:t>
             </w:r>
             <w:r>
               <w:rPr>
@@ -1764,7 +1619,8 @@
         </w:trPr>
         <w:tc>
           <w:tcPr>
-            <w:tcW w:w="4590" w:type="dxa"/>
+            <w:tcW w:w="4665" w:type="dxa"/>
+            <w:vAlign w:val="center"/>
           </w:tcPr>
           <w:p>
             <w:pPr>
@@ -1785,17 +1641,7 @@
                 <w:bCs/>
                 <w:sz w:val="24"/>
               </w:rPr>
-              <w:t>Mid-</w:t>
-            </w:r>
-            <w:r>
-              <w:rPr>
-                <w:rFonts w:ascii="Times New Roman"/>
-                <w:b/>
-                <w:bCs/>
-                <w:spacing w:val="-4"/>
-                <w:sz w:val="24"/>
-              </w:rPr>
-              <w:t>term</w:t>
+              <w:t>Test</w:t>
             </w:r>
           </w:p>
         </w:tc>
@@ -1916,7 +1762,8 @@
         </w:trPr>
         <w:tc>
           <w:tcPr>
-            <w:tcW w:w="4590" w:type="dxa"/>
+            <w:tcW w:w="4665" w:type="dxa"/>
+            <w:vAlign w:val="center"/>
           </w:tcPr>
           <w:p>
             <w:pPr>
@@ -2009,13 +1856,46 @@
                 <w:spacing w:val="-5"/>
                 <w:sz w:val="24"/>
               </w:rPr>
+              <w:t>2</w:t>
+            </w:r>
+            <w:r>
+              <w:rPr>
+                <w:rFonts w:ascii="Times New Roman"/>
+                <w:spacing w:val="-5"/>
+                <w:sz w:val="24"/>
+              </w:rPr>
+              <w:t>00</w:t>
+            </w:r>
+          </w:p>
+        </w:tc>
+        <w:tc>
+          <w:tcPr>
+            <w:tcW w:w="1350" w:type="dxa"/>
+            <w:vAlign w:val="center"/>
+          </w:tcPr>
+          <w:p>
+            <w:pPr>
+              <w:pStyle w:val="TableParagraph"/>
+              <w:jc w:val="center"/>
+              <w:rPr>
+                <w:rFonts w:ascii="Times New Roman"/>
+                <w:spacing w:val="-5"/>
+                <w:sz w:val="24"/>
+              </w:rPr>
+            </w:pPr>
+            <w:r>
+              <w:rPr>
+                <w:rFonts w:ascii="Times New Roman"/>
+                <w:spacing w:val="-5"/>
+                <w:sz w:val="24"/>
+              </w:rPr>
               <w:t>300</w:t>
             </w:r>
           </w:p>
         </w:tc>
         <w:tc>
           <w:tcPr>
-            <w:tcW w:w="1350" w:type="dxa"/>
+            <w:tcW w:w="1175" w:type="dxa"/>
             <w:vAlign w:val="center"/>
           </w:tcPr>
           <w:p>
@@ -2024,41 +1904,24 @@
               <w:jc w:val="center"/>
               <w:rPr>
                 <w:rFonts w:ascii="Times New Roman"/>
+                <w:sz w:val="24"/>
+              </w:rPr>
+            </w:pPr>
+            <w:r>
+              <w:rPr>
+                <w:rFonts w:ascii="Times New Roman"/>
                 <w:spacing w:val="-5"/>
                 <w:sz w:val="24"/>
               </w:rPr>
-            </w:pPr>
+              <w:t>2</w:t>
+            </w:r>
             <w:r>
               <w:rPr>
                 <w:rFonts w:ascii="Times New Roman"/>
                 <w:spacing w:val="-5"/>
                 <w:sz w:val="24"/>
               </w:rPr>
-              <w:t>300</w:t>
-            </w:r>
-          </w:p>
-        </w:tc>
-        <w:tc>
-          <w:tcPr>
-            <w:tcW w:w="1175" w:type="dxa"/>
-            <w:vAlign w:val="center"/>
-          </w:tcPr>
-          <w:p>
-            <w:pPr>
-              <w:pStyle w:val="TableParagraph"/>
-              <w:jc w:val="center"/>
-              <w:rPr>
-                <w:rFonts w:ascii="Times New Roman"/>
-                <w:sz w:val="24"/>
-              </w:rPr>
-            </w:pPr>
-            <w:r>
-              <w:rPr>
-                <w:rFonts w:ascii="Times New Roman"/>
-                <w:spacing w:val="-5"/>
-                <w:sz w:val="24"/>
-              </w:rPr>
-              <w:t>30</w:t>
+              <w:t>0</w:t>
             </w:r>
             <w:r>
               <w:rPr>
@@ -2078,7 +1941,8 @@
         </w:trPr>
         <w:tc>
           <w:tcPr>
-            <w:tcW w:w="4590" w:type="dxa"/>
+            <w:tcW w:w="4665" w:type="dxa"/>
+            <w:vAlign w:val="center"/>
           </w:tcPr>
           <w:p>
             <w:pPr>
@@ -2092,25 +1956,6 @@
                 <w:sz w:val="24"/>
               </w:rPr>
             </w:pPr>
-            <w:r>
-              <w:rPr>
-                <w:rFonts w:ascii="Times New Roman"/>
-                <w:b/>
-                <w:bCs/>
-                <w:sz w:val="24"/>
-              </w:rPr>
-              <w:t>Class</w:t>
-            </w:r>
-            <w:r>
-              <w:rPr>
-                <w:rFonts w:ascii="Times New Roman"/>
-                <w:b/>
-                <w:bCs/>
-                <w:spacing w:val="-1"/>
-                <w:sz w:val="24"/>
-              </w:rPr>
-              <w:t xml:space="preserve"> </w:t>
-            </w:r>
             <w:r>
               <w:rPr>
                 <w:rFonts w:ascii="Times New Roman"/>
@@ -2119,7 +1964,7 @@
                 <w:spacing w:val="-2"/>
                 <w:sz w:val="24"/>
               </w:rPr>
-              <w:t>Participation / Quizzes</w:t>
+              <w:t>Quizzes</w:t>
             </w:r>
           </w:p>
         </w:tc>
@@ -2240,7 +2085,8 @@
         </w:trPr>
         <w:tc>
           <w:tcPr>
-            <w:tcW w:w="4590" w:type="dxa"/>
+            <w:tcW w:w="4665" w:type="dxa"/>
+            <w:vAlign w:val="center"/>
           </w:tcPr>
           <w:p>
             <w:pPr>
@@ -2365,7 +2211,7 @@
         <w:tblLook w:val="01E0" w:firstRow="1" w:lastRow="1" w:firstColumn="1" w:lastColumn="1" w:noHBand="0" w:noVBand="0"/>
       </w:tblPr>
       <w:tblGrid>
-        <w:gridCol w:w="1539"/>
+        <w:gridCol w:w="849"/>
         <w:gridCol w:w="1390"/>
       </w:tblGrid>
       <w:tr>
@@ -2375,7 +2221,7 @@
         </w:trPr>
         <w:tc>
           <w:tcPr>
-            <w:tcW w:w="1539" w:type="dxa"/>
+            <w:tcW w:w="849" w:type="dxa"/>
             <w:shd w:val="clear" w:color="auto" w:fill="E6E6E6"/>
             <w:vAlign w:val="center"/>
           </w:tcPr>
@@ -2438,7 +2284,7 @@
         </w:trPr>
         <w:tc>
           <w:tcPr>
-            <w:tcW w:w="1539" w:type="dxa"/>
+            <w:tcW w:w="849" w:type="dxa"/>
             <w:vAlign w:val="center"/>
           </w:tcPr>
           <w:p>
@@ -2520,7 +2366,7 @@
         </w:trPr>
         <w:tc>
           <w:tcPr>
-            <w:tcW w:w="1539" w:type="dxa"/>
+            <w:tcW w:w="849" w:type="dxa"/>
             <w:vAlign w:val="center"/>
           </w:tcPr>
           <w:p>
@@ -2603,7 +2449,7 @@
         </w:trPr>
         <w:tc>
           <w:tcPr>
-            <w:tcW w:w="1539" w:type="dxa"/>
+            <w:tcW w:w="849" w:type="dxa"/>
             <w:vAlign w:val="center"/>
           </w:tcPr>
           <w:p>
@@ -2685,7 +2531,7 @@
         </w:trPr>
         <w:tc>
           <w:tcPr>
-            <w:tcW w:w="1539" w:type="dxa"/>
+            <w:tcW w:w="849" w:type="dxa"/>
             <w:vAlign w:val="center"/>
           </w:tcPr>
           <w:p>
@@ -2767,7 +2613,7 @@
         </w:trPr>
         <w:tc>
           <w:tcPr>
-            <w:tcW w:w="1539" w:type="dxa"/>
+            <w:tcW w:w="849" w:type="dxa"/>
             <w:vAlign w:val="center"/>
           </w:tcPr>
           <w:p>
@@ -4062,7 +3908,7 @@
       <w:r>
         <w:t>You may review the posted policy on the RIT Student Rights and Responsibilities web site (</w:t>
       </w:r>
-      <w:hyperlink r:id="rId11" w:history="1">
+      <w:hyperlink r:id="rId10" w:history="1">
         <w:r>
           <w:rPr>
             <w:rStyle w:val="Hyperlink"/>
@@ -4112,7 +3958,7 @@
       <w:pPr>
         <w:pStyle w:val="BodyText"/>
       </w:pPr>
-      <w:hyperlink r:id="rId12" w:history="1">
+      <w:hyperlink r:id="rId11" w:history="1">
         <w:r>
           <w:rPr>
             <w:rStyle w:val="Hyperlink"/>
@@ -4191,7 +4037,7 @@
         </w:rPr>
         <w:t xml:space="preserve"> Rights &amp; Responsibilities (</w:t>
       </w:r>
-      <w:hyperlink r:id="rId13" w:history="1">
+      <w:hyperlink r:id="rId12" w:history="1">
         <w:r>
           <w:rPr>
             <w:rStyle w:val="Hyperlink"/>
@@ -4240,7 +4086,7 @@
         </w:rPr>
         <w:t xml:space="preserve"> they disclosed to the instructor the first week of classes. Do not wait until you are doing poorly in the course to request accommodation; poor grades will not be altered once earned. You must have current documentation from RIT's Office for Disability Services (ODS) that confirms your disability status and supports your request for academic adjustments, auxiliary aids, and services: http:// </w:t>
       </w:r>
-      <w:hyperlink r:id="rId14">
+      <w:hyperlink r:id="rId13">
         <w:r>
           <w:rPr>
             <w:rStyle w:val="Hyperlink"/>
@@ -6096,7 +5942,7 @@
     </w:p>
     <w:tbl>
       <w:tblPr>
-        <w:tblW w:w="5011" w:type="pct"/>
+        <w:tblW w:w="4906" w:type="pct"/>
         <w:jc w:val="center"/>
         <w:tblBorders>
           <w:top w:val="single" w:sz="4" w:space="0" w:color="auto"/>
@@ -6113,10 +5959,11 @@
         <w:tblLook w:val="01E0" w:firstRow="1" w:lastRow="1" w:firstColumn="1" w:lastColumn="1" w:noHBand="0" w:noVBand="0"/>
       </w:tblPr>
       <w:tblGrid>
-        <w:gridCol w:w="1244"/>
-        <w:gridCol w:w="926"/>
-        <w:gridCol w:w="926"/>
-        <w:gridCol w:w="6275"/>
+        <w:gridCol w:w="1154"/>
+        <w:gridCol w:w="837"/>
+        <w:gridCol w:w="1286"/>
+        <w:gridCol w:w="837"/>
+        <w:gridCol w:w="5060"/>
       </w:tblGrid>
       <w:tr>
         <w:trPr>
@@ -6125,7 +5972,7 @@
         </w:trPr>
         <w:tc>
           <w:tcPr>
-            <w:tcW w:w="664" w:type="pct"/>
+            <w:tcW w:w="629" w:type="pct"/>
             <w:shd w:val="clear" w:color="auto" w:fill="A6A6A6" w:themeFill="background1" w:themeFillShade="A6"/>
             <w:vAlign w:val="center"/>
           </w:tcPr>
@@ -6171,13 +6018,33 @@
                 <w:sz w:val="24"/>
                 <w:szCs w:val="24"/>
               </w:rPr>
-              <w:t>(Monday)</w:t>
-            </w:r>
-          </w:p>
-        </w:tc>
-        <w:tc>
-          <w:tcPr>
-            <w:tcW w:w="494" w:type="pct"/>
+              <w:t>(</w:t>
+            </w:r>
+            <w:r>
+              <w:rPr>
+                <w:rFonts w:ascii="Times New Roman" w:hAnsi="Times New Roman" w:cs="Times New Roman"/>
+                <w:b/>
+                <w:bCs/>
+                <w:sz w:val="24"/>
+                <w:szCs w:val="24"/>
+              </w:rPr>
+              <w:t>Sunday</w:t>
+            </w:r>
+            <w:r>
+              <w:rPr>
+                <w:rFonts w:ascii="Times New Roman" w:hAnsi="Times New Roman" w:cs="Times New Roman"/>
+                <w:b/>
+                <w:bCs/>
+                <w:sz w:val="24"/>
+                <w:szCs w:val="24"/>
+              </w:rPr>
+              <w:t>)</w:t>
+            </w:r>
+          </w:p>
+        </w:tc>
+        <w:tc>
+          <w:tcPr>
+            <w:tcW w:w="456" w:type="pct"/>
             <w:shd w:val="clear" w:color="auto" w:fill="A6A6A6" w:themeFill="background1" w:themeFillShade="A6"/>
             <w:vAlign w:val="center"/>
           </w:tcPr>
@@ -6209,7 +6076,7 @@
         </w:tc>
         <w:tc>
           <w:tcPr>
-            <w:tcW w:w="494" w:type="pct"/>
+            <w:tcW w:w="701" w:type="pct"/>
             <w:shd w:val="clear" w:color="auto" w:fill="A6A6A6" w:themeFill="background1" w:themeFillShade="A6"/>
             <w:vAlign w:val="center"/>
           </w:tcPr>
@@ -6235,13 +6102,45 @@
                 <w:sz w:val="24"/>
                 <w:szCs w:val="24"/>
               </w:rPr>
+              <w:t>Assignment</w:t>
+            </w:r>
+          </w:p>
+        </w:tc>
+        <w:tc>
+          <w:tcPr>
+            <w:tcW w:w="456" w:type="pct"/>
+            <w:shd w:val="clear" w:color="auto" w:fill="A6A6A6" w:themeFill="background1" w:themeFillShade="A6"/>
+            <w:vAlign w:val="center"/>
+          </w:tcPr>
+          <w:p>
+            <w:pPr>
+              <w:pStyle w:val="TableParagraph"/>
+              <w:spacing w:before="0"/>
+              <w:ind w:left="0" w:right="75"/>
+              <w:jc w:val="center"/>
+              <w:rPr>
+                <w:rFonts w:ascii="Times New Roman" w:hAnsi="Times New Roman" w:cs="Times New Roman"/>
+                <w:b/>
+                <w:bCs/>
+                <w:sz w:val="24"/>
+                <w:szCs w:val="24"/>
+              </w:rPr>
+            </w:pPr>
+            <w:r>
+              <w:rPr>
+                <w:rFonts w:ascii="Times New Roman" w:hAnsi="Times New Roman" w:cs="Times New Roman"/>
+                <w:b/>
+                <w:bCs/>
+                <w:sz w:val="24"/>
+                <w:szCs w:val="24"/>
+              </w:rPr>
               <w:t>Week</w:t>
             </w:r>
           </w:p>
         </w:tc>
         <w:tc>
           <w:tcPr>
-            <w:tcW w:w="3347" w:type="pct"/>
+            <w:tcW w:w="2758" w:type="pct"/>
             <w:shd w:val="clear" w:color="auto" w:fill="A6A6A6" w:themeFill="background1" w:themeFillShade="A6"/>
             <w:vAlign w:val="center"/>
           </w:tcPr>
@@ -6279,7 +6178,7 @@
         </w:trPr>
         <w:tc>
           <w:tcPr>
-            <w:tcW w:w="664" w:type="pct"/>
+            <w:tcW w:w="629" w:type="pct"/>
             <w:vAlign w:val="center"/>
           </w:tcPr>
           <w:p>
@@ -6300,13 +6199,13 @@
                 <w:sz w:val="24"/>
                 <w:szCs w:val="24"/>
               </w:rPr>
-              <w:t>08/28</w:t>
-            </w:r>
-          </w:p>
-        </w:tc>
-        <w:tc>
-          <w:tcPr>
-            <w:tcW w:w="494" w:type="pct"/>
+              <w:t>01/14</w:t>
+            </w:r>
+          </w:p>
+        </w:tc>
+        <w:tc>
+          <w:tcPr>
+            <w:tcW w:w="456" w:type="pct"/>
             <w:vAlign w:val="center"/>
           </w:tcPr>
           <w:p>
@@ -6327,13 +6226,13 @@
                 <w:sz w:val="24"/>
                 <w:szCs w:val="24"/>
               </w:rPr>
-              <w:t>Q</w:t>
-            </w:r>
-          </w:p>
-        </w:tc>
-        <w:tc>
-          <w:tcPr>
-            <w:tcW w:w="494" w:type="pct"/>
+              <w:t>No</w:t>
+            </w:r>
+          </w:p>
+        </w:tc>
+        <w:tc>
+          <w:tcPr>
+            <w:tcW w:w="701" w:type="pct"/>
             <w:vAlign w:val="center"/>
           </w:tcPr>
           <w:p>
@@ -6354,110 +6253,58 @@
                 <w:sz w:val="24"/>
                 <w:szCs w:val="24"/>
               </w:rPr>
+              <w:t>No</w:t>
+            </w:r>
+          </w:p>
+        </w:tc>
+        <w:tc>
+          <w:tcPr>
+            <w:tcW w:w="456" w:type="pct"/>
+            <w:vAlign w:val="center"/>
+          </w:tcPr>
+          <w:p>
+            <w:pPr>
+              <w:pStyle w:val="TableParagraph"/>
+              <w:spacing w:before="0"/>
+              <w:ind w:left="0" w:right="75"/>
+              <w:jc w:val="center"/>
+              <w:rPr>
+                <w:rFonts w:ascii="Times New Roman" w:hAnsi="Times New Roman" w:cs="Times New Roman"/>
+                <w:sz w:val="24"/>
+                <w:szCs w:val="24"/>
+              </w:rPr>
+            </w:pPr>
+            <w:r>
+              <w:rPr>
+                <w:rFonts w:ascii="Times New Roman" w:hAnsi="Times New Roman" w:cs="Times New Roman"/>
+                <w:sz w:val="24"/>
+                <w:szCs w:val="24"/>
+              </w:rPr>
               <w:t>1</w:t>
             </w:r>
           </w:p>
         </w:tc>
         <w:tc>
           <w:tcPr>
-            <w:tcW w:w="3347" w:type="pct"/>
-            <w:vAlign w:val="center"/>
-          </w:tcPr>
-          <w:p>
-            <w:pPr>
-              <w:pStyle w:val="TableParagraph"/>
-              <w:spacing w:before="0"/>
-              <w:ind w:left="172"/>
-              <w:rPr>
-                <w:rFonts w:ascii="Times New Roman" w:hAnsi="Times New Roman" w:cs="Times New Roman"/>
-                <w:sz w:val="24"/>
-                <w:szCs w:val="24"/>
-              </w:rPr>
-            </w:pPr>
-            <w:r>
-              <w:rPr>
-                <w:rFonts w:ascii="Times New Roman" w:hAnsi="Times New Roman" w:cs="Times New Roman"/>
-                <w:sz w:val="24"/>
-                <w:szCs w:val="24"/>
-              </w:rPr>
-              <w:t>Course</w:t>
-            </w:r>
-            <w:r>
-              <w:rPr>
-                <w:rFonts w:ascii="Times New Roman" w:hAnsi="Times New Roman" w:cs="Times New Roman"/>
-                <w:spacing w:val="-1"/>
-                <w:sz w:val="24"/>
-                <w:szCs w:val="24"/>
-              </w:rPr>
-              <w:t xml:space="preserve"> </w:t>
-            </w:r>
-            <w:r>
-              <w:rPr>
-                <w:rFonts w:ascii="Times New Roman" w:hAnsi="Times New Roman" w:cs="Times New Roman"/>
-                <w:sz w:val="24"/>
-                <w:szCs w:val="24"/>
-              </w:rPr>
-              <w:t>Introduction</w:t>
-            </w:r>
-            <w:r>
-              <w:rPr>
-                <w:rFonts w:ascii="Times New Roman" w:hAnsi="Times New Roman" w:cs="Times New Roman"/>
-                <w:spacing w:val="-1"/>
-                <w:sz w:val="24"/>
-                <w:szCs w:val="24"/>
-              </w:rPr>
-              <w:t xml:space="preserve"> </w:t>
-            </w:r>
-            <w:r>
-              <w:rPr>
-                <w:rFonts w:ascii="Times New Roman" w:hAnsi="Times New Roman" w:cs="Times New Roman"/>
-                <w:sz w:val="24"/>
-                <w:szCs w:val="24"/>
-              </w:rPr>
-              <w:t>and Overview</w:t>
-            </w:r>
-            <w:r>
-              <w:rPr>
-                <w:rFonts w:ascii="Times New Roman" w:hAnsi="Times New Roman" w:cs="Times New Roman"/>
-                <w:spacing w:val="-1"/>
-                <w:sz w:val="24"/>
-                <w:szCs w:val="24"/>
-              </w:rPr>
-              <w:t xml:space="preserve"> </w:t>
-            </w:r>
-            <w:r>
-              <w:rPr>
-                <w:rFonts w:ascii="Times New Roman" w:hAnsi="Times New Roman" w:cs="Times New Roman"/>
-                <w:sz w:val="24"/>
-                <w:szCs w:val="24"/>
-              </w:rPr>
-              <w:t>of</w:t>
-            </w:r>
-            <w:r>
-              <w:rPr>
-                <w:rFonts w:ascii="Times New Roman" w:hAnsi="Times New Roman" w:cs="Times New Roman"/>
-                <w:spacing w:val="-1"/>
-                <w:sz w:val="24"/>
-                <w:szCs w:val="24"/>
-              </w:rPr>
-              <w:t xml:space="preserve"> </w:t>
-            </w:r>
-            <w:r>
-              <w:rPr>
-                <w:rFonts w:ascii="Times New Roman" w:hAnsi="Times New Roman" w:cs="Times New Roman"/>
-                <w:sz w:val="24"/>
-                <w:szCs w:val="24"/>
-              </w:rPr>
-              <w:t xml:space="preserve">Geospatial </w:t>
-            </w:r>
-            <w:r>
-              <w:rPr>
-                <w:rFonts w:ascii="Times New Roman" w:hAnsi="Times New Roman" w:cs="Times New Roman"/>
-                <w:spacing w:val="-2"/>
-                <w:sz w:val="24"/>
-                <w:szCs w:val="24"/>
-              </w:rPr>
-              <w:t>Technology</w:t>
+            <w:tcW w:w="2758" w:type="pct"/>
+            <w:vAlign w:val="center"/>
+          </w:tcPr>
+          <w:p>
+            <w:pPr>
+              <w:pStyle w:val="TableParagraph"/>
+              <w:rPr>
+                <w:rFonts w:ascii="Times New Roman" w:hAnsi="Times New Roman" w:cs="Times New Roman"/>
+                <w:sz w:val="24"/>
+                <w:szCs w:val="24"/>
+              </w:rPr>
+            </w:pPr>
+            <w:r>
+              <w:rPr>
+                <w:rFonts w:ascii="Times New Roman" w:hAnsi="Times New Roman" w:cs="Times New Roman"/>
+                <w:sz w:val="24"/>
+                <w:szCs w:val="24"/>
+              </w:rPr>
+              <w:t>What is Space and Why Do We Need a Map?</w:t>
             </w:r>
           </w:p>
         </w:tc>
@@ -6469,7 +6316,7 @@
         </w:trPr>
         <w:tc>
           <w:tcPr>
-            <w:tcW w:w="664" w:type="pct"/>
+            <w:tcW w:w="629" w:type="pct"/>
             <w:shd w:val="clear" w:color="auto" w:fill="EFEFEF"/>
             <w:vAlign w:val="center"/>
           </w:tcPr>
@@ -6491,13 +6338,13 @@
                 <w:sz w:val="24"/>
                 <w:szCs w:val="24"/>
               </w:rPr>
-              <w:t>09/04</w:t>
-            </w:r>
-          </w:p>
-        </w:tc>
-        <w:tc>
-          <w:tcPr>
-            <w:tcW w:w="494" w:type="pct"/>
+              <w:t>01/21</w:t>
+            </w:r>
+          </w:p>
+        </w:tc>
+        <w:tc>
+          <w:tcPr>
+            <w:tcW w:w="456" w:type="pct"/>
             <w:shd w:val="clear" w:color="auto" w:fill="EFEFEF"/>
             <w:vAlign w:val="center"/>
           </w:tcPr>
@@ -6525,7 +6372,7 @@
         </w:tc>
         <w:tc>
           <w:tcPr>
-            <w:tcW w:w="494" w:type="pct"/>
+            <w:tcW w:w="701" w:type="pct"/>
             <w:shd w:val="clear" w:color="auto" w:fill="EFEFEF"/>
             <w:vAlign w:val="center"/>
           </w:tcPr>
@@ -6547,13 +6394,41 @@
                 <w:sz w:val="24"/>
                 <w:szCs w:val="24"/>
               </w:rPr>
+              <w:t>Yes</w:t>
+            </w:r>
+          </w:p>
+        </w:tc>
+        <w:tc>
+          <w:tcPr>
+            <w:tcW w:w="456" w:type="pct"/>
+            <w:shd w:val="clear" w:color="auto" w:fill="EFEFEF"/>
+            <w:vAlign w:val="center"/>
+          </w:tcPr>
+          <w:p>
+            <w:pPr>
+              <w:pStyle w:val="TableParagraph"/>
+              <w:spacing w:before="0"/>
+              <w:ind w:left="0" w:right="75"/>
+              <w:jc w:val="center"/>
+              <w:rPr>
+                <w:rFonts w:ascii="Times New Roman" w:hAnsi="Times New Roman" w:cs="Times New Roman"/>
+                <w:sz w:val="24"/>
+                <w:szCs w:val="24"/>
+              </w:rPr>
+            </w:pPr>
+            <w:r>
+              <w:rPr>
+                <w:rFonts w:ascii="Times New Roman" w:hAnsi="Times New Roman" w:cs="Times New Roman"/>
+                <w:sz w:val="24"/>
+                <w:szCs w:val="24"/>
+              </w:rPr>
               <w:t>2</w:t>
             </w:r>
           </w:p>
         </w:tc>
         <w:tc>
           <w:tcPr>
-            <w:tcW w:w="3347" w:type="pct"/>
+            <w:tcW w:w="2758" w:type="pct"/>
             <w:shd w:val="clear" w:color="auto" w:fill="EFEFEF"/>
             <w:vAlign w:val="center"/>
           </w:tcPr>
@@ -6561,38 +6436,19 @@
             <w:pPr>
               <w:pStyle w:val="TableParagraph"/>
               <w:spacing w:before="0"/>
-              <w:ind w:left="172"/>
-              <w:rPr>
-                <w:rFonts w:ascii="Times New Roman" w:hAnsi="Times New Roman" w:cs="Times New Roman"/>
-                <w:sz w:val="24"/>
-                <w:szCs w:val="24"/>
-              </w:rPr>
-            </w:pPr>
-            <w:r>
-              <w:rPr>
-                <w:rFonts w:ascii="Times New Roman" w:hAnsi="Times New Roman" w:cs="Times New Roman"/>
-                <w:sz w:val="24"/>
-                <w:szCs w:val="24"/>
-              </w:rPr>
-              <w:t>Geographic</w:t>
-            </w:r>
-            <w:r>
-              <w:rPr>
-                <w:rFonts w:ascii="Times New Roman" w:hAnsi="Times New Roman" w:cs="Times New Roman"/>
-                <w:spacing w:val="-2"/>
-                <w:sz w:val="24"/>
-                <w:szCs w:val="24"/>
-              </w:rPr>
-              <w:t xml:space="preserve"> Information</w:t>
-            </w:r>
-            <w:r>
-              <w:rPr>
-                <w:rFonts w:ascii="Times New Roman" w:hAnsi="Times New Roman" w:cs="Times New Roman"/>
-                <w:spacing w:val="-2"/>
-                <w:sz w:val="24"/>
-                <w:szCs w:val="24"/>
-              </w:rPr>
-              <w:t xml:space="preserve"> </w:t>
+              <w:rPr>
+                <w:rFonts w:ascii="Times New Roman" w:hAnsi="Times New Roman" w:cs="Times New Roman"/>
+                <w:sz w:val="24"/>
+                <w:szCs w:val="24"/>
+              </w:rPr>
+            </w:pPr>
+            <w:r>
+              <w:rPr>
+                <w:rFonts w:ascii="Times New Roman" w:hAnsi="Times New Roman" w:cs="Times New Roman"/>
+                <w:sz w:val="24"/>
+                <w:szCs w:val="24"/>
+              </w:rPr>
+              <w:t>How do maps work?</w:t>
             </w:r>
           </w:p>
         </w:tc>
@@ -6604,7 +6460,7 @@
         </w:trPr>
         <w:tc>
           <w:tcPr>
-            <w:tcW w:w="664" w:type="pct"/>
+            <w:tcW w:w="629" w:type="pct"/>
             <w:vAlign w:val="center"/>
           </w:tcPr>
           <w:p>
@@ -6625,13 +6481,21 @@
                 <w:sz w:val="24"/>
                 <w:szCs w:val="24"/>
               </w:rPr>
-              <w:t>09/11</w:t>
-            </w:r>
-          </w:p>
-        </w:tc>
-        <w:tc>
-          <w:tcPr>
-            <w:tcW w:w="494" w:type="pct"/>
+              <w:t>0</w:t>
+            </w:r>
+            <w:r>
+              <w:rPr>
+                <w:rFonts w:ascii="Times New Roman" w:hAnsi="Times New Roman" w:cs="Times New Roman"/>
+                <w:sz w:val="24"/>
+                <w:szCs w:val="24"/>
+              </w:rPr>
+              <w:t>1/28</w:t>
+            </w:r>
+          </w:p>
+        </w:tc>
+        <w:tc>
+          <w:tcPr>
+            <w:tcW w:w="456" w:type="pct"/>
             <w:vAlign w:val="center"/>
           </w:tcPr>
           <w:p>
@@ -6658,7 +6522,7 @@
         </w:tc>
         <w:tc>
           <w:tcPr>
-            <w:tcW w:w="494" w:type="pct"/>
+            <w:tcW w:w="701" w:type="pct"/>
             <w:vAlign w:val="center"/>
           </w:tcPr>
           <w:p>
@@ -6679,34 +6543,59 @@
                 <w:sz w:val="24"/>
                 <w:szCs w:val="24"/>
               </w:rPr>
+              <w:t>Yes</w:t>
+            </w:r>
+          </w:p>
+        </w:tc>
+        <w:tc>
+          <w:tcPr>
+            <w:tcW w:w="456" w:type="pct"/>
+            <w:vAlign w:val="center"/>
+          </w:tcPr>
+          <w:p>
+            <w:pPr>
+              <w:pStyle w:val="TableParagraph"/>
+              <w:spacing w:before="0"/>
+              <w:ind w:left="0" w:right="75"/>
+              <w:jc w:val="center"/>
+              <w:rPr>
+                <w:rFonts w:ascii="Times New Roman" w:hAnsi="Times New Roman" w:cs="Times New Roman"/>
+                <w:sz w:val="24"/>
+                <w:szCs w:val="24"/>
+              </w:rPr>
+            </w:pPr>
+            <w:r>
+              <w:rPr>
+                <w:rFonts w:ascii="Times New Roman" w:hAnsi="Times New Roman" w:cs="Times New Roman"/>
+                <w:sz w:val="24"/>
+                <w:szCs w:val="24"/>
+              </w:rPr>
               <w:t>3</w:t>
             </w:r>
           </w:p>
         </w:tc>
         <w:tc>
           <w:tcPr>
-            <w:tcW w:w="3347" w:type="pct"/>
+            <w:tcW w:w="2758" w:type="pct"/>
             <w:vAlign w:val="center"/>
           </w:tcPr>
           <w:p>
             <w:pPr>
               <w:pStyle w:val="TableParagraph"/>
               <w:spacing w:before="0"/>
-              <w:ind w:left="172"/>
-              <w:rPr>
-                <w:rFonts w:ascii="Times New Roman" w:hAnsi="Times New Roman" w:cs="Times New Roman"/>
-                <w:sz w:val="24"/>
-                <w:szCs w:val="24"/>
-              </w:rPr>
-            </w:pPr>
-            <w:r>
-              <w:rPr>
-                <w:rFonts w:ascii="Times New Roman" w:hAnsi="Times New Roman" w:cs="Times New Roman"/>
-                <w:spacing w:val="-5"/>
-                <w:sz w:val="24"/>
-                <w:szCs w:val="24"/>
-              </w:rPr>
-              <w:t>GPS</w:t>
+              <w:rPr>
+                <w:rFonts w:ascii="Times New Roman" w:hAnsi="Times New Roman" w:cs="Times New Roman"/>
+                <w:sz w:val="24"/>
+                <w:szCs w:val="24"/>
+              </w:rPr>
+            </w:pPr>
+            <w:r>
+              <w:rPr>
+                <w:rFonts w:ascii="Times New Roman" w:hAnsi="Times New Roman" w:cs="Times New Roman"/>
+                <w:sz w:val="24"/>
+                <w:szCs w:val="24"/>
+              </w:rPr>
+              <w:t>Telling Stories with Geospatial Data</w:t>
             </w:r>
           </w:p>
         </w:tc>
@@ -6718,7 +6607,7 @@
         </w:trPr>
         <w:tc>
           <w:tcPr>
-            <w:tcW w:w="664" w:type="pct"/>
+            <w:tcW w:w="629" w:type="pct"/>
             <w:shd w:val="clear" w:color="auto" w:fill="EFEFEF"/>
             <w:vAlign w:val="center"/>
           </w:tcPr>
@@ -6740,13 +6629,13 @@
                 <w:sz w:val="24"/>
                 <w:szCs w:val="24"/>
               </w:rPr>
-              <w:t>09/18</w:t>
-            </w:r>
-          </w:p>
-        </w:tc>
-        <w:tc>
-          <w:tcPr>
-            <w:tcW w:w="494" w:type="pct"/>
+              <w:t>02/04</w:t>
+            </w:r>
+          </w:p>
+        </w:tc>
+        <w:tc>
+          <w:tcPr>
+            <w:tcW w:w="456" w:type="pct"/>
             <w:shd w:val="clear" w:color="auto" w:fill="EFEFEF"/>
             <w:vAlign w:val="center"/>
           </w:tcPr>
@@ -6774,7 +6663,7 @@
         </w:tc>
         <w:tc>
           <w:tcPr>
-            <w:tcW w:w="494" w:type="pct"/>
+            <w:tcW w:w="701" w:type="pct"/>
             <w:shd w:val="clear" w:color="auto" w:fill="EFEFEF"/>
             <w:vAlign w:val="center"/>
           </w:tcPr>
@@ -6796,13 +6685,41 @@
                 <w:sz w:val="24"/>
                 <w:szCs w:val="24"/>
               </w:rPr>
+              <w:t>Yes</w:t>
+            </w:r>
+          </w:p>
+        </w:tc>
+        <w:tc>
+          <w:tcPr>
+            <w:tcW w:w="456" w:type="pct"/>
+            <w:shd w:val="clear" w:color="auto" w:fill="EFEFEF"/>
+            <w:vAlign w:val="center"/>
+          </w:tcPr>
+          <w:p>
+            <w:pPr>
+              <w:pStyle w:val="TableParagraph"/>
+              <w:spacing w:before="0"/>
+              <w:ind w:left="0" w:right="75"/>
+              <w:jc w:val="center"/>
+              <w:rPr>
+                <w:rFonts w:ascii="Times New Roman" w:hAnsi="Times New Roman" w:cs="Times New Roman"/>
+                <w:sz w:val="24"/>
+                <w:szCs w:val="24"/>
+              </w:rPr>
+            </w:pPr>
+            <w:r>
+              <w:rPr>
+                <w:rFonts w:ascii="Times New Roman" w:hAnsi="Times New Roman" w:cs="Times New Roman"/>
+                <w:sz w:val="24"/>
+                <w:szCs w:val="24"/>
+              </w:rPr>
               <w:t>4</w:t>
             </w:r>
           </w:p>
         </w:tc>
         <w:tc>
           <w:tcPr>
-            <w:tcW w:w="3347" w:type="pct"/>
+            <w:tcW w:w="2758" w:type="pct"/>
             <w:shd w:val="clear" w:color="auto" w:fill="EFEFEF"/>
             <w:vAlign w:val="center"/>
           </w:tcPr>
@@ -6810,29 +6727,19 @@
             <w:pPr>
               <w:pStyle w:val="TableParagraph"/>
               <w:spacing w:before="0"/>
-              <w:ind w:left="172"/>
-              <w:rPr>
-                <w:rFonts w:ascii="Times New Roman" w:hAnsi="Times New Roman" w:cs="Times New Roman"/>
-                <w:sz w:val="24"/>
-                <w:szCs w:val="24"/>
-              </w:rPr>
-            </w:pPr>
-            <w:r>
-              <w:rPr>
-                <w:rFonts w:ascii="Times New Roman" w:hAnsi="Times New Roman" w:cs="Times New Roman"/>
-                <w:sz w:val="24"/>
-                <w:szCs w:val="24"/>
-              </w:rPr>
-              <w:t xml:space="preserve">Geodatabase, tables, and </w:t>
-            </w:r>
-            <w:r>
-              <w:rPr>
-                <w:rFonts w:ascii="Times New Roman" w:hAnsi="Times New Roman" w:cs="Times New Roman"/>
-                <w:spacing w:val="-2"/>
-                <w:sz w:val="24"/>
-                <w:szCs w:val="24"/>
-              </w:rPr>
-              <w:t>geocoding</w:t>
+              <w:rPr>
+                <w:rFonts w:ascii="Times New Roman" w:hAnsi="Times New Roman" w:cs="Times New Roman"/>
+                <w:sz w:val="24"/>
+                <w:szCs w:val="24"/>
+              </w:rPr>
+            </w:pPr>
+            <w:r>
+              <w:rPr>
+                <w:rFonts w:ascii="Times New Roman" w:hAnsi="Times New Roman" w:cs="Times New Roman"/>
+                <w:sz w:val="24"/>
+                <w:szCs w:val="24"/>
+              </w:rPr>
+              <w:t>Applied Topics: Game Maps</w:t>
             </w:r>
           </w:p>
         </w:tc>
@@ -6844,7 +6751,7 @@
         </w:trPr>
         <w:tc>
           <w:tcPr>
-            <w:tcW w:w="664" w:type="pct"/>
+            <w:tcW w:w="629" w:type="pct"/>
             <w:vAlign w:val="center"/>
           </w:tcPr>
           <w:p>
@@ -6865,13 +6772,13 @@
                 <w:sz w:val="24"/>
                 <w:szCs w:val="24"/>
               </w:rPr>
-              <w:t>09/25</w:t>
-            </w:r>
-          </w:p>
-        </w:tc>
-        <w:tc>
-          <w:tcPr>
-            <w:tcW w:w="494" w:type="pct"/>
+              <w:t>02/11</w:t>
+            </w:r>
+          </w:p>
+        </w:tc>
+        <w:tc>
+          <w:tcPr>
+            <w:tcW w:w="456" w:type="pct"/>
             <w:vAlign w:val="center"/>
           </w:tcPr>
           <w:p>
@@ -6898,7 +6805,7 @@
         </w:tc>
         <w:tc>
           <w:tcPr>
-            <w:tcW w:w="494" w:type="pct"/>
+            <w:tcW w:w="701" w:type="pct"/>
             <w:vAlign w:val="center"/>
           </w:tcPr>
           <w:p>
@@ -6919,50 +6826,59 @@
                 <w:sz w:val="24"/>
                 <w:szCs w:val="24"/>
               </w:rPr>
+              <w:t>Yes</w:t>
+            </w:r>
+          </w:p>
+        </w:tc>
+        <w:tc>
+          <w:tcPr>
+            <w:tcW w:w="456" w:type="pct"/>
+            <w:vAlign w:val="center"/>
+          </w:tcPr>
+          <w:p>
+            <w:pPr>
+              <w:pStyle w:val="TableParagraph"/>
+              <w:spacing w:before="0"/>
+              <w:ind w:left="0" w:right="75"/>
+              <w:jc w:val="center"/>
+              <w:rPr>
+                <w:rFonts w:ascii="Times New Roman" w:hAnsi="Times New Roman" w:cs="Times New Roman"/>
+                <w:sz w:val="24"/>
+                <w:szCs w:val="24"/>
+              </w:rPr>
+            </w:pPr>
+            <w:r>
+              <w:rPr>
+                <w:rFonts w:ascii="Times New Roman" w:hAnsi="Times New Roman" w:cs="Times New Roman"/>
+                <w:sz w:val="24"/>
+                <w:szCs w:val="24"/>
+              </w:rPr>
               <w:t>5</w:t>
             </w:r>
           </w:p>
         </w:tc>
         <w:tc>
           <w:tcPr>
-            <w:tcW w:w="3347" w:type="pct"/>
+            <w:tcW w:w="2758" w:type="pct"/>
             <w:vAlign w:val="center"/>
           </w:tcPr>
           <w:p>
             <w:pPr>
               <w:pStyle w:val="TableParagraph"/>
               <w:spacing w:before="0"/>
-              <w:ind w:left="172"/>
-              <w:rPr>
-                <w:rFonts w:ascii="Times New Roman" w:hAnsi="Times New Roman" w:cs="Times New Roman"/>
-                <w:sz w:val="24"/>
-                <w:szCs w:val="24"/>
-              </w:rPr>
-            </w:pPr>
-            <w:r>
-              <w:rPr>
-                <w:rFonts w:ascii="Times New Roman" w:hAnsi="Times New Roman" w:cs="Times New Roman"/>
-                <w:sz w:val="24"/>
-                <w:szCs w:val="24"/>
-              </w:rPr>
-              <w:t>ArcGIS</w:t>
-            </w:r>
-            <w:r>
-              <w:rPr>
-                <w:rFonts w:ascii="Times New Roman" w:hAnsi="Times New Roman" w:cs="Times New Roman"/>
-                <w:spacing w:val="-10"/>
-                <w:sz w:val="24"/>
-                <w:szCs w:val="24"/>
-              </w:rPr>
-              <w:t xml:space="preserve"> </w:t>
-            </w:r>
-            <w:r>
-              <w:rPr>
-                <w:rFonts w:ascii="Times New Roman" w:hAnsi="Times New Roman" w:cs="Times New Roman"/>
-                <w:sz w:val="24"/>
-                <w:szCs w:val="24"/>
-              </w:rPr>
-              <w:t>and Collecting Data</w:t>
+              <w:rPr>
+                <w:rFonts w:ascii="Times New Roman" w:hAnsi="Times New Roman" w:cs="Times New Roman"/>
+                <w:sz w:val="24"/>
+                <w:szCs w:val="24"/>
+              </w:rPr>
+            </w:pPr>
+            <w:r>
+              <w:rPr>
+                <w:rFonts w:ascii="Times New Roman" w:hAnsi="Times New Roman" w:cs="Times New Roman"/>
+                <w:sz w:val="24"/>
+                <w:szCs w:val="24"/>
+              </w:rPr>
+              <w:t>Different Map Software</w:t>
             </w:r>
           </w:p>
         </w:tc>
@@ -6974,7 +6890,7 @@
         </w:trPr>
         <w:tc>
           <w:tcPr>
-            <w:tcW w:w="664" w:type="pct"/>
+            <w:tcW w:w="629" w:type="pct"/>
             <w:shd w:val="clear" w:color="auto" w:fill="EFEFEF"/>
             <w:vAlign w:val="center"/>
           </w:tcPr>
@@ -6996,13 +6912,13 @@
                 <w:sz w:val="24"/>
                 <w:szCs w:val="24"/>
               </w:rPr>
-              <w:t>10/02</w:t>
-            </w:r>
-          </w:p>
-        </w:tc>
-        <w:tc>
-          <w:tcPr>
-            <w:tcW w:w="494" w:type="pct"/>
+              <w:t>02/18</w:t>
+            </w:r>
+          </w:p>
+        </w:tc>
+        <w:tc>
+          <w:tcPr>
+            <w:tcW w:w="456" w:type="pct"/>
             <w:shd w:val="clear" w:color="auto" w:fill="EFEFEF"/>
             <w:vAlign w:val="center"/>
           </w:tcPr>
@@ -7030,7 +6946,7 @@
         </w:tc>
         <w:tc>
           <w:tcPr>
-            <w:tcW w:w="494" w:type="pct"/>
+            <w:tcW w:w="701" w:type="pct"/>
             <w:shd w:val="clear" w:color="auto" w:fill="EFEFEF"/>
             <w:vAlign w:val="center"/>
           </w:tcPr>
@@ -7052,13 +6968,41 @@
                 <w:sz w:val="24"/>
                 <w:szCs w:val="24"/>
               </w:rPr>
+              <w:t>Yes</w:t>
+            </w:r>
+          </w:p>
+        </w:tc>
+        <w:tc>
+          <w:tcPr>
+            <w:tcW w:w="456" w:type="pct"/>
+            <w:shd w:val="clear" w:color="auto" w:fill="EFEFEF"/>
+            <w:vAlign w:val="center"/>
+          </w:tcPr>
+          <w:p>
+            <w:pPr>
+              <w:pStyle w:val="TableParagraph"/>
+              <w:spacing w:before="0"/>
+              <w:ind w:left="0" w:right="75"/>
+              <w:jc w:val="center"/>
+              <w:rPr>
+                <w:rFonts w:ascii="Times New Roman" w:hAnsi="Times New Roman" w:cs="Times New Roman"/>
+                <w:sz w:val="24"/>
+                <w:szCs w:val="24"/>
+              </w:rPr>
+            </w:pPr>
+            <w:r>
+              <w:rPr>
+                <w:rFonts w:ascii="Times New Roman" w:hAnsi="Times New Roman" w:cs="Times New Roman"/>
+                <w:sz w:val="24"/>
+                <w:szCs w:val="24"/>
+              </w:rPr>
               <w:t>6</w:t>
             </w:r>
           </w:p>
         </w:tc>
         <w:tc>
           <w:tcPr>
-            <w:tcW w:w="3347" w:type="pct"/>
+            <w:tcW w:w="2758" w:type="pct"/>
             <w:shd w:val="clear" w:color="auto" w:fill="EFEFEF"/>
             <w:vAlign w:val="center"/>
           </w:tcPr>
@@ -7066,98 +7010,19 @@
             <w:pPr>
               <w:pStyle w:val="TableParagraph"/>
               <w:spacing w:before="0"/>
-              <w:ind w:left="172"/>
-              <w:rPr>
-                <w:rFonts w:ascii="Times New Roman" w:hAnsi="Times New Roman" w:cs="Times New Roman"/>
-                <w:sz w:val="24"/>
-                <w:szCs w:val="24"/>
-              </w:rPr>
-            </w:pPr>
-            <w:r>
-              <w:rPr>
-                <w:rFonts w:ascii="Times New Roman" w:hAnsi="Times New Roman" w:cs="Times New Roman"/>
-                <w:sz w:val="24"/>
-                <w:szCs w:val="24"/>
-              </w:rPr>
-              <w:t>Web</w:t>
-            </w:r>
-            <w:r>
-              <w:rPr>
-                <w:rFonts w:ascii="Times New Roman" w:hAnsi="Times New Roman" w:cs="Times New Roman"/>
-                <w:spacing w:val="-3"/>
-                <w:sz w:val="24"/>
-                <w:szCs w:val="24"/>
-              </w:rPr>
-              <w:t xml:space="preserve"> </w:t>
-            </w:r>
-            <w:r>
-              <w:rPr>
-                <w:rFonts w:ascii="Times New Roman" w:hAnsi="Times New Roman" w:cs="Times New Roman"/>
-                <w:sz w:val="24"/>
-                <w:szCs w:val="24"/>
-              </w:rPr>
-              <w:t>Maps</w:t>
-            </w:r>
-            <w:r>
-              <w:rPr>
-                <w:rFonts w:ascii="Times New Roman" w:hAnsi="Times New Roman" w:cs="Times New Roman"/>
-                <w:spacing w:val="-3"/>
-                <w:sz w:val="24"/>
-                <w:szCs w:val="24"/>
-              </w:rPr>
-              <w:t xml:space="preserve"> </w:t>
-            </w:r>
-            <w:r>
-              <w:rPr>
-                <w:rFonts w:ascii="Times New Roman" w:hAnsi="Times New Roman" w:cs="Times New Roman"/>
-                <w:sz w:val="24"/>
-                <w:szCs w:val="24"/>
-              </w:rPr>
-              <w:t>and</w:t>
-            </w:r>
-            <w:r>
-              <w:rPr>
-                <w:rFonts w:ascii="Times New Roman" w:hAnsi="Times New Roman" w:cs="Times New Roman"/>
-                <w:spacing w:val="-3"/>
-                <w:sz w:val="24"/>
-                <w:szCs w:val="24"/>
-              </w:rPr>
-              <w:t xml:space="preserve"> </w:t>
-            </w:r>
-            <w:r>
-              <w:rPr>
-                <w:rFonts w:ascii="Times New Roman" w:hAnsi="Times New Roman" w:cs="Times New Roman"/>
-                <w:sz w:val="24"/>
-                <w:szCs w:val="24"/>
-              </w:rPr>
-              <w:t>Story</w:t>
-            </w:r>
-            <w:r>
-              <w:rPr>
-                <w:rFonts w:ascii="Times New Roman" w:hAnsi="Times New Roman" w:cs="Times New Roman"/>
-                <w:spacing w:val="-3"/>
-                <w:sz w:val="24"/>
-                <w:szCs w:val="24"/>
-              </w:rPr>
-              <w:t xml:space="preserve"> </w:t>
-            </w:r>
-            <w:r>
-              <w:rPr>
-                <w:rFonts w:ascii="Times New Roman" w:hAnsi="Times New Roman" w:cs="Times New Roman"/>
-                <w:spacing w:val="-4"/>
-                <w:sz w:val="24"/>
-                <w:szCs w:val="24"/>
-              </w:rPr>
-              <w:t>Maps</w:t>
-            </w:r>
-            <w:r>
-              <w:rPr>
-                <w:rFonts w:ascii="Times New Roman" w:hAnsi="Times New Roman" w:cs="Times New Roman"/>
-                <w:spacing w:val="-4"/>
-                <w:sz w:val="24"/>
-                <w:szCs w:val="24"/>
-              </w:rPr>
-              <w:t xml:space="preserve"> </w:t>
+              <w:rPr>
+                <w:rFonts w:ascii="Times New Roman" w:hAnsi="Times New Roman" w:cs="Times New Roman"/>
+                <w:sz w:val="24"/>
+                <w:szCs w:val="24"/>
+              </w:rPr>
+            </w:pPr>
+            <w:r>
+              <w:rPr>
+                <w:rFonts w:ascii="Times New Roman" w:hAnsi="Times New Roman" w:cs="Times New Roman"/>
+                <w:sz w:val="24"/>
+                <w:szCs w:val="24"/>
+              </w:rPr>
+              <w:t>Let’s Bring in Data (Geospatial Analysis)</w:t>
             </w:r>
           </w:p>
         </w:tc>
@@ -7169,7 +7034,7 @@
         </w:trPr>
         <w:tc>
           <w:tcPr>
-            <w:tcW w:w="664" w:type="pct"/>
+            <w:tcW w:w="629" w:type="pct"/>
             <w:vAlign w:val="center"/>
           </w:tcPr>
           <w:p>
@@ -7190,13 +7055,13 @@
                 <w:sz w:val="24"/>
                 <w:szCs w:val="24"/>
               </w:rPr>
-              <w:t>10/09</w:t>
-            </w:r>
-          </w:p>
-        </w:tc>
-        <w:tc>
-          <w:tcPr>
-            <w:tcW w:w="494" w:type="pct"/>
+              <w:t>02/25</w:t>
+            </w:r>
+          </w:p>
+        </w:tc>
+        <w:tc>
+          <w:tcPr>
+            <w:tcW w:w="456" w:type="pct"/>
             <w:vAlign w:val="center"/>
           </w:tcPr>
           <w:p>
@@ -7211,11 +7076,19 @@
                 <w:szCs w:val="24"/>
               </w:rPr>
             </w:pPr>
-          </w:p>
-        </w:tc>
-        <w:tc>
-          <w:tcPr>
-            <w:tcW w:w="494" w:type="pct"/>
+            <w:r>
+              <w:rPr>
+                <w:rFonts w:ascii="Times New Roman" w:hAnsi="Times New Roman" w:cs="Times New Roman"/>
+                <w:sz w:val="24"/>
+                <w:szCs w:val="24"/>
+              </w:rPr>
+              <w:t>Q</w:t>
+            </w:r>
+          </w:p>
+        </w:tc>
+        <w:tc>
+          <w:tcPr>
+            <w:tcW w:w="701" w:type="pct"/>
             <w:vAlign w:val="center"/>
           </w:tcPr>
           <w:p>
@@ -7236,42 +7109,77 @@
                 <w:sz w:val="24"/>
                 <w:szCs w:val="24"/>
               </w:rPr>
+              <w:t>Yes</w:t>
+            </w:r>
+          </w:p>
+        </w:tc>
+        <w:tc>
+          <w:tcPr>
+            <w:tcW w:w="456" w:type="pct"/>
+            <w:vAlign w:val="center"/>
+          </w:tcPr>
+          <w:p>
+            <w:pPr>
+              <w:pStyle w:val="TableParagraph"/>
+              <w:spacing w:before="0"/>
+              <w:ind w:left="0" w:right="75"/>
+              <w:jc w:val="center"/>
+              <w:rPr>
+                <w:rFonts w:ascii="Times New Roman" w:hAnsi="Times New Roman" w:cs="Times New Roman"/>
+                <w:sz w:val="24"/>
+                <w:szCs w:val="24"/>
+              </w:rPr>
+            </w:pPr>
+            <w:r>
+              <w:rPr>
+                <w:rFonts w:ascii="Times New Roman" w:hAnsi="Times New Roman" w:cs="Times New Roman"/>
+                <w:sz w:val="24"/>
+                <w:szCs w:val="24"/>
+              </w:rPr>
               <w:t>7</w:t>
             </w:r>
           </w:p>
         </w:tc>
         <w:tc>
           <w:tcPr>
-            <w:tcW w:w="3347" w:type="pct"/>
+            <w:tcW w:w="2758" w:type="pct"/>
             <w:vAlign w:val="center"/>
           </w:tcPr>
           <w:p>
             <w:pPr>
               <w:pStyle w:val="TableParagraph"/>
               <w:spacing w:before="0"/>
-              <w:ind w:left="172"/>
-              <w:rPr>
-                <w:rFonts w:ascii="Times New Roman" w:hAnsi="Times New Roman" w:cs="Times New Roman"/>
-                <w:sz w:val="24"/>
-                <w:szCs w:val="24"/>
-              </w:rPr>
-            </w:pPr>
-            <w:r>
-              <w:rPr>
-                <w:rFonts w:ascii="Times New Roman" w:hAnsi="Times New Roman" w:cs="Times New Roman"/>
-                <w:sz w:val="24"/>
-                <w:szCs w:val="24"/>
-              </w:rPr>
-              <w:t xml:space="preserve">Remote Sensing / </w:t>
-            </w:r>
-            <w:r>
-              <w:rPr>
-                <w:rFonts w:ascii="Times New Roman" w:hAnsi="Times New Roman" w:cs="Times New Roman"/>
-                <w:spacing w:val="-4"/>
-                <w:sz w:val="24"/>
-                <w:szCs w:val="24"/>
-              </w:rPr>
-              <w:t>UAVs (Thursday Class Only) – Fall Break</w:t>
+              <w:rPr>
+                <w:rFonts w:ascii="Times New Roman" w:hAnsi="Times New Roman" w:cs="Times New Roman"/>
+                <w:sz w:val="24"/>
+                <w:szCs w:val="24"/>
+              </w:rPr>
+            </w:pPr>
+            <w:r>
+              <w:rPr>
+                <w:rFonts w:ascii="Times New Roman" w:hAnsi="Times New Roman" w:cs="Times New Roman"/>
+                <w:sz w:val="24"/>
+                <w:szCs w:val="24"/>
+              </w:rPr>
+              <w:t xml:space="preserve">From where </w:t>
+            </w:r>
+            <w:proofErr w:type="gramStart"/>
+            <w:r>
+              <w:rPr>
+                <w:rFonts w:ascii="Times New Roman" w:hAnsi="Times New Roman" w:cs="Times New Roman"/>
+                <w:sz w:val="24"/>
+                <w:szCs w:val="24"/>
+              </w:rPr>
+              <w:t>do data come</w:t>
+            </w:r>
+            <w:proofErr w:type="gramEnd"/>
+            <w:r>
+              <w:rPr>
+                <w:rFonts w:ascii="Times New Roman" w:hAnsi="Times New Roman" w:cs="Times New Roman"/>
+                <w:sz w:val="24"/>
+                <w:szCs w:val="24"/>
+              </w:rPr>
+              <w:t>?</w:t>
             </w:r>
           </w:p>
         </w:tc>
@@ -7283,7 +7191,7 @@
         </w:trPr>
         <w:tc>
           <w:tcPr>
-            <w:tcW w:w="664" w:type="pct"/>
+            <w:tcW w:w="629" w:type="pct"/>
             <w:shd w:val="clear" w:color="auto" w:fill="EFEFEF"/>
             <w:vAlign w:val="center"/>
           </w:tcPr>
@@ -7305,13 +7213,13 @@
                 <w:sz w:val="24"/>
                 <w:szCs w:val="24"/>
               </w:rPr>
-              <w:t>10/16</w:t>
-            </w:r>
-          </w:p>
-        </w:tc>
-        <w:tc>
-          <w:tcPr>
-            <w:tcW w:w="494" w:type="pct"/>
+              <w:t>03/03</w:t>
+            </w:r>
+          </w:p>
+        </w:tc>
+        <w:tc>
+          <w:tcPr>
+            <w:tcW w:w="456" w:type="pct"/>
             <w:shd w:val="clear" w:color="auto" w:fill="EFEFEF"/>
             <w:vAlign w:val="center"/>
           </w:tcPr>
@@ -7339,7 +7247,7 @@
         </w:tc>
         <w:tc>
           <w:tcPr>
-            <w:tcW w:w="494" w:type="pct"/>
+            <w:tcW w:w="701" w:type="pct"/>
             <w:shd w:val="clear" w:color="auto" w:fill="EFEFEF"/>
             <w:vAlign w:val="center"/>
           </w:tcPr>
@@ -7361,13 +7269,41 @@
                 <w:sz w:val="24"/>
                 <w:szCs w:val="24"/>
               </w:rPr>
+              <w:t>Yes</w:t>
+            </w:r>
+          </w:p>
+        </w:tc>
+        <w:tc>
+          <w:tcPr>
+            <w:tcW w:w="456" w:type="pct"/>
+            <w:shd w:val="clear" w:color="auto" w:fill="EFEFEF"/>
+            <w:vAlign w:val="center"/>
+          </w:tcPr>
+          <w:p>
+            <w:pPr>
+              <w:pStyle w:val="TableParagraph"/>
+              <w:spacing w:before="0"/>
+              <w:ind w:left="0" w:right="75"/>
+              <w:jc w:val="center"/>
+              <w:rPr>
+                <w:rFonts w:ascii="Times New Roman" w:hAnsi="Times New Roman" w:cs="Times New Roman"/>
+                <w:sz w:val="24"/>
+                <w:szCs w:val="24"/>
+              </w:rPr>
+            </w:pPr>
+            <w:r>
+              <w:rPr>
+                <w:rFonts w:ascii="Times New Roman" w:hAnsi="Times New Roman" w:cs="Times New Roman"/>
+                <w:sz w:val="24"/>
+                <w:szCs w:val="24"/>
+              </w:rPr>
               <w:t>8</w:t>
             </w:r>
           </w:p>
         </w:tc>
         <w:tc>
           <w:tcPr>
-            <w:tcW w:w="3347" w:type="pct"/>
+            <w:tcW w:w="2758" w:type="pct"/>
             <w:shd w:val="clear" w:color="auto" w:fill="EFEFEF"/>
             <w:vAlign w:val="center"/>
           </w:tcPr>
@@ -7375,20 +7311,19 @@
             <w:pPr>
               <w:pStyle w:val="TableParagraph"/>
               <w:spacing w:before="0"/>
-              <w:ind w:left="172"/>
-              <w:rPr>
-                <w:rFonts w:ascii="Times New Roman" w:hAnsi="Times New Roman" w:cs="Times New Roman"/>
-                <w:sz w:val="24"/>
-                <w:szCs w:val="24"/>
-              </w:rPr>
-            </w:pPr>
-            <w:r>
-              <w:rPr>
-                <w:rFonts w:ascii="Times New Roman" w:hAnsi="Times New Roman" w:cs="Times New Roman"/>
-                <w:sz w:val="24"/>
-                <w:szCs w:val="24"/>
-              </w:rPr>
-              <w:t xml:space="preserve">Special Topics: Game Cartography </w:t>
+              <w:rPr>
+                <w:rFonts w:ascii="Times New Roman" w:hAnsi="Times New Roman" w:cs="Times New Roman"/>
+                <w:sz w:val="24"/>
+                <w:szCs w:val="24"/>
+              </w:rPr>
+            </w:pPr>
+            <w:r>
+              <w:rPr>
+                <w:rFonts w:ascii="Times New Roman" w:hAnsi="Times New Roman" w:cs="Times New Roman"/>
+                <w:sz w:val="24"/>
+                <w:szCs w:val="24"/>
+              </w:rPr>
+              <w:t>Applied Topics: Disaster and Maps</w:t>
             </w:r>
           </w:p>
         </w:tc>
@@ -7400,7 +7335,7 @@
         </w:trPr>
         <w:tc>
           <w:tcPr>
-            <w:tcW w:w="664" w:type="pct"/>
+            <w:tcW w:w="629" w:type="pct"/>
             <w:vAlign w:val="center"/>
           </w:tcPr>
           <w:p>
@@ -7421,13 +7356,13 @@
                 <w:sz w:val="24"/>
                 <w:szCs w:val="24"/>
               </w:rPr>
-              <w:t>10/23</w:t>
-            </w:r>
-          </w:p>
-        </w:tc>
-        <w:tc>
-          <w:tcPr>
-            <w:tcW w:w="494" w:type="pct"/>
+              <w:t>03/10</w:t>
+            </w:r>
+          </w:p>
+        </w:tc>
+        <w:tc>
+          <w:tcPr>
+            <w:tcW w:w="456" w:type="pct"/>
             <w:vAlign w:val="center"/>
           </w:tcPr>
           <w:p>
@@ -7446,7 +7381,7 @@
         </w:tc>
         <w:tc>
           <w:tcPr>
-            <w:tcW w:w="494" w:type="pct"/>
+            <w:tcW w:w="701" w:type="pct"/>
             <w:vAlign w:val="center"/>
           </w:tcPr>
           <w:p>
@@ -7467,33 +7402,64 @@
                 <w:sz w:val="24"/>
                 <w:szCs w:val="24"/>
               </w:rPr>
+              <w:t>No</w:t>
+            </w:r>
+          </w:p>
+        </w:tc>
+        <w:tc>
+          <w:tcPr>
+            <w:tcW w:w="456" w:type="pct"/>
+            <w:vAlign w:val="center"/>
+          </w:tcPr>
+          <w:p>
+            <w:pPr>
+              <w:pStyle w:val="TableParagraph"/>
+              <w:spacing w:before="0"/>
+              <w:ind w:left="0" w:right="75"/>
+              <w:jc w:val="center"/>
+              <w:rPr>
+                <w:rFonts w:ascii="Times New Roman" w:hAnsi="Times New Roman" w:cs="Times New Roman"/>
+                <w:sz w:val="24"/>
+                <w:szCs w:val="24"/>
+              </w:rPr>
+            </w:pPr>
+            <w:r>
+              <w:rPr>
+                <w:rFonts w:ascii="Times New Roman" w:hAnsi="Times New Roman" w:cs="Times New Roman"/>
+                <w:sz w:val="24"/>
+                <w:szCs w:val="24"/>
+              </w:rPr>
               <w:t>9</w:t>
             </w:r>
           </w:p>
         </w:tc>
         <w:tc>
           <w:tcPr>
-            <w:tcW w:w="3347" w:type="pct"/>
+            <w:tcW w:w="2758" w:type="pct"/>
             <w:vAlign w:val="center"/>
           </w:tcPr>
           <w:p>
             <w:pPr>
               <w:pStyle w:val="TableParagraph"/>
               <w:spacing w:before="0"/>
-              <w:ind w:left="172"/>
-              <w:rPr>
-                <w:rFonts w:ascii="Times New Roman" w:hAnsi="Times New Roman" w:cs="Times New Roman"/>
-                <w:sz w:val="24"/>
-                <w:szCs w:val="24"/>
-              </w:rPr>
-            </w:pPr>
-            <w:r>
-              <w:rPr>
-                <w:rFonts w:ascii="Times New Roman" w:hAnsi="Times New Roman" w:cs="Times New Roman"/>
-                <w:sz w:val="24"/>
-                <w:szCs w:val="24"/>
-              </w:rPr>
-              <w:t xml:space="preserve">Special Topics: Disaster and Maps </w:t>
+              <w:jc w:val="center"/>
+              <w:rPr>
+                <w:rFonts w:ascii="Times New Roman" w:hAnsi="Times New Roman" w:cs="Times New Roman"/>
+                <w:b/>
+                <w:bCs/>
+                <w:sz w:val="24"/>
+                <w:szCs w:val="24"/>
+              </w:rPr>
+            </w:pPr>
+            <w:r>
+              <w:rPr>
+                <w:rFonts w:ascii="Times New Roman" w:hAnsi="Times New Roman" w:cs="Times New Roman"/>
+                <w:b/>
+                <w:bCs/>
+                <w:sz w:val="28"/>
+                <w:szCs w:val="28"/>
+              </w:rPr>
+              <w:t>Spring Break – No Class!</w:t>
             </w:r>
           </w:p>
         </w:tc>
@@ -7505,7 +7471,7 @@
         </w:trPr>
         <w:tc>
           <w:tcPr>
-            <w:tcW w:w="664" w:type="pct"/>
+            <w:tcW w:w="629" w:type="pct"/>
             <w:shd w:val="clear" w:color="auto" w:fill="EFEFEF"/>
             <w:vAlign w:val="center"/>
           </w:tcPr>
@@ -7529,13 +7495,13 @@
                 <w:sz w:val="24"/>
                 <w:szCs w:val="24"/>
               </w:rPr>
-              <w:t>10/30</w:t>
-            </w:r>
-          </w:p>
-        </w:tc>
-        <w:tc>
-          <w:tcPr>
-            <w:tcW w:w="494" w:type="pct"/>
+              <w:t>03/17</w:t>
+            </w:r>
+          </w:p>
+        </w:tc>
+        <w:tc>
+          <w:tcPr>
+            <w:tcW w:w="456" w:type="pct"/>
             <w:shd w:val="clear" w:color="auto" w:fill="EFEFEF"/>
             <w:vAlign w:val="center"/>
           </w:tcPr>
@@ -7565,7 +7531,7 @@
         </w:tc>
         <w:tc>
           <w:tcPr>
-            <w:tcW w:w="494" w:type="pct"/>
+            <w:tcW w:w="701" w:type="pct"/>
             <w:shd w:val="clear" w:color="auto" w:fill="EFEFEF"/>
             <w:vAlign w:val="center"/>
           </w:tcPr>
@@ -7577,45 +7543,81 @@
               <w:jc w:val="center"/>
               <w:rPr>
                 <w:rFonts w:ascii="Times New Roman" w:hAnsi="Times New Roman" w:cs="Times New Roman"/>
-                <w:sz w:val="24"/>
-                <w:szCs w:val="24"/>
-              </w:rPr>
-            </w:pPr>
-            <w:r>
-              <w:rPr>
-                <w:rFonts w:ascii="Times New Roman" w:hAnsi="Times New Roman" w:cs="Times New Roman"/>
                 <w:spacing w:val="-5"/>
                 <w:sz w:val="24"/>
                 <w:szCs w:val="24"/>
               </w:rPr>
+            </w:pPr>
+            <w:r>
+              <w:rPr>
+                <w:rFonts w:ascii="Times New Roman" w:hAnsi="Times New Roman" w:cs="Times New Roman"/>
+                <w:sz w:val="24"/>
+                <w:szCs w:val="24"/>
+              </w:rPr>
+              <w:t>Yes</w:t>
+            </w:r>
+          </w:p>
+        </w:tc>
+        <w:tc>
+          <w:tcPr>
+            <w:tcW w:w="456" w:type="pct"/>
+            <w:shd w:val="clear" w:color="auto" w:fill="EFEFEF"/>
+            <w:vAlign w:val="center"/>
+          </w:tcPr>
+          <w:p>
+            <w:pPr>
+              <w:pStyle w:val="TableParagraph"/>
+              <w:spacing w:before="0"/>
+              <w:ind w:left="0" w:right="75"/>
+              <w:jc w:val="center"/>
+              <w:rPr>
+                <w:rFonts w:ascii="Times New Roman" w:hAnsi="Times New Roman" w:cs="Times New Roman"/>
+                <w:sz w:val="24"/>
+                <w:szCs w:val="24"/>
+              </w:rPr>
+            </w:pPr>
+            <w:r>
+              <w:rPr>
+                <w:rFonts w:ascii="Times New Roman" w:hAnsi="Times New Roman" w:cs="Times New Roman"/>
+                <w:spacing w:val="-5"/>
+                <w:sz w:val="24"/>
+                <w:szCs w:val="24"/>
+              </w:rPr>
               <w:t>10</w:t>
             </w:r>
           </w:p>
         </w:tc>
         <w:tc>
           <w:tcPr>
-            <w:tcW w:w="3347" w:type="pct"/>
+            <w:tcW w:w="2758" w:type="pct"/>
             <w:shd w:val="clear" w:color="auto" w:fill="EFEFEF"/>
             <w:vAlign w:val="center"/>
           </w:tcPr>
           <w:p>
             <w:pPr>
               <w:pStyle w:val="TableParagraph"/>
-              <w:spacing w:before="0"/>
-              <w:ind w:left="172"/>
-              <w:rPr>
-                <w:rFonts w:ascii="Times New Roman" w:hAnsi="Times New Roman" w:cs="Times New Roman"/>
-                <w:sz w:val="24"/>
-                <w:szCs w:val="24"/>
-              </w:rPr>
-            </w:pPr>
-            <w:r>
-              <w:rPr>
-                <w:rFonts w:ascii="Times New Roman" w:hAnsi="Times New Roman" w:cs="Times New Roman"/>
-                <w:sz w:val="24"/>
-                <w:szCs w:val="24"/>
-              </w:rPr>
-              <w:t xml:space="preserve">Special Topics: Ethics and Maps </w:t>
+              <w:ind w:left="0"/>
+              <w:rPr>
+                <w:rFonts w:ascii="Times New Roman" w:hAnsi="Times New Roman" w:cs="Times New Roman"/>
+                <w:sz w:val="24"/>
+                <w:szCs w:val="24"/>
+              </w:rPr>
+            </w:pPr>
+            <w:r>
+              <w:rPr>
+                <w:rFonts w:ascii="Times New Roman" w:hAnsi="Times New Roman" w:cs="Times New Roman"/>
+                <w:sz w:val="24"/>
+                <w:szCs w:val="24"/>
+              </w:rPr>
+              <w:t xml:space="preserve">  </w:t>
+            </w:r>
+            <w:r>
+              <w:rPr>
+                <w:rFonts w:ascii="Times New Roman" w:hAnsi="Times New Roman" w:cs="Times New Roman"/>
+                <w:sz w:val="24"/>
+                <w:szCs w:val="24"/>
+              </w:rPr>
+              <w:t>Paper Maps, Cartography, and Map Design</w:t>
             </w:r>
           </w:p>
         </w:tc>
@@ -7627,7 +7629,7 @@
         </w:trPr>
         <w:tc>
           <w:tcPr>
-            <w:tcW w:w="664" w:type="pct"/>
+            <w:tcW w:w="629" w:type="pct"/>
             <w:vAlign w:val="center"/>
           </w:tcPr>
           <w:p>
@@ -7650,13 +7652,13 @@
                 <w:sz w:val="24"/>
                 <w:szCs w:val="24"/>
               </w:rPr>
-              <w:t>11/06</w:t>
-            </w:r>
-          </w:p>
-        </w:tc>
-        <w:tc>
-          <w:tcPr>
-            <w:tcW w:w="494" w:type="pct"/>
+              <w:t>03/24</w:t>
+            </w:r>
+          </w:p>
+        </w:tc>
+        <w:tc>
+          <w:tcPr>
+            <w:tcW w:w="456" w:type="pct"/>
             <w:vAlign w:val="center"/>
           </w:tcPr>
           <w:p>
@@ -7685,7 +7687,7 @@
         </w:tc>
         <w:tc>
           <w:tcPr>
-            <w:tcW w:w="494" w:type="pct"/>
+            <w:tcW w:w="701" w:type="pct"/>
             <w:vAlign w:val="center"/>
           </w:tcPr>
           <w:p>
@@ -7696,70 +7698,71 @@
               <w:jc w:val="center"/>
               <w:rPr>
                 <w:rFonts w:ascii="Times New Roman" w:hAnsi="Times New Roman" w:cs="Times New Roman"/>
-                <w:sz w:val="24"/>
-                <w:szCs w:val="24"/>
-              </w:rPr>
-            </w:pPr>
-            <w:r>
-              <w:rPr>
-                <w:rFonts w:ascii="Times New Roman" w:hAnsi="Times New Roman" w:cs="Times New Roman"/>
                 <w:spacing w:val="-5"/>
                 <w:sz w:val="24"/>
                 <w:szCs w:val="24"/>
               </w:rPr>
+            </w:pPr>
+            <w:r>
+              <w:rPr>
+                <w:rFonts w:ascii="Times New Roman" w:hAnsi="Times New Roman" w:cs="Times New Roman"/>
+                <w:sz w:val="24"/>
+                <w:szCs w:val="24"/>
+              </w:rPr>
+              <w:t>Yes</w:t>
+            </w:r>
+          </w:p>
+        </w:tc>
+        <w:tc>
+          <w:tcPr>
+            <w:tcW w:w="456" w:type="pct"/>
+            <w:vAlign w:val="center"/>
+          </w:tcPr>
+          <w:p>
+            <w:pPr>
+              <w:pStyle w:val="TableParagraph"/>
+              <w:spacing w:before="0"/>
+              <w:ind w:left="0" w:right="75"/>
+              <w:jc w:val="center"/>
+              <w:rPr>
+                <w:rFonts w:ascii="Times New Roman" w:hAnsi="Times New Roman" w:cs="Times New Roman"/>
+                <w:sz w:val="24"/>
+                <w:szCs w:val="24"/>
+              </w:rPr>
+            </w:pPr>
+            <w:r>
+              <w:rPr>
+                <w:rFonts w:ascii="Times New Roman" w:hAnsi="Times New Roman" w:cs="Times New Roman"/>
+                <w:spacing w:val="-5"/>
+                <w:sz w:val="24"/>
+                <w:szCs w:val="24"/>
+              </w:rPr>
               <w:t>11</w:t>
             </w:r>
           </w:p>
         </w:tc>
         <w:tc>
           <w:tcPr>
-            <w:tcW w:w="3347" w:type="pct"/>
+            <w:tcW w:w="2758" w:type="pct"/>
             <w:vAlign w:val="center"/>
           </w:tcPr>
           <w:p>
             <w:pPr>
               <w:pStyle w:val="TableParagraph"/>
               <w:spacing w:before="0"/>
-              <w:ind w:left="172"/>
-              <w:rPr>
-                <w:rFonts w:ascii="Times New Roman" w:hAnsi="Times New Roman" w:cs="Times New Roman"/>
-                <w:sz w:val="24"/>
-                <w:szCs w:val="24"/>
-              </w:rPr>
-            </w:pPr>
-            <w:r>
-              <w:rPr>
-                <w:rFonts w:ascii="Times New Roman" w:hAnsi="Times New Roman" w:cs="Times New Roman"/>
-                <w:sz w:val="24"/>
-                <w:szCs w:val="24"/>
-              </w:rPr>
-              <w:t>Test</w:t>
-            </w:r>
-            <w:r>
-              <w:rPr>
-                <w:rFonts w:ascii="Times New Roman" w:hAnsi="Times New Roman" w:cs="Times New Roman"/>
-                <w:spacing w:val="-4"/>
-                <w:sz w:val="24"/>
-                <w:szCs w:val="24"/>
-              </w:rPr>
-              <w:t xml:space="preserve"> </w:t>
-            </w:r>
-            <w:r>
-              <w:rPr>
-                <w:rFonts w:ascii="Times New Roman" w:hAnsi="Times New Roman" w:cs="Times New Roman"/>
-                <w:sz w:val="24"/>
-                <w:szCs w:val="24"/>
-              </w:rPr>
-              <w:t>Review</w:t>
-            </w:r>
-            <w:r>
-              <w:rPr>
-                <w:rFonts w:ascii="Times New Roman" w:hAnsi="Times New Roman" w:cs="Times New Roman"/>
-                <w:spacing w:val="-1"/>
-                <w:sz w:val="24"/>
-                <w:szCs w:val="24"/>
-              </w:rPr>
-              <w:t xml:space="preserve"> </w:t>
+              <w:rPr>
+                <w:rFonts w:ascii="Times New Roman" w:hAnsi="Times New Roman" w:cs="Times New Roman"/>
+                <w:sz w:val="24"/>
+                <w:szCs w:val="24"/>
+              </w:rPr>
+            </w:pPr>
+            <w:r>
+              <w:rPr>
+                <w:rFonts w:ascii="Times New Roman" w:hAnsi="Times New Roman" w:cs="Times New Roman"/>
+                <w:sz w:val="24"/>
+                <w:szCs w:val="24"/>
+              </w:rPr>
+              <w:t>What is the future of map design?</w:t>
             </w:r>
           </w:p>
         </w:tc>
@@ -7771,7 +7774,7 @@
         </w:trPr>
         <w:tc>
           <w:tcPr>
-            <w:tcW w:w="664" w:type="pct"/>
+            <w:tcW w:w="629" w:type="pct"/>
             <w:shd w:val="clear" w:color="auto" w:fill="EFEFEF"/>
             <w:vAlign w:val="center"/>
           </w:tcPr>
@@ -7795,13 +7798,13 @@
                 <w:sz w:val="24"/>
                 <w:szCs w:val="24"/>
               </w:rPr>
-              <w:t>11/13</w:t>
-            </w:r>
-          </w:p>
-        </w:tc>
-        <w:tc>
-          <w:tcPr>
-            <w:tcW w:w="494" w:type="pct"/>
+              <w:t>03/31</w:t>
+            </w:r>
+          </w:p>
+        </w:tc>
+        <w:tc>
+          <w:tcPr>
+            <w:tcW w:w="456" w:type="pct"/>
             <w:shd w:val="clear" w:color="auto" w:fill="EFEFEF"/>
             <w:vAlign w:val="center"/>
           </w:tcPr>
@@ -7831,7 +7834,7 @@
         </w:tc>
         <w:tc>
           <w:tcPr>
-            <w:tcW w:w="494" w:type="pct"/>
+            <w:tcW w:w="701" w:type="pct"/>
             <w:shd w:val="clear" w:color="auto" w:fill="EFEFEF"/>
             <w:vAlign w:val="center"/>
           </w:tcPr>
@@ -7843,24 +7846,53 @@
               <w:jc w:val="center"/>
               <w:rPr>
                 <w:rFonts w:ascii="Times New Roman" w:hAnsi="Times New Roman" w:cs="Times New Roman"/>
-                <w:sz w:val="24"/>
-                <w:szCs w:val="24"/>
-              </w:rPr>
-            </w:pPr>
-            <w:r>
-              <w:rPr>
-                <w:rFonts w:ascii="Times New Roman" w:hAnsi="Times New Roman" w:cs="Times New Roman"/>
                 <w:spacing w:val="-5"/>
                 <w:sz w:val="24"/>
                 <w:szCs w:val="24"/>
               </w:rPr>
+            </w:pPr>
+            <w:r>
+              <w:rPr>
+                <w:rFonts w:ascii="Times New Roman" w:hAnsi="Times New Roman" w:cs="Times New Roman"/>
+                <w:sz w:val="24"/>
+                <w:szCs w:val="24"/>
+              </w:rPr>
+              <w:t>Yes</w:t>
+            </w:r>
+          </w:p>
+        </w:tc>
+        <w:tc>
+          <w:tcPr>
+            <w:tcW w:w="456" w:type="pct"/>
+            <w:shd w:val="clear" w:color="auto" w:fill="EFEFEF"/>
+            <w:vAlign w:val="center"/>
+          </w:tcPr>
+          <w:p>
+            <w:pPr>
+              <w:pStyle w:val="TableParagraph"/>
+              <w:spacing w:before="0"/>
+              <w:ind w:left="0" w:right="75"/>
+              <w:jc w:val="center"/>
+              <w:rPr>
+                <w:rFonts w:ascii="Times New Roman" w:hAnsi="Times New Roman" w:cs="Times New Roman"/>
+                <w:sz w:val="24"/>
+                <w:szCs w:val="24"/>
+              </w:rPr>
+            </w:pPr>
+            <w:r>
+              <w:rPr>
+                <w:rFonts w:ascii="Times New Roman" w:hAnsi="Times New Roman" w:cs="Times New Roman"/>
+                <w:spacing w:val="-5"/>
+                <w:sz w:val="24"/>
+                <w:szCs w:val="24"/>
+              </w:rPr>
               <w:t>12</w:t>
             </w:r>
           </w:p>
         </w:tc>
         <w:tc>
           <w:tcPr>
-            <w:tcW w:w="3347" w:type="pct"/>
+            <w:tcW w:w="2758" w:type="pct"/>
             <w:shd w:val="clear" w:color="auto" w:fill="EFEFEF"/>
             <w:vAlign w:val="center"/>
           </w:tcPr>
@@ -7868,36 +7900,19 @@
             <w:pPr>
               <w:pStyle w:val="TableParagraph"/>
               <w:spacing w:before="0"/>
-              <w:ind w:left="172"/>
-              <w:rPr>
-                <w:rFonts w:ascii="Times New Roman" w:hAnsi="Times New Roman" w:cs="Times New Roman"/>
-                <w:sz w:val="24"/>
-                <w:szCs w:val="24"/>
-              </w:rPr>
-            </w:pPr>
-            <w:r>
-              <w:rPr>
-                <w:rFonts w:ascii="Times New Roman" w:hAnsi="Times New Roman" w:cs="Times New Roman"/>
-                <w:sz w:val="24"/>
-                <w:szCs w:val="24"/>
-              </w:rPr>
-              <w:t xml:space="preserve">Take Home </w:t>
-            </w:r>
-            <w:r>
-              <w:rPr>
-                <w:rFonts w:ascii="Times New Roman" w:hAnsi="Times New Roman" w:cs="Times New Roman"/>
-                <w:sz w:val="24"/>
-                <w:szCs w:val="24"/>
-              </w:rPr>
-              <w:t>Test</w:t>
-            </w:r>
-            <w:r>
-              <w:rPr>
-                <w:rFonts w:ascii="Times New Roman" w:hAnsi="Times New Roman" w:cs="Times New Roman"/>
-                <w:sz w:val="24"/>
-                <w:szCs w:val="24"/>
-              </w:rPr>
-              <w:t xml:space="preserve"> – No Course Meeting</w:t>
+              <w:rPr>
+                <w:rFonts w:ascii="Times New Roman" w:hAnsi="Times New Roman" w:cs="Times New Roman"/>
+                <w:sz w:val="24"/>
+                <w:szCs w:val="24"/>
+              </w:rPr>
+            </w:pPr>
+            <w:r>
+              <w:rPr>
+                <w:rFonts w:ascii="Times New Roman" w:hAnsi="Times New Roman" w:cs="Times New Roman"/>
+                <w:sz w:val="24"/>
+                <w:szCs w:val="24"/>
+              </w:rPr>
+              <w:t>Ethics of Maps and Application to Design</w:t>
             </w:r>
           </w:p>
         </w:tc>
@@ -7909,7 +7924,7 @@
         </w:trPr>
         <w:tc>
           <w:tcPr>
-            <w:tcW w:w="664" w:type="pct"/>
+            <w:tcW w:w="629" w:type="pct"/>
             <w:shd w:val="clear" w:color="auto" w:fill="EFEFEF"/>
             <w:vAlign w:val="center"/>
           </w:tcPr>
@@ -7933,13 +7948,13 @@
                 <w:sz w:val="24"/>
                 <w:szCs w:val="24"/>
               </w:rPr>
-              <w:t>11/20</w:t>
-            </w:r>
-          </w:p>
-        </w:tc>
-        <w:tc>
-          <w:tcPr>
-            <w:tcW w:w="494" w:type="pct"/>
+              <w:t>04/07</w:t>
+            </w:r>
+          </w:p>
+        </w:tc>
+        <w:tc>
+          <w:tcPr>
+            <w:tcW w:w="456" w:type="pct"/>
             <w:shd w:val="clear" w:color="auto" w:fill="EFEFEF"/>
             <w:vAlign w:val="center"/>
           </w:tcPr>
@@ -7960,7 +7975,7 @@
         </w:tc>
         <w:tc>
           <w:tcPr>
-            <w:tcW w:w="494" w:type="pct"/>
+            <w:tcW w:w="701" w:type="pct"/>
             <w:shd w:val="clear" w:color="auto" w:fill="EFEFEF"/>
             <w:vAlign w:val="center"/>
           </w:tcPr>
@@ -7984,13 +7999,43 @@
                 <w:sz w:val="24"/>
                 <w:szCs w:val="24"/>
               </w:rPr>
+              <w:t>No</w:t>
+            </w:r>
+          </w:p>
+        </w:tc>
+        <w:tc>
+          <w:tcPr>
+            <w:tcW w:w="456" w:type="pct"/>
+            <w:shd w:val="clear" w:color="auto" w:fill="EFEFEF"/>
+            <w:vAlign w:val="center"/>
+          </w:tcPr>
+          <w:p>
+            <w:pPr>
+              <w:pStyle w:val="TableParagraph"/>
+              <w:spacing w:before="0"/>
+              <w:ind w:left="0" w:right="75"/>
+              <w:jc w:val="center"/>
+              <w:rPr>
+                <w:rFonts w:ascii="Times New Roman" w:hAnsi="Times New Roman" w:cs="Times New Roman"/>
+                <w:spacing w:val="-5"/>
+                <w:sz w:val="24"/>
+                <w:szCs w:val="24"/>
+              </w:rPr>
+            </w:pPr>
+            <w:r>
+              <w:rPr>
+                <w:rFonts w:ascii="Times New Roman" w:hAnsi="Times New Roman" w:cs="Times New Roman"/>
+                <w:spacing w:val="-5"/>
+                <w:sz w:val="24"/>
+                <w:szCs w:val="24"/>
+              </w:rPr>
               <w:t>13</w:t>
             </w:r>
           </w:p>
         </w:tc>
         <w:tc>
           <w:tcPr>
-            <w:tcW w:w="3347" w:type="pct"/>
+            <w:tcW w:w="2758" w:type="pct"/>
             <w:shd w:val="clear" w:color="auto" w:fill="EFEFEF"/>
             <w:vAlign w:val="center"/>
           </w:tcPr>
@@ -7998,20 +8043,19 @@
             <w:pPr>
               <w:pStyle w:val="TableParagraph"/>
               <w:spacing w:before="0"/>
-              <w:ind w:left="172"/>
-              <w:rPr>
-                <w:rFonts w:ascii="Times New Roman" w:hAnsi="Times New Roman" w:cs="Times New Roman"/>
-                <w:sz w:val="24"/>
-                <w:szCs w:val="24"/>
-              </w:rPr>
-            </w:pPr>
-            <w:r>
-              <w:rPr>
-                <w:rFonts w:ascii="Times New Roman" w:hAnsi="Times New Roman" w:cs="Times New Roman"/>
-                <w:sz w:val="24"/>
-                <w:szCs w:val="24"/>
-              </w:rPr>
-              <w:t>Final Project Working Time and Thanksgiving Week</w:t>
+              <w:rPr>
+                <w:rFonts w:ascii="Times New Roman" w:hAnsi="Times New Roman" w:cs="Times New Roman"/>
+                <w:sz w:val="24"/>
+                <w:szCs w:val="24"/>
+              </w:rPr>
+            </w:pPr>
+            <w:r>
+              <w:rPr>
+                <w:rFonts w:ascii="Times New Roman" w:hAnsi="Times New Roman" w:cs="Times New Roman"/>
+                <w:sz w:val="24"/>
+                <w:szCs w:val="24"/>
+              </w:rPr>
+              <w:t>Test Week</w:t>
             </w:r>
           </w:p>
         </w:tc>
@@ -8023,7 +8067,7 @@
         </w:trPr>
         <w:tc>
           <w:tcPr>
-            <w:tcW w:w="664" w:type="pct"/>
+            <w:tcW w:w="629" w:type="pct"/>
             <w:vAlign w:val="center"/>
           </w:tcPr>
           <w:p>
@@ -8044,15 +8088,7 @@
                 <w:sz w:val="24"/>
                 <w:szCs w:val="24"/>
               </w:rPr>
-              <w:t>11/2</w:t>
-            </w:r>
-            <w:r>
-              <w:rPr>
-                <w:rFonts w:ascii="Times New Roman" w:hAnsi="Times New Roman" w:cs="Times New Roman"/>
-                <w:sz w:val="24"/>
-                <w:szCs w:val="24"/>
-              </w:rPr>
-              <w:t>7</w:t>
+              <w:t>04/14</w:t>
             </w:r>
             <w:r>
               <w:rPr>
@@ -8070,13 +8106,36 @@
                 <w:szCs w:val="24"/>
               </w:rPr>
               <w:br/>
-              <w:t>12/12</w:t>
-            </w:r>
-          </w:p>
-        </w:tc>
-        <w:tc>
-          <w:tcPr>
-            <w:tcW w:w="494" w:type="pct"/>
+            </w:r>
+            <w:r>
+              <w:rPr>
+                <w:rFonts w:ascii="Times New Roman" w:hAnsi="Times New Roman" w:cs="Times New Roman"/>
+                <w:sz w:val="24"/>
+                <w:szCs w:val="24"/>
+              </w:rPr>
+              <w:t>05</w:t>
+            </w:r>
+            <w:r>
+              <w:rPr>
+                <w:rFonts w:ascii="Times New Roman" w:hAnsi="Times New Roman" w:cs="Times New Roman"/>
+                <w:sz w:val="24"/>
+                <w:szCs w:val="24"/>
+              </w:rPr>
+              <w:t>/</w:t>
+            </w:r>
+            <w:r>
+              <w:rPr>
+                <w:rFonts w:ascii="Times New Roman" w:hAnsi="Times New Roman" w:cs="Times New Roman"/>
+                <w:sz w:val="24"/>
+                <w:szCs w:val="24"/>
+              </w:rPr>
+              <w:t>08</w:t>
+            </w:r>
+          </w:p>
+        </w:tc>
+        <w:tc>
+          <w:tcPr>
+            <w:tcW w:w="456" w:type="pct"/>
           </w:tcPr>
           <w:p>
             <w:pPr>
@@ -8094,7 +8153,7 @@
         </w:tc>
         <w:tc>
           <w:tcPr>
-            <w:tcW w:w="494" w:type="pct"/>
+            <w:tcW w:w="701" w:type="pct"/>
             <w:vAlign w:val="center"/>
           </w:tcPr>
           <w:p>
@@ -8115,6 +8174,33 @@
                 <w:sz w:val="24"/>
                 <w:szCs w:val="24"/>
               </w:rPr>
+              <w:t>No</w:t>
+            </w:r>
+          </w:p>
+        </w:tc>
+        <w:tc>
+          <w:tcPr>
+            <w:tcW w:w="456" w:type="pct"/>
+            <w:vAlign w:val="center"/>
+          </w:tcPr>
+          <w:p>
+            <w:pPr>
+              <w:pStyle w:val="TableParagraph"/>
+              <w:spacing w:before="0"/>
+              <w:ind w:left="0" w:right="75"/>
+              <w:jc w:val="center"/>
+              <w:rPr>
+                <w:rFonts w:ascii="Times New Roman" w:hAnsi="Times New Roman" w:cs="Times New Roman"/>
+                <w:sz w:val="24"/>
+                <w:szCs w:val="24"/>
+              </w:rPr>
+            </w:pPr>
+            <w:r>
+              <w:rPr>
+                <w:rFonts w:ascii="Times New Roman" w:hAnsi="Times New Roman" w:cs="Times New Roman"/>
+                <w:sz w:val="24"/>
+                <w:szCs w:val="24"/>
+              </w:rPr>
               <w:t>1</w:t>
             </w:r>
             <w:r>
@@ -8149,13 +8235,13 @@
                 <w:sz w:val="24"/>
                 <w:szCs w:val="24"/>
               </w:rPr>
-              <w:t>5</w:t>
-            </w:r>
-          </w:p>
-        </w:tc>
-        <w:tc>
-          <w:tcPr>
-            <w:tcW w:w="3347" w:type="pct"/>
+              <w:t>6</w:t>
+            </w:r>
+          </w:p>
+        </w:tc>
+        <w:tc>
+          <w:tcPr>
+            <w:tcW w:w="2758" w:type="pct"/>
             <w:vAlign w:val="center"/>
           </w:tcPr>
           <w:p>
@@ -10242,7 +10328,6 @@
   <w:style w:type="character" w:default="1" w:styleId="DefaultParagraphFont">
     <w:name w:val="Default Paragraph Font"/>
     <w:uiPriority w:val="1"/>
-    <w:semiHidden/>
     <w:unhideWhenUsed/>
   </w:style>
   <w:style w:type="table" w:default="1" w:styleId="TableNormal">

--- a/syllabus/24sp - IGME_382_Syllabus.docx
+++ b/syllabus/24sp - IGME_382_Syllabus.docx
@@ -147,9 +147,8 @@
         <w:spacing w:before="1" w:line="261" w:lineRule="auto"/>
         <w:ind w:right="220"/>
         <w:rPr>
-          <w:color w:val="0000FF"/>
-          <w:sz w:val="24"/>
-          <w:u w:val="single" w:color="0000FF"/>
+          <w:b/>
+          <w:sz w:val="24"/>
         </w:rPr>
       </w:pPr>
       <w:r>
@@ -264,14 +263,60 @@
           <w:b/>
           <w:sz w:val="24"/>
         </w:rPr>
-        <w:t xml:space="preserve">|| </w:t>
-      </w:r>
+        <w:t xml:space="preserve"> </w:t>
+      </w:r>
+    </w:p>
+    <w:p>
+      <w:pPr>
+        <w:spacing w:before="1" w:line="261" w:lineRule="auto"/>
+        <w:ind w:right="220"/>
+        <w:rPr>
+          <w:color w:val="0000FF"/>
+          <w:sz w:val="24"/>
+          <w:u w:val="single" w:color="0000FF"/>
+        </w:rPr>
+      </w:pPr>
       <w:r>
         <w:rPr>
           <w:b/>
           <w:sz w:val="24"/>
         </w:rPr>
-        <w:t xml:space="preserve">Office: </w:t>
+        <w:t>Office</w:t>
+      </w:r>
+      <w:r>
+        <w:rPr>
+          <w:b/>
+          <w:sz w:val="24"/>
+        </w:rPr>
+        <w:t xml:space="preserve"> Location</w:t>
+      </w:r>
+      <w:r>
+        <w:rPr>
+          <w:b/>
+          <w:sz w:val="24"/>
+        </w:rPr>
+        <w:t>:</w:t>
+      </w:r>
+      <w:r>
+        <w:rPr>
+          <w:b/>
+          <w:sz w:val="24"/>
+        </w:rPr>
+        <w:t xml:space="preserve"> </w:t>
+      </w:r>
+      <w:r>
+        <w:rPr>
+          <w:b/>
+          <w:sz w:val="24"/>
+        </w:rPr>
+        <w:tab/>
+      </w:r>
+      <w:r>
+        <w:rPr>
+          <w:bCs/>
+          <w:sz w:val="24"/>
+        </w:rPr>
+        <w:t>GOL-2519</w:t>
       </w:r>
     </w:p>
     <w:p>
@@ -321,6 +366,14 @@
         </w:rPr>
         <w:tab/>
       </w:r>
+      <w:r>
+        <w:rPr>
+          <w:bCs/>
+          <w:spacing w:val="-11"/>
+          <w:sz w:val="24"/>
+        </w:rPr>
+        <w:t>TR 11:00AM – 2:00PM, By Appointment, and Discord when I’m awake.</w:t>
+      </w:r>
     </w:p>
     <w:p>
       <w:pPr>
@@ -378,6 +431,13 @@
         </w:rPr>
         <w:tab/>
       </w:r>
+      <w:r>
+        <w:rPr>
+          <w:spacing w:val="-8"/>
+          <w:sz w:val="24"/>
+        </w:rPr>
+        <w:t>TR – 2:00PM – 3:15PM</w:t>
+      </w:r>
     </w:p>
     <w:p>
       <w:pPr>
@@ -420,6 +480,21 @@
           <w:sz w:val="24"/>
         </w:rPr>
         <w:t xml:space="preserve"> </w:t>
+      </w:r>
+      <w:r>
+        <w:rPr>
+          <w:spacing w:val="-2"/>
+          <w:sz w:val="24"/>
+        </w:rPr>
+        <w:tab/>
+        <w:t xml:space="preserve">Orange Hall - </w:t>
+      </w:r>
+      <w:r>
+        <w:rPr>
+          <w:spacing w:val="-2"/>
+          <w:sz w:val="24"/>
+        </w:rPr>
+        <w:t>1370</w:t>
       </w:r>
       <w:r>
         <w:rPr>
@@ -655,7 +730,15 @@
         <w:t>engineering,</w:t>
       </w:r>
       <w:r>
-        <w:t xml:space="preserve"> and crisis management. Furthermore, 80% of all data contains a spatial component, thus making GTs relevant and applicable to very wide range of information management tasks. The objective of this course is to expose students to foundational concepts and technologies of GTs. Students taking the course will be able to continue with additional GT courses on remote sensing, Geographic Information Systems (GISs), spatial databases, mobile GIS, spatial analysis, geographic </w:t>
+        <w:t xml:space="preserve"> and crisis management. Furthermore, 80% of all data contains a spatial component, thus making GTs relevant and applicable to very wide range of information management tasks. </w:t>
+      </w:r>
+    </w:p>
+    <w:p>
+      <w:pPr>
+        <w:pStyle w:val="BodyText"/>
+      </w:pPr>
+      <w:r>
+        <w:t xml:space="preserve">The objective of this course is to expose students to foundational concepts and technologies of GTs. Students taking the course will be able to continue with additional GT courses on remote sensing, Geographic Information Systems (GISs), spatial databases, mobile GIS, spatial analysis, geographic </w:t>
       </w:r>
       <w:r>
         <w:t>visualization,</w:t>
@@ -749,7 +832,7 @@
         <w:t xml:space="preserve"> </w:t>
       </w:r>
       <w:r>
-        <w:t>computer skills</w:t>
+        <w:t>skills</w:t>
       </w:r>
       <w:r>
         <w:t>. If you do not have these, do not worry, by the end of this class</w:t>
@@ -774,31 +857,7 @@
         <w:spacing w:after="0"/>
       </w:pPr>
       <w:r>
-        <w:t xml:space="preserve">Windows </w:t>
-      </w:r>
-      <w:r>
-        <w:t>operating</w:t>
-      </w:r>
-      <w:r>
-        <w:rPr>
-          <w:spacing w:val="-5"/>
-        </w:rPr>
-        <w:t xml:space="preserve"> </w:t>
-      </w:r>
-      <w:r>
-        <w:t>system</w:t>
-      </w:r>
-      <w:r>
-        <w:rPr>
-          <w:spacing w:val="-4"/>
-        </w:rPr>
-        <w:t xml:space="preserve"> </w:t>
-      </w:r>
-      <w:r>
-        <w:rPr>
-          <w:spacing w:val="-5"/>
-        </w:rPr>
-        <w:t>use</w:t>
+        <w:t>You can use Windows and Microsoft Excel</w:t>
       </w:r>
     </w:p>
     <w:p>
@@ -811,13 +870,7 @@
         <w:spacing w:after="0"/>
       </w:pPr>
       <w:r>
-        <w:t>file management</w:t>
-      </w:r>
-      <w:r>
-        <w:rPr>
-          <w:spacing w:val="-1"/>
-        </w:rPr>
-        <w:t xml:space="preserve"> </w:t>
+        <w:t>You know how file management works.</w:t>
       </w:r>
     </w:p>
     <w:p>
@@ -830,26 +883,13 @@
         <w:spacing w:after="0"/>
       </w:pPr>
       <w:r>
-        <w:t>how to use the internet (safely)</w:t>
-      </w:r>
-    </w:p>
-    <w:p>
-      <w:pPr>
-        <w:pStyle w:val="BodyText"/>
-        <w:numPr>
-          <w:ilvl w:val="0"/>
-          <w:numId w:val="8"/>
-        </w:numPr>
-        <w:spacing w:after="0"/>
-      </w:pPr>
-      <w:r>
-        <w:t xml:space="preserve">an </w:t>
-      </w:r>
-      <w:r>
-        <w:t>ability to get up and walk away for a whi</w:t>
-      </w:r>
-      <w:r>
-        <w:t xml:space="preserve">le. </w:t>
+        <w:t xml:space="preserve">You know </w:t>
+      </w:r>
+      <w:r>
+        <w:t>how to use the internet safely</w:t>
+      </w:r>
+      <w:r>
+        <w:t>.</w:t>
       </w:r>
     </w:p>
     <w:p>
@@ -904,6 +944,9 @@
     <w:p>
       <w:pPr>
         <w:pStyle w:val="Heading2"/>
+        <w:rPr>
+          <w:spacing w:val="-2"/>
+        </w:rPr>
       </w:pPr>
       <w:bookmarkStart w:id="4" w:name="Textbook,_Readings,_Software,_and_ArcGIS"/>
       <w:bookmarkEnd w:id="4"/>
@@ -970,97 +1013,117 @@
     </w:p>
     <w:p>
       <w:pPr>
-        <w:pStyle w:val="BodyText"/>
-        <w:rPr>
-          <w:spacing w:val="-5"/>
-          <w:u w:val="single"/>
-        </w:rPr>
-      </w:pPr>
-      <w:r>
-        <w:rPr>
-          <w:u w:val="single"/>
-        </w:rPr>
-        <w:t>The</w:t>
-      </w:r>
-      <w:r>
-        <w:rPr>
-          <w:spacing w:val="-2"/>
-          <w:u w:val="single"/>
-        </w:rPr>
-        <w:t xml:space="preserve"> </w:t>
-      </w:r>
-      <w:r>
-        <w:rPr>
-          <w:u w:val="single"/>
-        </w:rPr>
-        <w:t xml:space="preserve">GIS </w:t>
-      </w:r>
-      <w:r>
-        <w:rPr>
-          <w:spacing w:val="-5"/>
-          <w:u w:val="single"/>
-        </w:rPr>
-        <w:t>20</w:t>
-      </w:r>
-      <w:r>
-        <w:rPr>
-          <w:spacing w:val="-5"/>
-          <w:u w:val="single"/>
-        </w:rPr>
-        <w:t xml:space="preserve"> – ISBN-10: 1589485122 || ISBN-13: 978-1589485129</w:t>
-      </w:r>
-      <w:r>
-        <w:rPr>
-          <w:spacing w:val="-5"/>
-          <w:u w:val="single"/>
-        </w:rPr>
-        <w:t xml:space="preserve"> </w:t>
-      </w:r>
-      <w:r>
-        <w:rPr>
-          <w:spacing w:val="-5"/>
-        </w:rPr>
-        <w:t>- Optional</w:t>
-      </w:r>
-    </w:p>
-    <w:p>
-      <w:pPr>
-        <w:pStyle w:val="BodyText"/>
-      </w:pPr>
-      <w:r>
-        <w:t xml:space="preserve">Additional Readings will be made available through </w:t>
+        <w:rPr>
+          <w:sz w:val="24"/>
+          <w:szCs w:val="24"/>
+        </w:rPr>
+      </w:pPr>
+      <w:r>
+        <w:rPr>
+          <w:sz w:val="24"/>
+          <w:szCs w:val="24"/>
+        </w:rPr>
+        <w:t xml:space="preserve">There is no textbook for this course. Instead, you will </w:t>
+      </w:r>
+      <w:r>
+        <w:rPr>
+          <w:sz w:val="24"/>
+          <w:szCs w:val="24"/>
+        </w:rPr>
+        <w:t xml:space="preserve">be using the </w:t>
       </w:r>
       <w:proofErr w:type="spellStart"/>
-      <w:proofErr w:type="gramStart"/>
-      <w:r>
-        <w:t>myCourses</w:t>
+      <w:r>
+        <w:rPr>
+          <w:sz w:val="24"/>
+          <w:szCs w:val="24"/>
+        </w:rPr>
+        <w:t>github</w:t>
       </w:r>
       <w:proofErr w:type="spellEnd"/>
-      <w:proofErr w:type="gramEnd"/>
-    </w:p>
-    <w:p>
-      <w:pPr>
-        <w:pStyle w:val="BodyText"/>
-      </w:pPr>
-      <w:r>
-        <w:t xml:space="preserve">Everyone will be using a copy of ArcGIS Pro. This is the software that we will be </w:t>
-      </w:r>
-      <w:r>
-        <w:t>using</w:t>
-      </w:r>
-      <w:r>
-        <w:t xml:space="preserve"> in the class and it works only on Windows computers (</w:t>
+      <w:r>
+        <w:rPr>
+          <w:sz w:val="24"/>
+          <w:szCs w:val="24"/>
+        </w:rPr>
+        <w:t xml:space="preserve"> repository for this course as notes and doing supplemental readings where necessary. The course is on </w:t>
+      </w:r>
+      <w:proofErr w:type="spellStart"/>
+      <w:r>
+        <w:rPr>
+          <w:sz w:val="24"/>
+          <w:szCs w:val="24"/>
+        </w:rPr>
+        <w:t>Github</w:t>
+      </w:r>
+      <w:proofErr w:type="spellEnd"/>
+      <w:r>
+        <w:rPr>
+          <w:sz w:val="24"/>
+          <w:szCs w:val="24"/>
+        </w:rPr>
+        <w:t xml:space="preserve"> at: </w:t>
       </w:r>
       <w:hyperlink r:id="rId9" w:history="1">
         <w:r>
           <w:rPr>
             <w:rStyle w:val="Hyperlink"/>
+            <w:sz w:val="24"/>
+            <w:szCs w:val="24"/>
           </w:rPr>
-          <w:t>https://pro.arcgis.com/en/pro-app/get- started/arcgis-pro-system-requirements.htm</w:t>
+          <w:t>https://github.com/nicklalone/382_sp24</w:t>
         </w:r>
       </w:hyperlink>
       <w:r>
-        <w:t xml:space="preserve">). The </w:t>
+        <w:rPr>
+          <w:sz w:val="24"/>
+          <w:szCs w:val="24"/>
+        </w:rPr>
+        <w:t xml:space="preserve"> </w:t>
+      </w:r>
+    </w:p>
+    <w:p>
+      <w:pPr>
+        <w:rPr>
+          <w:sz w:val="24"/>
+          <w:szCs w:val="24"/>
+        </w:rPr>
+      </w:pPr>
+    </w:p>
+    <w:p>
+      <w:pPr>
+        <w:pStyle w:val="BodyText"/>
+      </w:pPr>
+      <w:r>
+        <w:t xml:space="preserve">In addition, we will be getting at </w:t>
+      </w:r>
+      <w:proofErr w:type="spellStart"/>
+      <w:r>
+        <w:t>laest</w:t>
+      </w:r>
+      <w:proofErr w:type="spellEnd"/>
+      <w:r>
+        <w:t xml:space="preserve"> a little into </w:t>
+      </w:r>
+      <w:r>
+        <w:t xml:space="preserve">GIS. This is the software that we will be </w:t>
+      </w:r>
+      <w:r>
+        <w:t>using</w:t>
+      </w:r>
+      <w:r>
+        <w:t xml:space="preserve"> in the </w:t>
+      </w:r>
+      <w:proofErr w:type="gramStart"/>
+      <w:r>
+        <w:t>class</w:t>
+      </w:r>
+      <w:proofErr w:type="gramEnd"/>
+      <w:r>
+        <w:t xml:space="preserve"> and it works only on Windows computers. </w:t>
+      </w:r>
+      <w:r>
+        <w:t xml:space="preserve">Most of our work we will do in the classroom so there will be </w:t>
       </w:r>
       <w:r>
         <w:t>in-person</w:t>
@@ -1072,7 +1135,13 @@
         <w:t>use</w:t>
       </w:r>
       <w:r>
-        <w:t xml:space="preserve"> the RIT lab for the software and my support. A third option for the software is a Virtual Machine with </w:t>
+        <w:t xml:space="preserve"> the RIT lab for the software. </w:t>
+      </w:r>
+      <w:r>
+        <w:t xml:space="preserve">You can also use a </w:t>
+      </w:r>
+      <w:r>
+        <w:t xml:space="preserve">Virtual Machine with </w:t>
       </w:r>
       <w:proofErr w:type="spellStart"/>
       <w:r>
@@ -1080,66 +1149,68 @@
       </w:r>
       <w:proofErr w:type="spellEnd"/>
       <w:r>
-        <w:t xml:space="preserve"> Pro installed. My recommendation though is to run everything local if you can.</w:t>
-      </w:r>
+        <w:t xml:space="preserve"> Pro installed</w:t>
+      </w:r>
+      <w:r>
+        <w:t>; however, it is a bit annoying to use.</w:t>
+      </w:r>
+      <w:r>
+        <w:t xml:space="preserve"> </w:t>
+      </w:r>
+      <w:r>
+        <w:t>R</w:t>
+      </w:r>
+      <w:r>
+        <w:t xml:space="preserve">un everything </w:t>
+      </w:r>
+      <w:r>
+        <w:t>on your machine or in the RIT labs</w:t>
+      </w:r>
+      <w:r>
+        <w:t xml:space="preserve"> if you can.</w:t>
+      </w:r>
+    </w:p>
+    <w:p>
+      <w:pPr>
+        <w:pStyle w:val="Heading2"/>
+      </w:pPr>
+      <w:proofErr w:type="spellStart"/>
+      <w:r>
+        <w:t>myCourses</w:t>
+      </w:r>
+      <w:proofErr w:type="spellEnd"/>
     </w:p>
     <w:p>
       <w:pPr>
         <w:pStyle w:val="BodyText"/>
       </w:pPr>
       <w:r>
-        <w:t>Recently</w:t>
-      </w:r>
-      <w:r>
-        <w:t>, students were able to complete assignments but found the VM to be slow, would lose work because the virtual is cleaned each time it is shut down, or would have issues when running large datasets because it would time out of inactivity.</w:t>
-      </w:r>
-    </w:p>
-    <w:p>
-      <w:pPr>
-        <w:pStyle w:val="BodyText"/>
-      </w:pPr>
-      <w:r>
-        <w:t>I will also provide everyone access to ArcGIS Online. The login for this is tied to your RIT account and allows you to have access to a Web GIS environment, your ArcGIS Pro license, and a ton of usable data. This account will also be used for your web applications and story maps that you will make throughout the course.</w:t>
+        <w:t xml:space="preserve">The </w:t>
+      </w:r>
+      <w:proofErr w:type="spellStart"/>
+      <w:r>
+        <w:t>myCourses</w:t>
+      </w:r>
+      <w:proofErr w:type="spellEnd"/>
+      <w:r>
+        <w:t xml:space="preserve"> system will be used for facilitation of the course.</w:t>
+      </w:r>
+      <w:r>
+        <w:t xml:space="preserve"> I know everyone uses </w:t>
+      </w:r>
+      <w:proofErr w:type="spellStart"/>
+      <w:r>
+        <w:t>myCourses</w:t>
+      </w:r>
+      <w:proofErr w:type="spellEnd"/>
+      <w:r>
+        <w:t xml:space="preserve"> differently, so I’ll try and bring you through my way of organizing and hopefully it isn’t too obnoxious. If it is, tell me how and why.</w:t>
       </w:r>
     </w:p>
     <w:p>
       <w:pPr>
         <w:pStyle w:val="Heading2"/>
       </w:pPr>
-      <w:proofErr w:type="spellStart"/>
-      <w:r>
-        <w:t>myCourses</w:t>
-      </w:r>
-      <w:proofErr w:type="spellEnd"/>
-    </w:p>
-    <w:p>
-      <w:pPr>
-        <w:pStyle w:val="BodyText"/>
-      </w:pPr>
-      <w:r>
-        <w:t xml:space="preserve">The </w:t>
-      </w:r>
-      <w:proofErr w:type="spellStart"/>
-      <w:r>
-        <w:t>myCourses</w:t>
-      </w:r>
-      <w:proofErr w:type="spellEnd"/>
-      <w:r>
-        <w:t xml:space="preserve"> system will be used for facilitation of the course. Students are expected to know how to use the </w:t>
-      </w:r>
-      <w:proofErr w:type="spellStart"/>
-      <w:r>
-        <w:t>myCourses</w:t>
-      </w:r>
-      <w:proofErr w:type="spellEnd"/>
-      <w:r>
-        <w:t xml:space="preserve"> system and their RIT email accounts.</w:t>
-      </w:r>
-    </w:p>
-    <w:p>
-      <w:pPr>
-        <w:pStyle w:val="Heading2"/>
-      </w:pPr>
       <w:r>
         <w:t>Other</w:t>
       </w:r>
@@ -1155,60 +1226,46 @@
     </w:p>
     <w:p>
       <w:pPr>
-        <w:pStyle w:val="BodyText"/>
-      </w:pPr>
-      <w:r>
-        <w:t xml:space="preserve">You are required to maintain your own </w:t>
-      </w:r>
-      <w:r>
-        <w:t>datasets,</w:t>
-      </w:r>
-      <w:r>
-        <w:t xml:space="preserve"> so a large capacity drive</w:t>
-      </w:r>
-      <w:r>
-        <w:t xml:space="preserve"> or cloud-based storage</w:t>
-      </w:r>
-      <w:r>
-        <w:t xml:space="preserve"> is recommended (at least 16</w:t>
-      </w:r>
-      <w:r>
-        <w:t>gb</w:t>
-      </w:r>
-      <w:r>
-        <w:t>).</w:t>
-      </w:r>
-      <w:r>
-        <w:t xml:space="preserve"> </w:t>
-      </w:r>
-      <w:r>
-        <w:t>You will be required to use a GPS Data Collection and Navigation Application for your smart phone (ArcGIS Collector and Survery123 for ArcGIS)</w:t>
-      </w:r>
-      <w:r>
-        <w:t>.</w:t>
-      </w:r>
-    </w:p>
-    <w:p>
-      <w:pPr>
-        <w:pStyle w:val="BodyText"/>
-      </w:pPr>
-      <w:r>
-        <w:t xml:space="preserve">Because you are responsible for your materials, should you have any technical issues at all, these are also your responsibility and will not be accepted as a reason for late or missing work. </w:t>
-      </w:r>
-    </w:p>
-    <w:p>
-      <w:pPr>
-        <w:pStyle w:val="BodyText"/>
-      </w:pPr>
-      <w:r>
-        <w:t>I can help you (I can always help you) but it will need to be at least a few days before an assignment is due</w:t>
-      </w:r>
-      <w:r>
-        <w:t xml:space="preserve"> for me to do anything more than make an awkward face.</w:t>
-      </w:r>
-    </w:p>
-    <w:p>
-      <w:pPr>
+        <w:rPr>
+          <w:sz w:val="24"/>
+          <w:szCs w:val="24"/>
+        </w:rPr>
+      </w:pPr>
+      <w:r>
+        <w:rPr>
+          <w:sz w:val="24"/>
+          <w:szCs w:val="24"/>
+        </w:rPr>
+        <w:t xml:space="preserve">For the most part, this course is an overview and a </w:t>
+      </w:r>
+      <w:proofErr w:type="gramStart"/>
+      <w:r>
+        <w:rPr>
+          <w:sz w:val="24"/>
+          <w:szCs w:val="24"/>
+        </w:rPr>
+        <w:t>tour</w:t>
+      </w:r>
+      <w:proofErr w:type="gramEnd"/>
+      <w:r>
+        <w:rPr>
+          <w:sz w:val="24"/>
+          <w:szCs w:val="24"/>
+        </w:rPr>
+        <w:t xml:space="preserve"> so we won’t use a whole lot of other stuff. However, I will probably ask you to use a mobile phone, email, and Discord. </w:t>
+      </w:r>
+    </w:p>
+    <w:p>
+      <w:pPr>
+        <w:rPr>
+          <w:sz w:val="24"/>
+          <w:szCs w:val="24"/>
+        </w:rPr>
+      </w:pPr>
+    </w:p>
+    <w:p>
+      <w:pPr>
+        <w:jc w:val="center"/>
         <w:rPr>
           <w:sz w:val="24"/>
           <w:szCs w:val="24"/>
@@ -1220,6 +1277,47 @@
           <w:docGrid w:linePitch="299"/>
         </w:sectPr>
       </w:pPr>
+      <w:r>
+        <w:rPr>
+          <w:sz w:val="24"/>
+          <w:szCs w:val="24"/>
+        </w:rPr>
+        <w:drawing>
+          <wp:inline distT="0" distB="0" distL="0" distR="0" wp14:anchorId="552FC9F7" wp14:editId="1F5F64A7">
+            <wp:extent cx="3435350" cy="3884415"/>
+            <wp:effectExtent l="0" t="0" r="0" b="1905"/>
+            <wp:docPr id="611126804" name="Picture 1" descr="Cartoon of people in a room with a computer and a person talking&#10;&#10;Description automatically generated with medium confidence"/>
+            <wp:cNvGraphicFramePr>
+              <a:graphicFrameLocks xmlns:a="http://schemas.openxmlformats.org/drawingml/2006/main" noChangeAspect="1"/>
+            </wp:cNvGraphicFramePr>
+            <a:graphic xmlns:a="http://schemas.openxmlformats.org/drawingml/2006/main">
+              <a:graphicData uri="http://schemas.openxmlformats.org/drawingml/2006/picture">
+                <pic:pic xmlns:pic="http://schemas.openxmlformats.org/drawingml/2006/picture">
+                  <pic:nvPicPr>
+                    <pic:cNvPr id="611126804" name="Picture 1" descr="Cartoon of people in a room with a computer and a person talking&#10;&#10;Description automatically generated with medium confidence"/>
+                    <pic:cNvPicPr/>
+                  </pic:nvPicPr>
+                  <pic:blipFill>
+                    <a:blip r:embed="rId10"/>
+                    <a:stretch>
+                      <a:fillRect/>
+                    </a:stretch>
+                  </pic:blipFill>
+                  <pic:spPr>
+                    <a:xfrm>
+                      <a:off x="0" y="0"/>
+                      <a:ext cx="3461899" cy="3914434"/>
+                    </a:xfrm>
+                    <a:prstGeom prst="rect">
+                      <a:avLst/>
+                    </a:prstGeom>
+                  </pic:spPr>
+                </pic:pic>
+              </a:graphicData>
+            </a:graphic>
+          </wp:inline>
+        </w:drawing>
+      </w:r>
     </w:p>
     <w:p>
       <w:pPr>
@@ -1889,7 +1987,15 @@
                 <w:spacing w:val="-5"/>
                 <w:sz w:val="24"/>
               </w:rPr>
-              <w:t>300</w:t>
+              <w:t>2</w:t>
+            </w:r>
+            <w:r>
+              <w:rPr>
+                <w:rFonts w:ascii="Times New Roman"/>
+                <w:spacing w:val="-5"/>
+                <w:sz w:val="24"/>
+              </w:rPr>
+              <w:t>00</w:t>
             </w:r>
           </w:p>
         </w:tc>
@@ -3580,21 +3686,7 @@
         <w:rPr>
           <w:rFonts w:eastAsiaTheme="minorHAnsi"/>
         </w:rPr>
-        <w:t>The use of generative AI tools (</w:t>
-      </w:r>
-      <w:proofErr w:type="gramStart"/>
-      <w:r>
-        <w:rPr>
-          <w:rFonts w:eastAsiaTheme="minorHAnsi"/>
-        </w:rPr>
-        <w:t>e.g.</w:t>
-      </w:r>
-      <w:proofErr w:type="gramEnd"/>
-      <w:r>
-        <w:rPr>
-          <w:rFonts w:eastAsiaTheme="minorHAnsi"/>
-        </w:rPr>
-        <w:t xml:space="preserve"> </w:t>
+        <w:t xml:space="preserve">The use of generative AI tools (e.g. </w:t>
       </w:r>
       <w:proofErr w:type="spellStart"/>
       <w:r>
@@ -3908,7 +4000,7 @@
       <w:r>
         <w:t>You may review the posted policy on the RIT Student Rights and Responsibilities web site (</w:t>
       </w:r>
-      <w:hyperlink r:id="rId10" w:history="1">
+      <w:hyperlink r:id="rId11" w:history="1">
         <w:r>
           <w:rPr>
             <w:rStyle w:val="Hyperlink"/>
@@ -3958,7 +4050,7 @@
       <w:pPr>
         <w:pStyle w:val="BodyText"/>
       </w:pPr>
-      <w:hyperlink r:id="rId11" w:history="1">
+      <w:hyperlink r:id="rId12" w:history="1">
         <w:r>
           <w:rPr>
             <w:rStyle w:val="Hyperlink"/>
@@ -4037,7 +4129,7 @@
         </w:rPr>
         <w:t xml:space="preserve"> Rights &amp; Responsibilities (</w:t>
       </w:r>
-      <w:hyperlink r:id="rId12" w:history="1">
+      <w:hyperlink r:id="rId13" w:history="1">
         <w:r>
           <w:rPr>
             <w:rStyle w:val="Hyperlink"/>
@@ -4086,7 +4178,7 @@
         </w:rPr>
         <w:t xml:space="preserve"> they disclosed to the instructor the first week of classes. Do not wait until you are doing poorly in the course to request accommodation; poor grades will not be altered once earned. You must have current documentation from RIT's Office for Disability Services (ODS) that confirms your disability status and supports your request for academic adjustments, auxiliary aids, and services: http:// </w:t>
       </w:r>
-      <w:hyperlink r:id="rId13">
+      <w:hyperlink r:id="rId14">
         <w:r>
           <w:rPr>
             <w:rStyle w:val="Hyperlink"/>
@@ -10328,6 +10420,7 @@
   <w:style w:type="character" w:default="1" w:styleId="DefaultParagraphFont">
     <w:name w:val="Default Paragraph Font"/>
     <w:uiPriority w:val="1"/>
+    <w:semiHidden/>
     <w:unhideWhenUsed/>
   </w:style>
   <w:style w:type="table" w:default="1" w:styleId="TableNormal">

--- a/syllabus/24sp - IGME_382_Syllabus.docx
+++ b/syllabus/24sp - IGME_382_Syllabus.docx
@@ -148,7 +148,6 @@
         <w:ind w:right="220"/>
         <w:rPr>
           <w:b/>
-          <w:sz w:val="24"/>
         </w:rPr>
       </w:pPr>
       <w:r>
@@ -162,7 +161,6 @@
       <w:r>
         <w:rPr>
           <w:b/>
-          <w:sz w:val="24"/>
         </w:rPr>
         <w:t>Instructor:</w:t>
       </w:r>
@@ -170,7 +168,6 @@
         <w:rPr>
           <w:b/>
           <w:spacing w:val="-14"/>
-          <w:sz w:val="24"/>
         </w:rPr>
         <w:t xml:space="preserve"> </w:t>
       </w:r>
@@ -178,7 +175,6 @@
         <w:rPr>
           <w:b/>
           <w:spacing w:val="-14"/>
-          <w:sz w:val="24"/>
         </w:rPr>
         <w:tab/>
       </w:r>
@@ -186,58 +182,39 @@
         <w:rPr>
           <w:b/>
           <w:spacing w:val="-14"/>
-          <w:sz w:val="24"/>
         </w:rPr>
         <w:tab/>
       </w:r>
       <w:r>
-        <w:rPr>
-          <w:sz w:val="24"/>
-        </w:rPr>
         <w:t>Nicolas</w:t>
       </w:r>
       <w:r>
-        <w:rPr>
-          <w:sz w:val="24"/>
-        </w:rPr>
-        <w:t xml:space="preserve"> </w:t>
-      </w:r>
-      <w:r>
-        <w:rPr>
-          <w:sz w:val="24"/>
-        </w:rPr>
+        <w:t xml:space="preserve"> </w:t>
+      </w:r>
+      <w:r>
         <w:t>LaLone</w:t>
       </w:r>
       <w:r>
-        <w:rPr>
-          <w:sz w:val="24"/>
-        </w:rPr>
-        <w:t xml:space="preserve"> </w:t>
-      </w:r>
-      <w:r>
-        <w:rPr>
-          <w:sz w:val="24"/>
-        </w:rPr>
+        <w:t xml:space="preserve"> </w:t>
+      </w:r>
+      <w:r>
         <w:br/>
       </w:r>
       <w:r>
         <w:rPr>
           <w:b/>
-          <w:sz w:val="24"/>
         </w:rPr>
         <w:t xml:space="preserve">Email: </w:t>
       </w:r>
       <w:r>
         <w:rPr>
           <w:b/>
-          <w:sz w:val="24"/>
         </w:rPr>
         <w:tab/>
       </w:r>
       <w:r>
         <w:rPr>
           <w:b/>
-          <w:sz w:val="24"/>
         </w:rPr>
         <w:tab/>
       </w:r>
@@ -246,7 +223,6 @@
           <w:rPr>
             <w:rStyle w:val="Hyperlink"/>
             <w:bCs/>
-            <w:sz w:val="24"/>
           </w:rPr>
           <w:t>njligm@rit.edu</w:t>
         </w:r>
@@ -254,14 +230,12 @@
       <w:r>
         <w:rPr>
           <w:b/>
-          <w:sz w:val="24"/>
         </w:rPr>
         <w:t xml:space="preserve"> </w:t>
       </w:r>
       <w:r>
         <w:rPr>
           <w:b/>
-          <w:sz w:val="24"/>
         </w:rPr>
         <w:t xml:space="preserve"> </w:t>
       </w:r>
@@ -272,49 +246,42 @@
         <w:ind w:right="220"/>
         <w:rPr>
           <w:color w:val="0000FF"/>
-          <w:sz w:val="24"/>
           <w:u w:val="single" w:color="0000FF"/>
         </w:rPr>
       </w:pPr>
       <w:r>
         <w:rPr>
           <w:b/>
-          <w:sz w:val="24"/>
         </w:rPr>
         <w:t>Office</w:t>
       </w:r>
       <w:r>
         <w:rPr>
           <w:b/>
-          <w:sz w:val="24"/>
         </w:rPr>
         <w:t xml:space="preserve"> Location</w:t>
       </w:r>
       <w:r>
         <w:rPr>
           <w:b/>
-          <w:sz w:val="24"/>
         </w:rPr>
         <w:t>:</w:t>
       </w:r>
       <w:r>
         <w:rPr>
           <w:b/>
-          <w:sz w:val="24"/>
         </w:rPr>
         <w:t xml:space="preserve"> </w:t>
       </w:r>
       <w:r>
         <w:rPr>
           <w:b/>
-          <w:sz w:val="24"/>
         </w:rPr>
         <w:tab/>
       </w:r>
       <w:r>
         <w:rPr>
           <w:bCs/>
-          <w:sz w:val="24"/>
         </w:rPr>
         <w:t>GOL-2519</w:t>
       </w:r>
@@ -325,13 +292,11 @@
         <w:rPr>
           <w:bCs/>
           <w:i/>
-          <w:sz w:val="24"/>
         </w:rPr>
       </w:pPr>
       <w:r>
         <w:rPr>
           <w:b/>
-          <w:sz w:val="24"/>
         </w:rPr>
         <w:t>Office</w:t>
       </w:r>
@@ -339,14 +304,12 @@
         <w:rPr>
           <w:b/>
           <w:spacing w:val="-7"/>
-          <w:sz w:val="24"/>
         </w:rPr>
         <w:t xml:space="preserve"> </w:t>
       </w:r>
       <w:r>
         <w:rPr>
           <w:b/>
-          <w:sz w:val="24"/>
         </w:rPr>
         <w:t>Hours:</w:t>
       </w:r>
@@ -354,7 +317,6 @@
         <w:rPr>
           <w:b/>
           <w:spacing w:val="-11"/>
-          <w:sz w:val="24"/>
         </w:rPr>
         <w:t xml:space="preserve"> </w:t>
       </w:r>
@@ -362,7 +324,6 @@
         <w:rPr>
           <w:b/>
           <w:spacing w:val="-11"/>
-          <w:sz w:val="24"/>
         </w:rPr>
         <w:tab/>
       </w:r>
@@ -370,7 +331,6 @@
         <w:rPr>
           <w:bCs/>
           <w:spacing w:val="-11"/>
-          <w:sz w:val="24"/>
         </w:rPr>
         <w:t>TR 11:00AM – 2:00PM, By Appointment, and Discord when I’m awake.</w:t>
       </w:r>
@@ -378,14 +338,10 @@
     <w:p>
       <w:pPr>
         <w:spacing w:line="274" w:lineRule="exact"/>
-        <w:rPr>
-          <w:sz w:val="24"/>
-        </w:rPr>
       </w:pPr>
       <w:r>
         <w:rPr>
           <w:b/>
-          <w:sz w:val="24"/>
         </w:rPr>
         <w:t>Class</w:t>
       </w:r>
@@ -393,48 +349,39 @@
         <w:rPr>
           <w:b/>
           <w:spacing w:val="-4"/>
-          <w:sz w:val="24"/>
         </w:rPr>
         <w:t xml:space="preserve"> </w:t>
       </w:r>
       <w:r>
         <w:rPr>
           <w:b/>
-          <w:sz w:val="24"/>
         </w:rPr>
         <w:t>Time</w:t>
       </w:r>
       <w:r>
-        <w:rPr>
-          <w:sz w:val="24"/>
-        </w:rPr>
         <w:t>:</w:t>
       </w:r>
       <w:r>
         <w:rPr>
           <w:spacing w:val="-8"/>
-          <w:sz w:val="24"/>
         </w:rPr>
         <w:t xml:space="preserve"> </w:t>
       </w:r>
       <w:r>
         <w:rPr>
           <w:spacing w:val="-8"/>
-          <w:sz w:val="24"/>
         </w:rPr>
         <w:tab/>
       </w:r>
       <w:r>
         <w:rPr>
           <w:spacing w:val="-8"/>
-          <w:sz w:val="24"/>
         </w:rPr>
         <w:tab/>
       </w:r>
       <w:r>
         <w:rPr>
           <w:spacing w:val="-8"/>
-          <w:sz w:val="24"/>
         </w:rPr>
         <w:t>TR – 2:00PM – 3:15PM</w:t>
       </w:r>
@@ -442,14 +389,10 @@
     <w:p>
       <w:pPr>
         <w:spacing w:before="21" w:after="240"/>
-        <w:rPr>
-          <w:sz w:val="24"/>
-        </w:rPr>
       </w:pPr>
       <w:r>
         <w:rPr>
           <w:b/>
-          <w:sz w:val="24"/>
         </w:rPr>
         <w:t>Class</w:t>
       </w:r>
@@ -457,34 +400,27 @@
         <w:rPr>
           <w:b/>
           <w:spacing w:val="-3"/>
-          <w:sz w:val="24"/>
         </w:rPr>
         <w:t xml:space="preserve"> </w:t>
       </w:r>
       <w:r>
         <w:rPr>
           <w:b/>
-          <w:sz w:val="24"/>
         </w:rPr>
         <w:t>Location</w:t>
       </w:r>
       <w:r>
-        <w:rPr>
-          <w:sz w:val="24"/>
-        </w:rPr>
         <w:t>:</w:t>
       </w:r>
       <w:r>
         <w:rPr>
           <w:spacing w:val="-2"/>
-          <w:sz w:val="24"/>
         </w:rPr>
         <w:t xml:space="preserve"> </w:t>
       </w:r>
       <w:r>
         <w:rPr>
           <w:spacing w:val="-2"/>
-          <w:sz w:val="24"/>
         </w:rPr>
         <w:tab/>
         <w:t xml:space="preserve">Orange Hall - </w:t>
@@ -492,14 +428,12 @@
       <w:r>
         <w:rPr>
           <w:spacing w:val="-2"/>
-          <w:sz w:val="24"/>
         </w:rPr>
         <w:t>1370</w:t>
       </w:r>
       <w:r>
         <w:rPr>
           <w:spacing w:val="-2"/>
-          <w:sz w:val="24"/>
         </w:rPr>
         <w:tab/>
       </w:r>
@@ -1014,20 +948,17 @@
     <w:p>
       <w:pPr>
         <w:rPr>
-          <w:sz w:val="24"/>
           <w:szCs w:val="24"/>
         </w:rPr>
       </w:pPr>
       <w:r>
         <w:rPr>
-          <w:sz w:val="24"/>
           <w:szCs w:val="24"/>
         </w:rPr>
         <w:t xml:space="preserve">There is no textbook for this course. Instead, you will </w:t>
       </w:r>
       <w:r>
         <w:rPr>
-          <w:sz w:val="24"/>
           <w:szCs w:val="24"/>
         </w:rPr>
         <w:t xml:space="preserve">be using the </w:t>
@@ -1035,7 +966,6 @@
       <w:proofErr w:type="spellStart"/>
       <w:r>
         <w:rPr>
-          <w:sz w:val="24"/>
           <w:szCs w:val="24"/>
         </w:rPr>
         <w:t>github</w:t>
@@ -1043,7 +973,6 @@
       <w:proofErr w:type="spellEnd"/>
       <w:r>
         <w:rPr>
-          <w:sz w:val="24"/>
           <w:szCs w:val="24"/>
         </w:rPr>
         <w:t xml:space="preserve"> repository for this course as notes and doing supplemental readings where necessary. The course is on </w:t>
@@ -1051,7 +980,6 @@
       <w:proofErr w:type="spellStart"/>
       <w:r>
         <w:rPr>
-          <w:sz w:val="24"/>
           <w:szCs w:val="24"/>
         </w:rPr>
         <w:t>Github</w:t>
@@ -1059,7 +987,6 @@
       <w:proofErr w:type="spellEnd"/>
       <w:r>
         <w:rPr>
-          <w:sz w:val="24"/>
           <w:szCs w:val="24"/>
         </w:rPr>
         <w:t xml:space="preserve"> at: </w:t>
@@ -1068,7 +995,6 @@
         <w:r>
           <w:rPr>
             <w:rStyle w:val="Hyperlink"/>
-            <w:sz w:val="24"/>
             <w:szCs w:val="24"/>
           </w:rPr>
           <w:t>https://github.com/nicklalone/382_sp24</w:t>
@@ -1076,7 +1002,6 @@
       </w:hyperlink>
       <w:r>
         <w:rPr>
-          <w:sz w:val="24"/>
           <w:szCs w:val="24"/>
         </w:rPr>
         <w:t xml:space="preserve"> </w:t>
@@ -1085,7 +1010,6 @@
     <w:p>
       <w:pPr>
         <w:rPr>
-          <w:sz w:val="24"/>
           <w:szCs w:val="24"/>
         </w:rPr>
       </w:pPr>
@@ -1227,13 +1151,11 @@
     <w:p>
       <w:pPr>
         <w:rPr>
-          <w:sz w:val="24"/>
           <w:szCs w:val="24"/>
         </w:rPr>
       </w:pPr>
       <w:r>
         <w:rPr>
-          <w:sz w:val="24"/>
           <w:szCs w:val="24"/>
         </w:rPr>
         <w:t xml:space="preserve">For the most part, this course is an overview and a </w:t>
@@ -1241,7 +1163,6 @@
       <w:proofErr w:type="gramStart"/>
       <w:r>
         <w:rPr>
-          <w:sz w:val="24"/>
           <w:szCs w:val="24"/>
         </w:rPr>
         <w:t>tour</w:t>
@@ -1249,7 +1170,6 @@
       <w:proofErr w:type="gramEnd"/>
       <w:r>
         <w:rPr>
-          <w:sz w:val="24"/>
           <w:szCs w:val="24"/>
         </w:rPr>
         <w:t xml:space="preserve"> so we won’t use a whole lot of other stuff. However, I will probably ask you to use a mobile phone, email, and Discord. </w:t>
@@ -1258,7 +1178,6 @@
     <w:p>
       <w:pPr>
         <w:rPr>
-          <w:sz w:val="24"/>
           <w:szCs w:val="24"/>
         </w:rPr>
       </w:pPr>
@@ -1267,7 +1186,6 @@
       <w:pPr>
         <w:jc w:val="center"/>
         <w:rPr>
-          <w:sz w:val="24"/>
           <w:szCs w:val="24"/>
         </w:rPr>
         <w:sectPr>
@@ -1279,7 +1197,6 @@
       </w:pPr>
       <w:r>
         <w:rPr>
-          <w:sz w:val="24"/>
           <w:szCs w:val="24"/>
         </w:rPr>
         <w:drawing>
@@ -1413,7 +1330,6 @@
               <w:rPr>
                 <w:rFonts w:ascii="Times New Roman"/>
                 <w:b/>
-                <w:sz w:val="24"/>
               </w:rPr>
             </w:pPr>
             <w:r>
@@ -1421,7 +1337,6 @@
                 <w:rFonts w:ascii="Times New Roman"/>
                 <w:b/>
                 <w:spacing w:val="-4"/>
-                <w:sz w:val="24"/>
               </w:rPr>
               <w:t>Item</w:t>
             </w:r>
@@ -1440,14 +1355,12 @@
               <w:rPr>
                 <w:rFonts w:ascii="Times New Roman"/>
                 <w:b/>
-                <w:sz w:val="24"/>
               </w:rPr>
             </w:pPr>
             <w:r>
               <w:rPr>
                 <w:rFonts w:ascii="Times New Roman"/>
                 <w:b/>
-                <w:sz w:val="24"/>
               </w:rPr>
               <w:t>#</w:t>
             </w:r>
@@ -1467,14 +1380,12 @@
               <w:rPr>
                 <w:rFonts w:ascii="Times New Roman"/>
                 <w:b/>
-                <w:sz w:val="24"/>
               </w:rPr>
             </w:pPr>
             <w:r>
               <w:rPr>
                 <w:rFonts w:ascii="Times New Roman"/>
                 <w:b/>
-                <w:sz w:val="24"/>
               </w:rPr>
               <w:t xml:space="preserve">Points per </w:t>
             </w:r>
@@ -1494,14 +1405,12 @@
               <w:rPr>
                 <w:rFonts w:ascii="Times New Roman"/>
                 <w:b/>
-                <w:sz w:val="24"/>
               </w:rPr>
             </w:pPr>
             <w:r>
               <w:rPr>
                 <w:rFonts w:ascii="Times New Roman"/>
                 <w:b/>
-                <w:sz w:val="24"/>
               </w:rPr>
               <w:t>Total points</w:t>
             </w:r>
@@ -1520,14 +1429,12 @@
               <w:rPr>
                 <w:rFonts w:ascii="Times New Roman"/>
                 <w:b/>
-                <w:sz w:val="24"/>
               </w:rPr>
             </w:pPr>
             <w:r>
               <w:rPr>
                 <w:rFonts w:ascii="Times New Roman"/>
                 <w:b/>
-                <w:sz w:val="24"/>
               </w:rPr>
               <w:t xml:space="preserve">% of </w:t>
             </w:r>
@@ -1536,7 +1443,6 @@
                 <w:rFonts w:ascii="Times New Roman"/>
                 <w:b/>
                 <w:spacing w:val="-2"/>
-                <w:sz w:val="24"/>
               </w:rPr>
               <w:t>Grade</w:t>
             </w:r>
@@ -1562,7 +1468,6 @@
                 <w:rFonts w:ascii="Times New Roman"/>
                 <w:b/>
                 <w:bCs/>
-                <w:sz w:val="24"/>
               </w:rPr>
             </w:pPr>
             <w:r>
@@ -1570,7 +1475,6 @@
                 <w:rFonts w:ascii="Times New Roman"/>
                 <w:b/>
                 <w:bCs/>
-                <w:sz w:val="24"/>
               </w:rPr>
               <w:t>Exercises</w:t>
             </w:r>
@@ -1589,14 +1493,12 @@
               <w:rPr>
                 <w:rFonts w:ascii="Times New Roman"/>
                 <w:spacing w:val="-5"/>
-                <w:sz w:val="24"/>
               </w:rPr>
             </w:pPr>
             <w:r>
               <w:rPr>
                 <w:rFonts w:ascii="Times New Roman"/>
                 <w:spacing w:val="-5"/>
-                <w:sz w:val="24"/>
               </w:rPr>
               <w:t>10</w:t>
             </w:r>
@@ -1614,14 +1516,12 @@
               <w:rPr>
                 <w:rFonts w:ascii="Times New Roman"/>
                 <w:spacing w:val="-5"/>
-                <w:sz w:val="24"/>
               </w:rPr>
             </w:pPr>
             <w:r>
               <w:rPr>
                 <w:rFonts w:ascii="Times New Roman"/>
                 <w:spacing w:val="-5"/>
-                <w:sz w:val="24"/>
               </w:rPr>
               <w:t>5</w:t>
             </w:r>
@@ -1629,7 +1529,6 @@
               <w:rPr>
                 <w:rFonts w:ascii="Times New Roman"/>
                 <w:spacing w:val="-5"/>
-                <w:sz w:val="24"/>
               </w:rPr>
               <w:t>0</w:t>
             </w:r>
@@ -1647,14 +1546,12 @@
               <w:rPr>
                 <w:rFonts w:ascii="Times New Roman"/>
                 <w:spacing w:val="-5"/>
-                <w:sz w:val="24"/>
               </w:rPr>
             </w:pPr>
             <w:r>
               <w:rPr>
                 <w:rFonts w:ascii="Times New Roman"/>
                 <w:spacing w:val="-5"/>
-                <w:sz w:val="24"/>
               </w:rPr>
               <w:t>5</w:t>
             </w:r>
@@ -1662,7 +1559,6 @@
               <w:rPr>
                 <w:rFonts w:ascii="Times New Roman"/>
                 <w:spacing w:val="-5"/>
-                <w:sz w:val="24"/>
               </w:rPr>
               <w:t>00</w:t>
             </w:r>
@@ -1680,14 +1576,12 @@
               <w:jc w:val="center"/>
               <w:rPr>
                 <w:rFonts w:ascii="Times New Roman"/>
-                <w:sz w:val="24"/>
               </w:rPr>
             </w:pPr>
             <w:r>
               <w:rPr>
                 <w:rFonts w:ascii="Times New Roman"/>
                 <w:spacing w:val="-5"/>
-                <w:sz w:val="24"/>
               </w:rPr>
               <w:t>5</w:t>
             </w:r>
@@ -1695,7 +1589,6 @@
               <w:rPr>
                 <w:rFonts w:ascii="Times New Roman"/>
                 <w:spacing w:val="-5"/>
-                <w:sz w:val="24"/>
               </w:rPr>
               <w:t>0</w:t>
             </w:r>
@@ -1703,7 +1596,6 @@
               <w:rPr>
                 <w:rFonts w:ascii="Times New Roman"/>
                 <w:spacing w:val="-4"/>
-                <w:sz w:val="24"/>
               </w:rPr>
               <w:t>%</w:t>
             </w:r>
@@ -1729,7 +1621,6 @@
                 <w:rFonts w:ascii="Times New Roman"/>
                 <w:b/>
                 <w:bCs/>
-                <w:sz w:val="24"/>
               </w:rPr>
             </w:pPr>
             <w:r>
@@ -1737,7 +1628,6 @@
                 <w:rFonts w:ascii="Times New Roman"/>
                 <w:b/>
                 <w:bCs/>
-                <w:sz w:val="24"/>
               </w:rPr>
               <w:t>Test</w:t>
             </w:r>
@@ -1756,14 +1646,12 @@
               <w:rPr>
                 <w:rFonts w:ascii="Times New Roman"/>
                 <w:spacing w:val="-5"/>
-                <w:sz w:val="24"/>
               </w:rPr>
             </w:pPr>
             <w:r>
               <w:rPr>
                 <w:rFonts w:ascii="Times New Roman"/>
                 <w:spacing w:val="-5"/>
-                <w:sz w:val="24"/>
               </w:rPr>
               <w:t>1</w:t>
             </w:r>
@@ -1782,14 +1670,12 @@
               <w:rPr>
                 <w:rFonts w:ascii="Times New Roman"/>
                 <w:spacing w:val="-5"/>
-                <w:sz w:val="24"/>
               </w:rPr>
             </w:pPr>
             <w:r>
               <w:rPr>
                 <w:rFonts w:ascii="Times New Roman"/>
                 <w:spacing w:val="-5"/>
-                <w:sz w:val="24"/>
               </w:rPr>
               <w:t>200</w:t>
             </w:r>
@@ -1807,14 +1693,12 @@
               <w:rPr>
                 <w:rFonts w:ascii="Times New Roman"/>
                 <w:spacing w:val="-5"/>
-                <w:sz w:val="24"/>
               </w:rPr>
             </w:pPr>
             <w:r>
               <w:rPr>
                 <w:rFonts w:ascii="Times New Roman"/>
                 <w:spacing w:val="-5"/>
-                <w:sz w:val="24"/>
               </w:rPr>
               <w:t>200</w:t>
             </w:r>
@@ -1831,14 +1715,12 @@
               <w:jc w:val="center"/>
               <w:rPr>
                 <w:rFonts w:ascii="Times New Roman"/>
-                <w:sz w:val="24"/>
               </w:rPr>
             </w:pPr>
             <w:r>
               <w:rPr>
                 <w:rFonts w:ascii="Times New Roman"/>
                 <w:spacing w:val="-5"/>
-                <w:sz w:val="24"/>
               </w:rPr>
               <w:t>20</w:t>
             </w:r>
@@ -1846,7 +1728,6 @@
               <w:rPr>
                 <w:rFonts w:ascii="Times New Roman"/>
                 <w:spacing w:val="-4"/>
-                <w:sz w:val="24"/>
               </w:rPr>
               <w:t>%</w:t>
             </w:r>
@@ -1872,7 +1753,6 @@
                 <w:rFonts w:ascii="Times New Roman"/>
                 <w:b/>
                 <w:bCs/>
-                <w:sz w:val="24"/>
               </w:rPr>
             </w:pPr>
             <w:r>
@@ -1880,7 +1760,6 @@
                 <w:rFonts w:ascii="Times New Roman"/>
                 <w:b/>
                 <w:bCs/>
-                <w:sz w:val="24"/>
               </w:rPr>
               <w:t>Final</w:t>
             </w:r>
@@ -1890,7 +1769,6 @@
                 <w:b/>
                 <w:bCs/>
                 <w:spacing w:val="-1"/>
-                <w:sz w:val="24"/>
               </w:rPr>
               <w:t xml:space="preserve"> </w:t>
             </w:r>
@@ -1900,7 +1778,6 @@
                 <w:b/>
                 <w:bCs/>
                 <w:spacing w:val="-2"/>
-                <w:sz w:val="24"/>
               </w:rPr>
               <w:t>Project</w:t>
             </w:r>
@@ -1919,14 +1796,12 @@
               <w:rPr>
                 <w:rFonts w:ascii="Times New Roman"/>
                 <w:spacing w:val="-5"/>
-                <w:sz w:val="24"/>
               </w:rPr>
             </w:pPr>
             <w:r>
               <w:rPr>
                 <w:rFonts w:ascii="Times New Roman"/>
                 <w:spacing w:val="-5"/>
-                <w:sz w:val="24"/>
               </w:rPr>
               <w:t>1</w:t>
             </w:r>
@@ -1945,14 +1820,12 @@
               <w:rPr>
                 <w:rFonts w:ascii="Times New Roman"/>
                 <w:spacing w:val="-5"/>
-                <w:sz w:val="24"/>
               </w:rPr>
             </w:pPr>
             <w:r>
               <w:rPr>
                 <w:rFonts w:ascii="Times New Roman"/>
                 <w:spacing w:val="-5"/>
-                <w:sz w:val="24"/>
               </w:rPr>
               <w:t>2</w:t>
             </w:r>
@@ -1960,7 +1833,6 @@
               <w:rPr>
                 <w:rFonts w:ascii="Times New Roman"/>
                 <w:spacing w:val="-5"/>
-                <w:sz w:val="24"/>
               </w:rPr>
               <w:t>00</w:t>
             </w:r>
@@ -1978,14 +1850,12 @@
               <w:rPr>
                 <w:rFonts w:ascii="Times New Roman"/>
                 <w:spacing w:val="-5"/>
-                <w:sz w:val="24"/>
               </w:rPr>
             </w:pPr>
             <w:r>
               <w:rPr>
                 <w:rFonts w:ascii="Times New Roman"/>
                 <w:spacing w:val="-5"/>
-                <w:sz w:val="24"/>
               </w:rPr>
               <w:t>2</w:t>
             </w:r>
@@ -1993,7 +1863,6 @@
               <w:rPr>
                 <w:rFonts w:ascii="Times New Roman"/>
                 <w:spacing w:val="-5"/>
-                <w:sz w:val="24"/>
               </w:rPr>
               <w:t>00</w:t>
             </w:r>
@@ -2010,14 +1879,12 @@
               <w:jc w:val="center"/>
               <w:rPr>
                 <w:rFonts w:ascii="Times New Roman"/>
-                <w:sz w:val="24"/>
               </w:rPr>
             </w:pPr>
             <w:r>
               <w:rPr>
                 <w:rFonts w:ascii="Times New Roman"/>
                 <w:spacing w:val="-5"/>
-                <w:sz w:val="24"/>
               </w:rPr>
               <w:t>2</w:t>
             </w:r>
@@ -2025,7 +1892,6 @@
               <w:rPr>
                 <w:rFonts w:ascii="Times New Roman"/>
                 <w:spacing w:val="-5"/>
-                <w:sz w:val="24"/>
               </w:rPr>
               <w:t>0</w:t>
             </w:r>
@@ -2033,7 +1899,6 @@
               <w:rPr>
                 <w:rFonts w:ascii="Times New Roman"/>
                 <w:spacing w:val="-4"/>
-                <w:sz w:val="24"/>
               </w:rPr>
               <w:t>%</w:t>
             </w:r>
@@ -2059,7 +1924,6 @@
                 <w:rFonts w:ascii="Times New Roman"/>
                 <w:b/>
                 <w:bCs/>
-                <w:sz w:val="24"/>
               </w:rPr>
             </w:pPr>
             <w:r>
@@ -2068,7 +1932,6 @@
                 <w:b/>
                 <w:bCs/>
                 <w:spacing w:val="-2"/>
-                <w:sz w:val="24"/>
               </w:rPr>
               <w:t>Quizzes</w:t>
             </w:r>
@@ -2087,14 +1950,12 @@
               <w:rPr>
                 <w:rFonts w:ascii="Times New Roman"/>
                 <w:spacing w:val="-5"/>
-                <w:sz w:val="24"/>
               </w:rPr>
             </w:pPr>
             <w:r>
               <w:rPr>
                 <w:rFonts w:ascii="Times New Roman"/>
                 <w:spacing w:val="-5"/>
-                <w:sz w:val="24"/>
               </w:rPr>
               <w:t>10</w:t>
             </w:r>
@@ -2113,14 +1974,12 @@
               <w:rPr>
                 <w:rFonts w:ascii="Times New Roman"/>
                 <w:spacing w:val="-5"/>
-                <w:sz w:val="24"/>
               </w:rPr>
             </w:pPr>
             <w:r>
               <w:rPr>
                 <w:rFonts w:ascii="Times New Roman"/>
                 <w:spacing w:val="-5"/>
-                <w:sz w:val="24"/>
               </w:rPr>
               <w:t>10</w:t>
             </w:r>
@@ -2138,14 +1997,12 @@
               <w:rPr>
                 <w:rFonts w:ascii="Times New Roman"/>
                 <w:spacing w:val="-5"/>
-                <w:sz w:val="24"/>
               </w:rPr>
             </w:pPr>
             <w:r>
               <w:rPr>
                 <w:rFonts w:ascii="Times New Roman"/>
                 <w:spacing w:val="-5"/>
-                <w:sz w:val="24"/>
               </w:rPr>
               <w:t>100</w:t>
             </w:r>
@@ -2162,14 +2019,12 @@
               <w:jc w:val="center"/>
               <w:rPr>
                 <w:rFonts w:ascii="Times New Roman"/>
-                <w:sz w:val="24"/>
               </w:rPr>
             </w:pPr>
             <w:r>
               <w:rPr>
                 <w:rFonts w:ascii="Times New Roman"/>
                 <w:spacing w:val="-5"/>
-                <w:sz w:val="24"/>
               </w:rPr>
               <w:t>10</w:t>
             </w:r>
@@ -2177,7 +2032,6 @@
               <w:rPr>
                 <w:rFonts w:ascii="Times New Roman"/>
                 <w:spacing w:val="-4"/>
-                <w:sz w:val="24"/>
               </w:rPr>
               <w:t>%</w:t>
             </w:r>
@@ -2203,7 +2057,6 @@
                 <w:rFonts w:ascii="Times New Roman"/>
                 <w:b/>
                 <w:bCs/>
-                <w:sz w:val="24"/>
               </w:rPr>
             </w:pPr>
             <w:r>
@@ -2212,7 +2065,6 @@
                 <w:b/>
                 <w:bCs/>
                 <w:spacing w:val="-2"/>
-                <w:sz w:val="24"/>
               </w:rPr>
               <w:t>Total</w:t>
             </w:r>
@@ -2233,7 +2085,6 @@
               <w:rPr>
                 <w:rFonts w:ascii="Times New Roman"/>
                 <w:spacing w:val="-4"/>
-                <w:sz w:val="24"/>
               </w:rPr>
             </w:pPr>
           </w:p>
@@ -2250,14 +2101,12 @@
               <w:rPr>
                 <w:rFonts w:ascii="Times New Roman"/>
                 <w:spacing w:val="-4"/>
-                <w:sz w:val="24"/>
               </w:rPr>
             </w:pPr>
             <w:r>
               <w:rPr>
                 <w:rFonts w:ascii="Times New Roman"/>
                 <w:spacing w:val="-4"/>
-                <w:sz w:val="24"/>
               </w:rPr>
               <w:t>1000</w:t>
             </w:r>
@@ -2274,14 +2123,12 @@
               <w:jc w:val="center"/>
               <w:rPr>
                 <w:rFonts w:ascii="Times New Roman"/>
-                <w:sz w:val="24"/>
               </w:rPr>
             </w:pPr>
             <w:r>
               <w:rPr>
                 <w:rFonts w:ascii="Times New Roman"/>
                 <w:spacing w:val="-4"/>
-                <w:sz w:val="24"/>
               </w:rPr>
               <w:t>100%</w:t>
             </w:r>
@@ -2338,7 +2185,6 @@
               <w:rPr>
                 <w:rFonts w:ascii="Times New Roman"/>
                 <w:b/>
-                <w:sz w:val="24"/>
               </w:rPr>
             </w:pPr>
             <w:r>
@@ -2346,7 +2192,6 @@
                 <w:rFonts w:ascii="Times New Roman"/>
                 <w:b/>
                 <w:spacing w:val="-2"/>
-                <w:sz w:val="24"/>
               </w:rPr>
               <w:t>Grade</w:t>
             </w:r>
@@ -2368,7 +2213,6 @@
                 <w:rFonts w:ascii="Times New Roman"/>
                 <w:b/>
                 <w:bCs/>
-                <w:sz w:val="24"/>
               </w:rPr>
             </w:pPr>
             <w:r>
@@ -2376,7 +2220,6 @@
                 <w:rFonts w:ascii="Times New Roman"/>
                 <w:b/>
                 <w:bCs/>
-                <w:sz w:val="24"/>
               </w:rPr>
               <w:t>Points</w:t>
             </w:r>
@@ -2399,16 +2242,20 @@
               <w:jc w:val="center"/>
               <w:rPr>
                 <w:rFonts w:ascii="Times New Roman"/>
-                <w:sz w:val="24"/>
-              </w:rPr>
-            </w:pPr>
-            <w:r>
-              <w:rPr>
-                <w:rFonts w:ascii="Times New Roman"/>
-                <w:sz w:val="24"/>
+              </w:rPr>
+            </w:pPr>
+            <w:r>
+              <w:rPr>
+                <w:rFonts w:ascii="Times New Roman"/>
               </w:rPr>
               <w:t>A</w:t>
             </w:r>
+            <w:r>
+              <w:rPr>
+                <w:rFonts w:ascii="Times New Roman"/>
+              </w:rPr>
+              <w:t xml:space="preserve"> </w:t>
+            </w:r>
           </w:p>
         </w:tc>
         <w:tc>
@@ -2422,27 +2269,23 @@
               <w:jc w:val="center"/>
               <w:rPr>
                 <w:rFonts w:ascii="Times New Roman"/>
-                <w:sz w:val="24"/>
-              </w:rPr>
-            </w:pPr>
-            <w:r>
-              <w:rPr>
-                <w:rFonts w:ascii="Times New Roman"/>
-                <w:sz w:val="24"/>
+              </w:rPr>
+            </w:pPr>
+            <w:r>
+              <w:rPr>
+                <w:rFonts w:ascii="Times New Roman"/>
               </w:rPr>
               <w:t>9</w:t>
             </w:r>
             <w:r>
               <w:rPr>
                 <w:rFonts w:ascii="Times New Roman"/>
-                <w:sz w:val="24"/>
               </w:rPr>
               <w:t>00</w:t>
             </w:r>
             <w:r>
               <w:rPr>
                 <w:rFonts w:ascii="Times New Roman"/>
-                <w:sz w:val="24"/>
               </w:rPr>
               <w:t>-</w:t>
             </w:r>
@@ -2450,7 +2293,6 @@
               <w:rPr>
                 <w:rFonts w:ascii="Times New Roman"/>
                 <w:spacing w:val="-4"/>
-                <w:sz w:val="24"/>
               </w:rPr>
               <w:t>100</w:t>
             </w:r>
@@ -2458,7 +2300,6 @@
               <w:rPr>
                 <w:rFonts w:ascii="Times New Roman"/>
                 <w:spacing w:val="-4"/>
-                <w:sz w:val="24"/>
               </w:rPr>
               <w:t>0</w:t>
             </w:r>
@@ -2481,17 +2322,22 @@
               <w:jc w:val="center"/>
               <w:rPr>
                 <w:rFonts w:ascii="Times New Roman"/>
-                <w:sz w:val="24"/>
               </w:rPr>
             </w:pPr>
             <w:r>
               <w:rPr>
                 <w:rFonts w:ascii="Times New Roman"/>
                 <w:spacing w:val="-5"/>
-                <w:sz w:val="24"/>
               </w:rPr>
               <w:t>B</w:t>
             </w:r>
+            <w:r>
+              <w:rPr>
+                <w:rFonts w:ascii="Times New Roman"/>
+                <w:spacing w:val="-5"/>
+              </w:rPr>
+              <w:t>+</w:t>
+            </w:r>
           </w:p>
         </w:tc>
         <w:tc>
@@ -2505,27 +2351,23 @@
               <w:jc w:val="center"/>
               <w:rPr>
                 <w:rFonts w:ascii="Times New Roman"/>
-                <w:sz w:val="24"/>
-              </w:rPr>
-            </w:pPr>
-            <w:r>
-              <w:rPr>
-                <w:rFonts w:ascii="Times New Roman"/>
-                <w:sz w:val="24"/>
+              </w:rPr>
+            </w:pPr>
+            <w:r>
+              <w:rPr>
+                <w:rFonts w:ascii="Times New Roman"/>
               </w:rPr>
               <w:t>8</w:t>
             </w:r>
             <w:r>
               <w:rPr>
                 <w:rFonts w:ascii="Times New Roman"/>
-                <w:sz w:val="24"/>
               </w:rPr>
               <w:t>00</w:t>
             </w:r>
             <w:r>
               <w:rPr>
                 <w:rFonts w:ascii="Times New Roman"/>
-                <w:sz w:val="24"/>
               </w:rPr>
               <w:t>-</w:t>
             </w:r>
@@ -2533,7 +2375,6 @@
               <w:rPr>
                 <w:rFonts w:ascii="Times New Roman"/>
                 <w:spacing w:val="-5"/>
-                <w:sz w:val="24"/>
               </w:rPr>
               <w:t>89</w:t>
             </w:r>
@@ -2541,7 +2382,6 @@
               <w:rPr>
                 <w:rFonts w:ascii="Times New Roman"/>
                 <w:spacing w:val="-5"/>
-                <w:sz w:val="24"/>
               </w:rPr>
               <w:t>9</w:t>
             </w:r>
@@ -2564,16 +2404,20 @@
               <w:jc w:val="center"/>
               <w:rPr>
                 <w:rFonts w:ascii="Times New Roman"/>
-                <w:sz w:val="24"/>
-              </w:rPr>
-            </w:pPr>
-            <w:r>
-              <w:rPr>
-                <w:rFonts w:ascii="Times New Roman"/>
-                <w:sz w:val="24"/>
+              </w:rPr>
+            </w:pPr>
+            <w:r>
+              <w:rPr>
+                <w:rFonts w:ascii="Times New Roman"/>
               </w:rPr>
               <w:t>C</w:t>
             </w:r>
+            <w:r>
+              <w:rPr>
+                <w:rFonts w:ascii="Times New Roman"/>
+              </w:rPr>
+              <w:t>+</w:t>
+            </w:r>
           </w:p>
         </w:tc>
         <w:tc>
@@ -2587,27 +2431,23 @@
               <w:jc w:val="center"/>
               <w:rPr>
                 <w:rFonts w:ascii="Times New Roman"/>
-                <w:sz w:val="24"/>
-              </w:rPr>
-            </w:pPr>
-            <w:r>
-              <w:rPr>
-                <w:rFonts w:ascii="Times New Roman"/>
-                <w:sz w:val="24"/>
+              </w:rPr>
+            </w:pPr>
+            <w:r>
+              <w:rPr>
+                <w:rFonts w:ascii="Times New Roman"/>
               </w:rPr>
               <w:t>7</w:t>
             </w:r>
             <w:r>
               <w:rPr>
                 <w:rFonts w:ascii="Times New Roman"/>
-                <w:sz w:val="24"/>
               </w:rPr>
               <w:t>00</w:t>
             </w:r>
             <w:r>
               <w:rPr>
                 <w:rFonts w:ascii="Times New Roman"/>
-                <w:sz w:val="24"/>
               </w:rPr>
               <w:t>-</w:t>
             </w:r>
@@ -2615,7 +2455,6 @@
               <w:rPr>
                 <w:rFonts w:ascii="Times New Roman"/>
                 <w:spacing w:val="-5"/>
-                <w:sz w:val="24"/>
               </w:rPr>
               <w:t>7</w:t>
             </w:r>
@@ -2623,7 +2462,6 @@
               <w:rPr>
                 <w:rFonts w:ascii="Times New Roman"/>
                 <w:spacing w:val="-5"/>
-                <w:sz w:val="24"/>
               </w:rPr>
               <w:t>99</w:t>
             </w:r>
@@ -2646,16 +2484,20 @@
               <w:jc w:val="center"/>
               <w:rPr>
                 <w:rFonts w:ascii="Times New Roman"/>
-                <w:sz w:val="24"/>
-              </w:rPr>
-            </w:pPr>
-            <w:r>
-              <w:rPr>
-                <w:rFonts w:ascii="Times New Roman"/>
-                <w:sz w:val="24"/>
+              </w:rPr>
+            </w:pPr>
+            <w:r>
+              <w:rPr>
+                <w:rFonts w:ascii="Times New Roman"/>
               </w:rPr>
               <w:t>D</w:t>
             </w:r>
+            <w:r>
+              <w:rPr>
+                <w:rFonts w:ascii="Times New Roman"/>
+              </w:rPr>
+              <w:t>+</w:t>
+            </w:r>
           </w:p>
         </w:tc>
         <w:tc>
@@ -2669,27 +2511,23 @@
               <w:jc w:val="center"/>
               <w:rPr>
                 <w:rFonts w:ascii="Times New Roman"/>
-                <w:sz w:val="24"/>
-              </w:rPr>
-            </w:pPr>
-            <w:r>
-              <w:rPr>
-                <w:rFonts w:ascii="Times New Roman"/>
-                <w:sz w:val="24"/>
+              </w:rPr>
+            </w:pPr>
+            <w:r>
+              <w:rPr>
+                <w:rFonts w:ascii="Times New Roman"/>
               </w:rPr>
               <w:t>60</w:t>
             </w:r>
             <w:r>
               <w:rPr>
                 <w:rFonts w:ascii="Times New Roman"/>
-                <w:sz w:val="24"/>
               </w:rPr>
               <w:t>0</w:t>
             </w:r>
             <w:r>
               <w:rPr>
                 <w:rFonts w:ascii="Times New Roman"/>
-                <w:sz w:val="24"/>
               </w:rPr>
               <w:t>-</w:t>
             </w:r>
@@ -2697,7 +2535,6 @@
               <w:rPr>
                 <w:rFonts w:ascii="Times New Roman"/>
                 <w:spacing w:val="-5"/>
-                <w:sz w:val="24"/>
               </w:rPr>
               <w:t>69</w:t>
             </w:r>
@@ -2705,7 +2542,6 @@
               <w:rPr>
                 <w:rFonts w:ascii="Times New Roman"/>
                 <w:spacing w:val="-5"/>
-                <w:sz w:val="24"/>
               </w:rPr>
               <w:t>9</w:t>
             </w:r>
@@ -2728,16 +2564,20 @@
               <w:jc w:val="center"/>
               <w:rPr>
                 <w:rFonts w:ascii="Times New Roman"/>
-                <w:sz w:val="24"/>
-              </w:rPr>
-            </w:pPr>
-            <w:r>
-              <w:rPr>
-                <w:rFonts w:ascii="Times New Roman"/>
-                <w:sz w:val="24"/>
+              </w:rPr>
+            </w:pPr>
+            <w:r>
+              <w:rPr>
+                <w:rFonts w:ascii="Times New Roman"/>
               </w:rPr>
               <w:t>F</w:t>
             </w:r>
+            <w:r>
+              <w:rPr>
+                <w:rFonts w:ascii="Times New Roman"/>
+              </w:rPr>
+              <w:t xml:space="preserve"> </w:t>
+            </w:r>
           </w:p>
         </w:tc>
         <w:tc>
@@ -2751,13 +2591,11 @@
               <w:jc w:val="center"/>
               <w:rPr>
                 <w:rFonts w:ascii="Times New Roman"/>
-                <w:sz w:val="24"/>
-              </w:rPr>
-            </w:pPr>
-            <w:r>
-              <w:rPr>
-                <w:rFonts w:ascii="Times New Roman"/>
-                <w:sz w:val="24"/>
+              </w:rPr>
+            </w:pPr>
+            <w:r>
+              <w:rPr>
+                <w:rFonts w:ascii="Times New Roman"/>
               </w:rPr>
               <w:t xml:space="preserve">&lt; </w:t>
             </w:r>
@@ -2765,7 +2603,6 @@
               <w:rPr>
                 <w:rFonts w:ascii="Times New Roman"/>
                 <w:spacing w:val="-5"/>
-                <w:sz w:val="24"/>
               </w:rPr>
               <w:t>60</w:t>
             </w:r>
@@ -2773,7 +2610,6 @@
               <w:rPr>
                 <w:rFonts w:ascii="Times New Roman"/>
                 <w:spacing w:val="-5"/>
-                <w:sz w:val="24"/>
               </w:rPr>
               <w:t>0</w:t>
             </w:r>
@@ -2802,6 +2638,9 @@
         <w:t xml:space="preserve"> as there are no calculations</w:t>
       </w:r>
       <w:r>
+        <w:t xml:space="preserve"> or need to round</w:t>
+      </w:r>
+      <w:r>
         <w:t>. In addition, no</w:t>
       </w:r>
       <w:r>
@@ -2833,6 +2672,9 @@
       </w:r>
       <w:r>
         <w:t>.</w:t>
+      </w:r>
+      <w:r>
+        <w:t xml:space="preserve"> In fact, talking to me is probably the easiest way to get and keep yourself present.</w:t>
       </w:r>
     </w:p>
     <w:p>
@@ -2849,48 +2691,61 @@
     <w:p>
       <w:pPr>
         <w:spacing w:after="240"/>
-      </w:pPr>
-      <w:r>
-        <w:t xml:space="preserve">For the first 12 weeks, we will be </w:t>
-      </w:r>
-      <w:r>
-        <w:t xml:space="preserve">“sort of” </w:t>
-      </w:r>
-      <w:r>
-        <w:t>following what is called a “</w:t>
-      </w:r>
-      <w:r>
-        <w:t>Socratic</w:t>
-      </w:r>
-      <w:r>
-        <w:t xml:space="preserve">” method of course wherein I’ll talk </w:t>
-      </w:r>
-      <w:r>
-        <w:t xml:space="preserve">/ lecture / drone on </w:t>
-      </w:r>
-      <w:r>
-        <w:t xml:space="preserve">about </w:t>
-      </w:r>
-      <w:r>
-        <w:t>the topic of that week</w:t>
-      </w:r>
-      <w:r>
-        <w:t xml:space="preserve"> and we’ll explore</w:t>
-      </w:r>
-      <w:r>
-        <w:t xml:space="preserve"> how</w:t>
-      </w:r>
-      <w:r>
-        <w:t xml:space="preserve"> </w:t>
-      </w:r>
-      <w:r>
-        <w:t>a variety of map-based things</w:t>
-      </w:r>
-      <w:r>
-        <w:t xml:space="preserve"> function</w:t>
-      </w:r>
-      <w:r>
-        <w:t>. After that, we will have ‘lab days’ on Tuesdays where I can help you with your final projects.</w:t>
+        <w:rPr>
+          <w:szCs w:val="24"/>
+        </w:rPr>
+      </w:pPr>
+      <w:r>
+        <w:rPr>
+          <w:szCs w:val="24"/>
+        </w:rPr>
+        <w:t>The course is mostly organized on Tuesday = talky and Thursday = do stuff. So</w:t>
+      </w:r>
+      <w:r>
+        <w:rPr>
+          <w:szCs w:val="24"/>
+        </w:rPr>
+        <w:t>,</w:t>
+      </w:r>
+      <w:r>
+        <w:rPr>
+          <w:szCs w:val="24"/>
+        </w:rPr>
+        <w:t xml:space="preserve"> you should only be listening to me drone on as boring as I can for just 1 day a week. On the day of Thor, we will either do work in </w:t>
+      </w:r>
+      <w:r>
+        <w:rPr>
+          <w:szCs w:val="24"/>
+        </w:rPr>
+        <w:t>class,</w:t>
+      </w:r>
+      <w:r>
+        <w:rPr>
+          <w:szCs w:val="24"/>
+        </w:rPr>
+        <w:t xml:space="preserve"> or I’ll ask y’all to self-organize and accomplish tasks for the class. </w:t>
+      </w:r>
+    </w:p>
+    <w:p>
+      <w:pPr>
+        <w:spacing w:after="240"/>
+        <w:rPr>
+          <w:szCs w:val="24"/>
+        </w:rPr>
+      </w:pPr>
+      <w:r>
+        <w:rPr>
+          <w:b/>
+          <w:bCs/>
+          <w:szCs w:val="24"/>
+        </w:rPr>
+        <w:t>Special note:</w:t>
+      </w:r>
+      <w:r>
+        <w:rPr>
+          <w:szCs w:val="24"/>
+        </w:rPr>
+        <w:t xml:space="preserve"> on days where the whole class is turning 1 assignment in, if someone tries to turn the assignment in that isn’t the designated person, they will fail the assignment.</w:t>
       </w:r>
     </w:p>
     <w:p>
@@ -3634,7 +3489,24 @@
         </w:sectPr>
       </w:pPr>
       <w:r>
-        <w:t>These will take 1 of 2 forms, a poll or form in class or an assignment to be done before class. I will not let you know which will be which beforehand.</w:t>
+        <w:t xml:space="preserve">These will take 1 of 2 forms, a poll or form in class or </w:t>
+      </w:r>
+      <w:proofErr w:type="gramStart"/>
+      <w:r>
+        <w:t>an</w:t>
+      </w:r>
+      <w:proofErr w:type="gramEnd"/>
+      <w:r>
+        <w:t xml:space="preserve"> </w:t>
+      </w:r>
+      <w:r>
+        <w:t>quiz that has</w:t>
+      </w:r>
+      <w:r>
+        <w:t xml:space="preserve"> to be done before class. I will not let you know which will be which beforehand</w:t>
+      </w:r>
+      <w:r>
+        <w:t>; however, the whole course will be mostly available day 1 so there’s that.</w:t>
       </w:r>
     </w:p>
     <w:p>
@@ -3921,6 +3793,9 @@
     <w:p>
       <w:pPr>
         <w:spacing w:before="240" w:after="240"/>
+        <w:rPr>
+          <w:rFonts w:eastAsiaTheme="minorHAnsi"/>
+        </w:rPr>
       </w:pPr>
       <w:r>
         <w:rPr>
@@ -3940,7 +3815,31 @@
         <w:rPr>
           <w:rFonts w:eastAsiaTheme="minorHAnsi"/>
         </w:rPr>
-        <w:t>Any assignment that is found to have used generative AI tools in unauthorized ways will result in being given a new project to do within 3 days. When in doubt about permitted usage, please ask for clarification.</w:t>
+        <w:t xml:space="preserve">Any assignment that is found to have used generative AI tools in unauthorized ways will result in being given a new project to do within 3 days. </w:t>
+      </w:r>
+    </w:p>
+    <w:p>
+      <w:pPr>
+        <w:spacing w:before="240" w:after="240"/>
+        <w:jc w:val="center"/>
+        <w:rPr>
+          <w:b/>
+          <w:bCs/>
+          <w:i/>
+          <w:iCs/>
+          <w:u w:val="single"/>
+        </w:rPr>
+      </w:pPr>
+      <w:r>
+        <w:rPr>
+          <w:rFonts w:eastAsiaTheme="minorHAnsi"/>
+          <w:b/>
+          <w:bCs/>
+          <w:i/>
+          <w:iCs/>
+          <w:u w:val="single"/>
+        </w:rPr>
+        <w:t>When in doubt about permitted usage, please ask for clarification.</w:t>
       </w:r>
     </w:p>
     <w:p>
@@ -3956,7 +3855,6 @@
         <w:spacing w:before="1" w:after="240"/>
         <w:rPr>
           <w:b/>
-          <w:sz w:val="24"/>
         </w:rPr>
       </w:pPr>
       <w:bookmarkStart w:id="12" w:name="Academic_Dishonesty"/>
@@ -3964,7 +3862,6 @@
       <w:r>
         <w:rPr>
           <w:b/>
-          <w:sz w:val="24"/>
         </w:rPr>
         <w:t>Academic</w:t>
       </w:r>
@@ -3972,7 +3869,6 @@
         <w:rPr>
           <w:b/>
           <w:spacing w:val="-4"/>
-          <w:sz w:val="24"/>
         </w:rPr>
         <w:t xml:space="preserve"> </w:t>
       </w:r>
@@ -3980,7 +3876,6 @@
         <w:rPr>
           <w:b/>
           <w:spacing w:val="-2"/>
-          <w:sz w:val="24"/>
         </w:rPr>
         <w:t>Dishonesty</w:t>
       </w:r>
@@ -4064,12 +3959,6 @@
       <w:r>
         <w:t>or the instructor for assistance.</w:t>
       </w:r>
-      <w:r>
-        <w:br/>
-      </w:r>
-      <w:r>
-        <w:br/>
-      </w:r>
     </w:p>
     <w:p>
       <w:pPr>
@@ -4086,13 +3975,11 @@
       <w:pPr>
         <w:spacing w:after="240"/>
         <w:rPr>
-          <w:sz w:val="24"/>
           <w:szCs w:val="24"/>
         </w:rPr>
       </w:pPr>
       <w:r>
         <w:rPr>
-          <w:sz w:val="24"/>
           <w:szCs w:val="24"/>
         </w:rPr>
         <w:t>RIT is committed to fostering an environment where students with disabilities have the same access to academic programs, support services, social events, and physical facilities as every other student.</w:t>
@@ -4102,13 +3989,11 @@
       <w:pPr>
         <w:spacing w:after="240"/>
         <w:rPr>
-          <w:sz w:val="24"/>
           <w:szCs w:val="24"/>
         </w:rPr>
       </w:pPr>
       <w:r>
         <w:rPr>
-          <w:sz w:val="24"/>
           <w:szCs w:val="24"/>
         </w:rPr>
         <w:t xml:space="preserve">Please review the posted policy in the </w:t>
@@ -4116,7 +4001,6 @@
       <w:proofErr w:type="spellStart"/>
       <w:r>
         <w:rPr>
-          <w:sz w:val="24"/>
           <w:szCs w:val="24"/>
         </w:rPr>
         <w:t>Students</w:t>
@@ -4124,7 +4008,6 @@
       <w:proofErr w:type="spellEnd"/>
       <w:r>
         <w:rPr>
-          <w:sz w:val="24"/>
           <w:szCs w:val="24"/>
         </w:rPr>
         <w:t xml:space="preserve"> Rights &amp; Responsibilities (</w:t>
@@ -4133,7 +4016,6 @@
         <w:r>
           <w:rPr>
             <w:rStyle w:val="Hyperlink"/>
-            <w:sz w:val="24"/>
             <w:szCs w:val="24"/>
           </w:rPr>
           <w:t>http://www.rit.edu/studentaffairs/studentconduct/rr_disabilitiesservices.php</w:t>
@@ -4141,7 +4023,6 @@
       </w:hyperlink>
       <w:r>
         <w:rPr>
-          <w:sz w:val="24"/>
           <w:szCs w:val="24"/>
         </w:rPr>
         <w:t>) for further information and details on the application for accommodations.</w:t>
@@ -4151,13 +4032,11 @@
       <w:pPr>
         <w:spacing w:after="240"/>
         <w:rPr>
-          <w:sz w:val="24"/>
           <w:szCs w:val="24"/>
         </w:rPr>
       </w:pPr>
       <w:r>
         <w:rPr>
-          <w:sz w:val="24"/>
           <w:szCs w:val="24"/>
         </w:rPr>
         <w:t xml:space="preserve">The course will be accommodated for disabilities </w:t>
@@ -4165,7 +4044,6 @@
       <w:proofErr w:type="gramStart"/>
       <w:r>
         <w:rPr>
-          <w:sz w:val="24"/>
           <w:szCs w:val="24"/>
         </w:rPr>
         <w:t>provided that</w:t>
@@ -4173,7 +4051,6 @@
       <w:proofErr w:type="gramEnd"/>
       <w:r>
         <w:rPr>
-          <w:sz w:val="24"/>
           <w:szCs w:val="24"/>
         </w:rPr>
         <w:t xml:space="preserve"> they disclosed to the instructor the first week of classes. Do not wait until you are doing poorly in the course to request accommodation; poor grades will not be altered once earned. You must have current documentation from RIT's Office for Disability Services (ODS) that confirms your disability status and supports your request for academic adjustments, auxiliary aids, and services: http:// </w:t>
@@ -4182,7 +4059,6 @@
         <w:r>
           <w:rPr>
             <w:rStyle w:val="Hyperlink"/>
-            <w:sz w:val="24"/>
             <w:szCs w:val="24"/>
           </w:rPr>
           <w:t>www.rit.edu/studentaffairs/disabilityservices/index.php</w:t>
@@ -4249,139 +4125,96 @@
           <w:tab w:val="left" w:pos="335"/>
         </w:tabs>
         <w:spacing w:line="274" w:lineRule="exact"/>
-        <w:rPr>
-          <w:sz w:val="24"/>
-        </w:rPr>
-      </w:pPr>
-      <w:r>
-        <w:rPr>
-          <w:sz w:val="24"/>
-        </w:rPr>
+      </w:pPr>
+      <w:r>
         <w:t>The</w:t>
       </w:r>
       <w:r>
         <w:rPr>
           <w:spacing w:val="-6"/>
-          <w:sz w:val="24"/>
-        </w:rPr>
-        <w:t xml:space="preserve"> </w:t>
-      </w:r>
-      <w:r>
-        <w:rPr>
-          <w:sz w:val="24"/>
-        </w:rPr>
+        </w:rPr>
+        <w:t xml:space="preserve"> </w:t>
+      </w:r>
+      <w:r>
         <w:t>Center</w:t>
       </w:r>
       <w:r>
         <w:rPr>
           <w:spacing w:val="-3"/>
-          <w:sz w:val="24"/>
-        </w:rPr>
-        <w:t xml:space="preserve"> </w:t>
-      </w:r>
-      <w:r>
-        <w:rPr>
-          <w:sz w:val="24"/>
-        </w:rPr>
+        </w:rPr>
+        <w:t xml:space="preserve"> </w:t>
+      </w:r>
+      <w:r>
         <w:t>for</w:t>
       </w:r>
       <w:r>
         <w:rPr>
           <w:spacing w:val="-7"/>
-          <w:sz w:val="24"/>
-        </w:rPr>
-        <w:t xml:space="preserve"> </w:t>
-      </w:r>
-      <w:r>
-        <w:rPr>
-          <w:sz w:val="24"/>
-        </w:rPr>
+        </w:rPr>
+        <w:t xml:space="preserve"> </w:t>
+      </w:r>
+      <w:r>
         <w:t>Women</w:t>
       </w:r>
       <w:r>
         <w:rPr>
           <w:spacing w:val="-3"/>
-          <w:sz w:val="24"/>
-        </w:rPr>
-        <w:t xml:space="preserve"> </w:t>
-      </w:r>
-      <w:r>
-        <w:rPr>
-          <w:sz w:val="24"/>
-        </w:rPr>
+        </w:rPr>
+        <w:t xml:space="preserve"> </w:t>
+      </w:r>
+      <w:r>
         <w:t>&amp;</w:t>
       </w:r>
       <w:r>
         <w:rPr>
           <w:spacing w:val="-3"/>
-          <w:sz w:val="24"/>
-        </w:rPr>
-        <w:t xml:space="preserve"> </w:t>
-      </w:r>
-      <w:r>
-        <w:rPr>
-          <w:sz w:val="24"/>
-        </w:rPr>
+        </w:rPr>
+        <w:t xml:space="preserve"> </w:t>
+      </w:r>
+      <w:r>
         <w:t>Gender:</w:t>
       </w:r>
       <w:r>
         <w:rPr>
           <w:spacing w:val="-3"/>
-          <w:sz w:val="24"/>
-        </w:rPr>
-        <w:t xml:space="preserve"> </w:t>
-      </w:r>
-      <w:r>
-        <w:rPr>
-          <w:sz w:val="24"/>
-        </w:rPr>
+        </w:rPr>
+        <w:t xml:space="preserve"> </w:t>
+      </w:r>
+      <w:r>
         <w:t>Campus</w:t>
       </w:r>
       <w:r>
         <w:rPr>
           <w:spacing w:val="-2"/>
-          <w:sz w:val="24"/>
-        </w:rPr>
-        <w:t xml:space="preserve"> </w:t>
-      </w:r>
-      <w:r>
-        <w:rPr>
-          <w:sz w:val="24"/>
-        </w:rPr>
+        </w:rPr>
+        <w:t xml:space="preserve"> </w:t>
+      </w:r>
+      <w:r>
         <w:t>Center</w:t>
       </w:r>
       <w:r>
         <w:rPr>
           <w:spacing w:val="-3"/>
-          <w:sz w:val="24"/>
-        </w:rPr>
-        <w:t xml:space="preserve"> </w:t>
-      </w:r>
-      <w:r>
-        <w:rPr>
-          <w:sz w:val="24"/>
-        </w:rPr>
+        </w:rPr>
+        <w:t xml:space="preserve"> </w:t>
+      </w:r>
+      <w:r>
         <w:t>Room</w:t>
       </w:r>
       <w:r>
         <w:rPr>
           <w:spacing w:val="-3"/>
-          <w:sz w:val="24"/>
         </w:rPr>
         <w:t xml:space="preserve"> </w:t>
       </w:r>
       <w:proofErr w:type="gramStart"/>
       <w:r>
-        <w:rPr>
-          <w:sz w:val="24"/>
-        </w:rPr>
         <w:t>1760;</w:t>
       </w:r>
       <w:proofErr w:type="gramEnd"/>
       <w:r>
         <w:rPr>
           <w:spacing w:val="-3"/>
-          <w:sz w:val="24"/>
         </w:rPr>
         <w:t xml:space="preserve"> </w:t>
       </w:r>
@@ -4397,22 +4230,15 @@
           <w:tab w:val="left" w:pos="335"/>
         </w:tabs>
         <w:spacing w:line="274" w:lineRule="exact"/>
-        <w:rPr>
-          <w:sz w:val="24"/>
-        </w:rPr>
       </w:pPr>
       <w:proofErr w:type="gramStart"/>
       <w:r>
-        <w:rPr>
-          <w:sz w:val="24"/>
-        </w:rPr>
         <w:t>585-475-7464;</w:t>
       </w:r>
       <w:proofErr w:type="gramEnd"/>
       <w:r>
         <w:rPr>
           <w:spacing w:val="-2"/>
-          <w:sz w:val="24"/>
         </w:rPr>
         <w:t xml:space="preserve"> </w:t>
       </w:r>
@@ -4428,21 +4254,16 @@
           <w:tab w:val="left" w:pos="335"/>
         </w:tabs>
         <w:spacing w:line="274" w:lineRule="exact"/>
-        <w:rPr>
-          <w:sz w:val="24"/>
-        </w:rPr>
       </w:pPr>
       <w:r>
         <w:rPr>
           <w:spacing w:val="-2"/>
-          <w:sz w:val="24"/>
         </w:rPr>
         <w:t xml:space="preserve">CARES </w:t>
       </w:r>
       <w:r>
         <w:rPr>
           <w:b/>
-          <w:sz w:val="24"/>
         </w:rPr>
         <w:t>(available</w:t>
       </w:r>
@@ -4450,14 +4271,12 @@
         <w:rPr>
           <w:b/>
           <w:spacing w:val="-2"/>
-          <w:sz w:val="24"/>
         </w:rPr>
         <w:t xml:space="preserve"> </w:t>
       </w:r>
       <w:r>
         <w:rPr>
           <w:b/>
-          <w:sz w:val="24"/>
         </w:rPr>
         <w:t>24</w:t>
       </w:r>
@@ -4465,14 +4284,12 @@
         <w:rPr>
           <w:b/>
           <w:spacing w:val="-1"/>
-          <w:sz w:val="24"/>
         </w:rPr>
         <w:t xml:space="preserve"> </w:t>
       </w:r>
       <w:r>
         <w:rPr>
           <w:b/>
-          <w:sz w:val="24"/>
         </w:rPr>
         <w:t>hours/7</w:t>
       </w:r>
@@ -4480,14 +4297,12 @@
         <w:rPr>
           <w:b/>
           <w:spacing w:val="-1"/>
-          <w:sz w:val="24"/>
         </w:rPr>
         <w:t xml:space="preserve"> </w:t>
       </w:r>
       <w:r>
         <w:rPr>
           <w:b/>
-          <w:sz w:val="24"/>
         </w:rPr>
         <w:t>days</w:t>
       </w:r>
@@ -4495,14 +4310,12 @@
         <w:rPr>
           <w:b/>
           <w:spacing w:val="-1"/>
-          <w:sz w:val="24"/>
         </w:rPr>
         <w:t xml:space="preserve"> </w:t>
       </w:r>
       <w:r>
         <w:rPr>
           <w:b/>
-          <w:sz w:val="24"/>
         </w:rPr>
         <w:t>a</w:t>
       </w:r>
@@ -4510,14 +4323,12 @@
         <w:rPr>
           <w:b/>
           <w:spacing w:val="-1"/>
-          <w:sz w:val="24"/>
         </w:rPr>
         <w:t xml:space="preserve"> </w:t>
       </w:r>
       <w:r>
         <w:rPr>
           <w:b/>
-          <w:sz w:val="24"/>
         </w:rPr>
         <w:t>week)</w:t>
       </w:r>
@@ -4525,59 +4336,42 @@
         <w:rPr>
           <w:b/>
           <w:spacing w:val="-2"/>
-          <w:sz w:val="24"/>
-        </w:rPr>
-        <w:t xml:space="preserve"> </w:t>
-      </w:r>
-      <w:r>
-        <w:rPr>
-          <w:sz w:val="24"/>
-        </w:rPr>
+        </w:rPr>
+        <w:t xml:space="preserve"> </w:t>
+      </w:r>
+      <w:r>
         <w:t>Call</w:t>
       </w:r>
       <w:r>
         <w:rPr>
           <w:spacing w:val="-1"/>
-          <w:sz w:val="24"/>
-        </w:rPr>
-        <w:t xml:space="preserve"> </w:t>
-      </w:r>
-      <w:r>
-        <w:rPr>
-          <w:sz w:val="24"/>
-        </w:rPr>
+        </w:rPr>
+        <w:t xml:space="preserve"> </w:t>
+      </w:r>
+      <w:r>
         <w:t>or</w:t>
       </w:r>
       <w:r>
         <w:rPr>
           <w:spacing w:val="-1"/>
-          <w:sz w:val="24"/>
-        </w:rPr>
-        <w:t xml:space="preserve"> </w:t>
-      </w:r>
-      <w:r>
-        <w:rPr>
-          <w:sz w:val="24"/>
-        </w:rPr>
+        </w:rPr>
+        <w:t xml:space="preserve"> </w:t>
+      </w:r>
+      <w:r>
         <w:t>text</w:t>
       </w:r>
       <w:r>
         <w:rPr>
           <w:spacing w:val="-1"/>
-          <w:sz w:val="24"/>
-        </w:rPr>
-        <w:t xml:space="preserve"> </w:t>
-      </w:r>
-      <w:r>
-        <w:rPr>
-          <w:sz w:val="24"/>
-        </w:rPr>
+        </w:rPr>
+        <w:t xml:space="preserve"> </w:t>
+      </w:r>
+      <w:r>
         <w:t>585-295-</w:t>
       </w:r>
       <w:r>
         <w:rPr>
           <w:spacing w:val="-2"/>
-          <w:sz w:val="24"/>
         </w:rPr>
         <w:t>3533.</w:t>
       </w:r>
@@ -4593,126 +4387,87 @@
           <w:tab w:val="left" w:pos="340"/>
         </w:tabs>
         <w:spacing w:before="24"/>
-        <w:rPr>
-          <w:sz w:val="24"/>
-        </w:rPr>
-      </w:pPr>
-      <w:r>
-        <w:rPr>
-          <w:sz w:val="24"/>
-        </w:rPr>
+      </w:pPr>
+      <w:r>
         <w:t>RIT</w:t>
       </w:r>
       <w:r>
         <w:rPr>
           <w:spacing w:val="-7"/>
-          <w:sz w:val="24"/>
-        </w:rPr>
-        <w:t xml:space="preserve"> </w:t>
-      </w:r>
-      <w:r>
-        <w:rPr>
-          <w:sz w:val="24"/>
-        </w:rPr>
+        </w:rPr>
+        <w:t xml:space="preserve"> </w:t>
+      </w:r>
+      <w:r>
         <w:t>Student</w:t>
       </w:r>
       <w:r>
         <w:rPr>
           <w:spacing w:val="-2"/>
-          <w:sz w:val="24"/>
-        </w:rPr>
-        <w:t xml:space="preserve"> </w:t>
-      </w:r>
-      <w:r>
-        <w:rPr>
-          <w:sz w:val="24"/>
-        </w:rPr>
+        </w:rPr>
+        <w:t xml:space="preserve"> </w:t>
+      </w:r>
+      <w:r>
         <w:t>Health</w:t>
       </w:r>
       <w:r>
         <w:rPr>
           <w:spacing w:val="-1"/>
-          <w:sz w:val="24"/>
-        </w:rPr>
-        <w:t xml:space="preserve"> </w:t>
-      </w:r>
-      <w:r>
-        <w:rPr>
-          <w:sz w:val="24"/>
-        </w:rPr>
+        </w:rPr>
+        <w:t xml:space="preserve"> </w:t>
+      </w:r>
+      <w:r>
         <w:t>Center</w:t>
       </w:r>
       <w:r>
         <w:rPr>
           <w:spacing w:val="-2"/>
-          <w:sz w:val="24"/>
-        </w:rPr>
-        <w:t xml:space="preserve"> </w:t>
-      </w:r>
-      <w:r>
-        <w:rPr>
-          <w:sz w:val="24"/>
-        </w:rPr>
+        </w:rPr>
+        <w:t xml:space="preserve"> </w:t>
+      </w:r>
+      <w:r>
         <w:t>–</w:t>
       </w:r>
       <w:r>
         <w:rPr>
           <w:spacing w:val="-15"/>
-          <w:sz w:val="24"/>
-        </w:rPr>
-        <w:t xml:space="preserve"> </w:t>
-      </w:r>
-      <w:r>
-        <w:rPr>
-          <w:sz w:val="24"/>
-        </w:rPr>
+        </w:rPr>
+        <w:t xml:space="preserve"> </w:t>
+      </w:r>
+      <w:r>
         <w:t>August</w:t>
       </w:r>
       <w:r>
         <w:rPr>
           <w:spacing w:val="-1"/>
-          <w:sz w:val="24"/>
-        </w:rPr>
-        <w:t xml:space="preserve"> </w:t>
-      </w:r>
-      <w:r>
-        <w:rPr>
-          <w:sz w:val="24"/>
-        </w:rPr>
+        </w:rPr>
+        <w:t xml:space="preserve"> </w:t>
+      </w:r>
+      <w:r>
         <w:t>Health</w:t>
       </w:r>
       <w:r>
         <w:rPr>
           <w:spacing w:val="-1"/>
-          <w:sz w:val="24"/>
-        </w:rPr>
-        <w:t xml:space="preserve"> </w:t>
-      </w:r>
-      <w:r>
-        <w:rPr>
-          <w:sz w:val="24"/>
-        </w:rPr>
+        </w:rPr>
+        <w:t xml:space="preserve"> </w:t>
+      </w:r>
+      <w:r>
         <w:t>Center/1st</w:t>
       </w:r>
       <w:r>
         <w:rPr>
           <w:spacing w:val="-2"/>
-          <w:sz w:val="24"/>
         </w:rPr>
         <w:t xml:space="preserve"> </w:t>
       </w:r>
       <w:proofErr w:type="gramStart"/>
       <w:r>
-        <w:rPr>
-          <w:sz w:val="24"/>
-        </w:rPr>
         <w:t>floor;</w:t>
       </w:r>
       <w:proofErr w:type="gramEnd"/>
       <w:r>
         <w:rPr>
           <w:spacing w:val="-1"/>
-          <w:sz w:val="24"/>
         </w:rPr>
         <w:t xml:space="preserve"> </w:t>
       </w:r>
@@ -4728,20 +4483,13 @@
           <w:tab w:val="left" w:pos="340"/>
         </w:tabs>
         <w:spacing w:before="24"/>
-        <w:rPr>
-          <w:sz w:val="24"/>
-        </w:rPr>
-      </w:pPr>
-      <w:r>
-        <w:rPr>
-          <w:sz w:val="24"/>
-        </w:rPr>
+      </w:pPr>
+      <w:r>
         <w:t>585-475-</w:t>
       </w:r>
       <w:r>
         <w:rPr>
           <w:spacing w:val="-2"/>
-          <w:sz w:val="24"/>
         </w:rPr>
         <w:t>2255.</w:t>
       </w:r>
@@ -4757,152 +4505,105 @@
           <w:tab w:val="left" w:pos="340"/>
         </w:tabs>
         <w:spacing w:before="24"/>
-        <w:rPr>
-          <w:sz w:val="24"/>
-        </w:rPr>
-      </w:pPr>
-      <w:r>
-        <w:rPr>
-          <w:sz w:val="24"/>
-        </w:rPr>
+      </w:pPr>
+      <w:r>
         <w:t>RIT</w:t>
       </w:r>
       <w:r>
         <w:rPr>
           <w:spacing w:val="-7"/>
-          <w:sz w:val="24"/>
-        </w:rPr>
-        <w:t xml:space="preserve"> </w:t>
-      </w:r>
-      <w:r>
-        <w:rPr>
-          <w:sz w:val="24"/>
-        </w:rPr>
+        </w:rPr>
+        <w:t xml:space="preserve"> </w:t>
+      </w:r>
+      <w:r>
         <w:t>Counseling</w:t>
       </w:r>
       <w:r>
         <w:rPr>
           <w:spacing w:val="-1"/>
-          <w:sz w:val="24"/>
-        </w:rPr>
-        <w:t xml:space="preserve"> </w:t>
-      </w:r>
-      <w:r>
-        <w:rPr>
-          <w:sz w:val="24"/>
-        </w:rPr>
+        </w:rPr>
+        <w:t xml:space="preserve"> </w:t>
+      </w:r>
+      <w:r>
         <w:t>Center</w:t>
       </w:r>
       <w:r>
         <w:rPr>
           <w:spacing w:val="-1"/>
-          <w:sz w:val="24"/>
-        </w:rPr>
-        <w:t xml:space="preserve"> </w:t>
-      </w:r>
-      <w:r>
-        <w:rPr>
-          <w:sz w:val="24"/>
-        </w:rPr>
+        </w:rPr>
+        <w:t xml:space="preserve"> </w:t>
+      </w:r>
+      <w:r>
         <w:t>-</w:t>
       </w:r>
       <w:r>
         <w:rPr>
           <w:spacing w:val="-15"/>
-          <w:sz w:val="24"/>
-        </w:rPr>
-        <w:t xml:space="preserve"> </w:t>
-      </w:r>
-      <w:r>
-        <w:rPr>
-          <w:sz w:val="24"/>
-        </w:rPr>
+        </w:rPr>
+        <w:t xml:space="preserve"> </w:t>
+      </w:r>
+      <w:r>
         <w:t>August</w:t>
       </w:r>
       <w:r>
         <w:rPr>
           <w:spacing w:val="-2"/>
-          <w:sz w:val="24"/>
-        </w:rPr>
-        <w:t xml:space="preserve"> </w:t>
-      </w:r>
-      <w:r>
-        <w:rPr>
-          <w:sz w:val="24"/>
-        </w:rPr>
+        </w:rPr>
+        <w:t xml:space="preserve"> </w:t>
+      </w:r>
+      <w:r>
         <w:t>Health</w:t>
       </w:r>
       <w:r>
         <w:rPr>
           <w:spacing w:val="-1"/>
-          <w:sz w:val="24"/>
-        </w:rPr>
-        <w:t xml:space="preserve"> </w:t>
-      </w:r>
-      <w:r>
-        <w:rPr>
-          <w:sz w:val="24"/>
-        </w:rPr>
+        </w:rPr>
+        <w:t xml:space="preserve"> </w:t>
+      </w:r>
+      <w:r>
         <w:t>Center</w:t>
       </w:r>
       <w:r>
         <w:rPr>
           <w:spacing w:val="-1"/>
-          <w:sz w:val="24"/>
-        </w:rPr>
-        <w:t xml:space="preserve"> </w:t>
-      </w:r>
-      <w:r>
-        <w:rPr>
-          <w:sz w:val="24"/>
-        </w:rPr>
+        </w:rPr>
+        <w:t xml:space="preserve"> </w:t>
+      </w:r>
+      <w:r>
         <w:t>/2nd</w:t>
       </w:r>
       <w:r>
         <w:rPr>
           <w:spacing w:val="-2"/>
-          <w:sz w:val="24"/>
-        </w:rPr>
-        <w:t xml:space="preserve"> </w:t>
-      </w:r>
-      <w:r>
-        <w:rPr>
-          <w:sz w:val="24"/>
-        </w:rPr>
+        </w:rPr>
+        <w:t xml:space="preserve"> </w:t>
+      </w:r>
+      <w:r>
         <w:t>floor</w:t>
       </w:r>
       <w:r>
         <w:rPr>
           <w:spacing w:val="-1"/>
-          <w:sz w:val="24"/>
-        </w:rPr>
-        <w:t xml:space="preserve"> </w:t>
-      </w:r>
-      <w:r>
-        <w:rPr>
-          <w:sz w:val="24"/>
-        </w:rPr>
+        </w:rPr>
+        <w:t xml:space="preserve"> </w:t>
+      </w:r>
+      <w:r>
         <w:t>-</w:t>
       </w:r>
       <w:r>
         <w:rPr>
           <w:spacing w:val="-1"/>
-          <w:sz w:val="24"/>
         </w:rPr>
         <w:t xml:space="preserve"> </w:t>
       </w:r>
       <w:proofErr w:type="gramStart"/>
       <w:r>
-        <w:rPr>
-          <w:sz w:val="24"/>
-        </w:rPr>
         <w:t>2100;</w:t>
       </w:r>
       <w:proofErr w:type="gramEnd"/>
       <w:r>
         <w:rPr>
           <w:spacing w:val="-1"/>
-          <w:sz w:val="24"/>
         </w:rPr>
         <w:t xml:space="preserve"> </w:t>
       </w:r>
@@ -4918,20 +4619,13 @@
           <w:tab w:val="left" w:pos="340"/>
         </w:tabs>
         <w:spacing w:before="24"/>
-        <w:rPr>
-          <w:sz w:val="24"/>
-        </w:rPr>
-      </w:pPr>
-      <w:r>
-        <w:rPr>
-          <w:sz w:val="24"/>
-        </w:rPr>
+      </w:pPr>
+      <w:r>
         <w:t>585-475-</w:t>
       </w:r>
       <w:r>
         <w:rPr>
           <w:spacing w:val="-2"/>
-          <w:sz w:val="24"/>
         </w:rPr>
         <w:t>2261.</w:t>
       </w:r>
@@ -4947,87 +4641,60 @@
           <w:tab w:val="left" w:pos="335"/>
         </w:tabs>
         <w:spacing w:before="24"/>
-        <w:rPr>
-          <w:sz w:val="24"/>
-        </w:rPr>
-      </w:pPr>
-      <w:r>
-        <w:rPr>
-          <w:sz w:val="24"/>
-        </w:rPr>
+      </w:pPr>
+      <w:r>
         <w:t>The</w:t>
       </w:r>
       <w:r>
         <w:rPr>
           <w:spacing w:val="-5"/>
-          <w:sz w:val="24"/>
-        </w:rPr>
-        <w:t xml:space="preserve"> </w:t>
-      </w:r>
-      <w:r>
-        <w:rPr>
-          <w:sz w:val="24"/>
-        </w:rPr>
+        </w:rPr>
+        <w:t xml:space="preserve"> </w:t>
+      </w:r>
+      <w:r>
         <w:t>Ombuds</w:t>
       </w:r>
       <w:r>
         <w:rPr>
           <w:spacing w:val="-3"/>
-          <w:sz w:val="24"/>
-        </w:rPr>
-        <w:t xml:space="preserve"> </w:t>
-      </w:r>
-      <w:r>
-        <w:rPr>
-          <w:sz w:val="24"/>
-        </w:rPr>
+        </w:rPr>
+        <w:t xml:space="preserve"> </w:t>
+      </w:r>
+      <w:r>
         <w:t>Office</w:t>
       </w:r>
       <w:r>
         <w:rPr>
           <w:spacing w:val="-4"/>
-          <w:sz w:val="24"/>
-        </w:rPr>
-        <w:t xml:space="preserve"> </w:t>
-      </w:r>
-      <w:r>
-        <w:rPr>
-          <w:sz w:val="24"/>
-        </w:rPr>
+        </w:rPr>
+        <w:t xml:space="preserve"> </w:t>
+      </w:r>
+      <w:r>
         <w:t>–</w:t>
       </w:r>
       <w:r>
         <w:rPr>
           <w:spacing w:val="-2"/>
-          <w:sz w:val="24"/>
-        </w:rPr>
-        <w:t xml:space="preserve"> </w:t>
-      </w:r>
-      <w:r>
-        <w:rPr>
-          <w:sz w:val="24"/>
-        </w:rPr>
+        </w:rPr>
+        <w:t xml:space="preserve"> </w:t>
+      </w:r>
+      <w:r>
         <w:t>SAU/Room</w:t>
       </w:r>
       <w:r>
         <w:rPr>
           <w:spacing w:val="-3"/>
-          <w:sz w:val="24"/>
         </w:rPr>
         <w:t xml:space="preserve"> </w:t>
       </w:r>
       <w:proofErr w:type="gramStart"/>
       <w:r>
-        <w:rPr>
-          <w:sz w:val="24"/>
-        </w:rPr>
         <w:t>1114;</w:t>
       </w:r>
       <w:proofErr w:type="gramEnd"/>
       <w:r>
         <w:rPr>
           <w:spacing w:val="-2"/>
-          <w:sz w:val="24"/>
         </w:rPr>
         <w:t xml:space="preserve"> </w:t>
       </w:r>
@@ -5043,59 +4710,40 @@
           <w:tab w:val="left" w:pos="335"/>
         </w:tabs>
         <w:spacing w:before="24"/>
-        <w:rPr>
-          <w:sz w:val="24"/>
-        </w:rPr>
-      </w:pPr>
-      <w:r>
-        <w:rPr>
-          <w:sz w:val="24"/>
-        </w:rPr>
+      </w:pPr>
+      <w:r>
         <w:t>585-475-7200</w:t>
       </w:r>
       <w:r>
         <w:rPr>
           <w:spacing w:val="-3"/>
-          <w:sz w:val="24"/>
-        </w:rPr>
-        <w:t xml:space="preserve"> </w:t>
-      </w:r>
-      <w:r>
-        <w:rPr>
-          <w:sz w:val="24"/>
-        </w:rPr>
+        </w:rPr>
+        <w:t xml:space="preserve"> </w:t>
+      </w:r>
+      <w:r>
         <w:t>or</w:t>
       </w:r>
       <w:r>
         <w:rPr>
           <w:spacing w:val="-3"/>
-          <w:sz w:val="24"/>
-        </w:rPr>
-        <w:t xml:space="preserve"> </w:t>
-      </w:r>
-      <w:r>
-        <w:rPr>
-          <w:sz w:val="24"/>
-        </w:rPr>
+        </w:rPr>
+        <w:t xml:space="preserve"> </w:t>
+      </w:r>
+      <w:r>
         <w:t>585-</w:t>
       </w:r>
       <w:r>
         <w:rPr>
           <w:spacing w:val="-2"/>
-          <w:sz w:val="24"/>
-        </w:rPr>
-        <w:t xml:space="preserve"> </w:t>
-      </w:r>
-      <w:r>
-        <w:rPr>
-          <w:sz w:val="24"/>
-        </w:rPr>
+        </w:rPr>
+        <w:t xml:space="preserve"> </w:t>
+      </w:r>
+      <w:r>
         <w:t>475-</w:t>
       </w:r>
       <w:r>
         <w:rPr>
           <w:spacing w:val="-2"/>
-          <w:sz w:val="24"/>
         </w:rPr>
         <w:t>2876.</w:t>
       </w:r>
@@ -5111,132 +4759,90 @@
           <w:tab w:val="left" w:pos="335"/>
         </w:tabs>
         <w:spacing w:before="24"/>
-        <w:rPr>
-          <w:sz w:val="24"/>
-        </w:rPr>
-      </w:pPr>
-      <w:r>
-        <w:rPr>
-          <w:sz w:val="24"/>
-        </w:rPr>
+      </w:pPr>
+      <w:r>
         <w:t>The</w:t>
       </w:r>
       <w:r>
         <w:rPr>
           <w:spacing w:val="-5"/>
-          <w:sz w:val="24"/>
-        </w:rPr>
-        <w:t xml:space="preserve"> </w:t>
-      </w:r>
-      <w:r>
-        <w:rPr>
-          <w:sz w:val="24"/>
-        </w:rPr>
+        </w:rPr>
+        <w:t xml:space="preserve"> </w:t>
+      </w:r>
+      <w:r>
         <w:t>Center</w:t>
       </w:r>
       <w:r>
         <w:rPr>
           <w:spacing w:val="-1"/>
-          <w:sz w:val="24"/>
-        </w:rPr>
-        <w:t xml:space="preserve"> </w:t>
-      </w:r>
-      <w:r>
-        <w:rPr>
-          <w:sz w:val="24"/>
-        </w:rPr>
+        </w:rPr>
+        <w:t xml:space="preserve"> </w:t>
+      </w:r>
+      <w:r>
         <w:t>for</w:t>
       </w:r>
       <w:r>
         <w:rPr>
           <w:spacing w:val="-1"/>
-          <w:sz w:val="24"/>
-        </w:rPr>
-        <w:t xml:space="preserve"> </w:t>
-      </w:r>
-      <w:r>
-        <w:rPr>
-          <w:sz w:val="24"/>
-        </w:rPr>
+        </w:rPr>
+        <w:t xml:space="preserve"> </w:t>
+      </w:r>
+      <w:r>
         <w:t>Religious</w:t>
       </w:r>
       <w:r>
         <w:rPr>
           <w:spacing w:val="-1"/>
-          <w:sz w:val="24"/>
-        </w:rPr>
-        <w:t xml:space="preserve"> </w:t>
-      </w:r>
-      <w:r>
-        <w:rPr>
-          <w:sz w:val="24"/>
-        </w:rPr>
+        </w:rPr>
+        <w:t xml:space="preserve"> </w:t>
+      </w:r>
+      <w:r>
         <w:t>Life</w:t>
       </w:r>
       <w:r>
         <w:rPr>
           <w:spacing w:val="-2"/>
-          <w:sz w:val="24"/>
-        </w:rPr>
-        <w:t xml:space="preserve"> </w:t>
-      </w:r>
-      <w:r>
-        <w:rPr>
-          <w:sz w:val="24"/>
-        </w:rPr>
+        </w:rPr>
+        <w:t xml:space="preserve"> </w:t>
+      </w:r>
+      <w:r>
         <w:t>–</w:t>
       </w:r>
       <w:r>
         <w:rPr>
           <w:spacing w:val="-1"/>
-          <w:sz w:val="24"/>
-        </w:rPr>
-        <w:t xml:space="preserve"> </w:t>
-      </w:r>
-      <w:r>
-        <w:rPr>
-          <w:sz w:val="24"/>
-        </w:rPr>
+        </w:rPr>
+        <w:t xml:space="preserve"> </w:t>
+      </w:r>
+      <w:r>
         <w:t>Schmitt</w:t>
       </w:r>
       <w:r>
         <w:rPr>
           <w:spacing w:val="-1"/>
-          <w:sz w:val="24"/>
-        </w:rPr>
-        <w:t xml:space="preserve"> </w:t>
-      </w:r>
-      <w:r>
-        <w:rPr>
-          <w:sz w:val="24"/>
-        </w:rPr>
+        </w:rPr>
+        <w:t xml:space="preserve"> </w:t>
+      </w:r>
+      <w:r>
         <w:t>Interfaith</w:t>
       </w:r>
       <w:r>
         <w:rPr>
           <w:spacing w:val="-1"/>
-          <w:sz w:val="24"/>
-        </w:rPr>
-        <w:t xml:space="preserve"> </w:t>
-      </w:r>
-      <w:r>
-        <w:rPr>
-          <w:sz w:val="24"/>
-        </w:rPr>
+        </w:rPr>
+        <w:t xml:space="preserve"> </w:t>
+      </w:r>
+      <w:r>
         <w:t>Center/</w:t>
       </w:r>
       <w:proofErr w:type="gramStart"/>
       <w:r>
-        <w:rPr>
-          <w:sz w:val="24"/>
-        </w:rPr>
         <w:t>Rm1400;</w:t>
       </w:r>
       <w:proofErr w:type="gramEnd"/>
       <w:r>
         <w:rPr>
           <w:spacing w:val="-1"/>
-          <w:sz w:val="24"/>
         </w:rPr>
         <w:t xml:space="preserve"> </w:t>
       </w:r>
@@ -5252,20 +4858,13 @@
           <w:tab w:val="left" w:pos="335"/>
         </w:tabs>
         <w:spacing w:before="24"/>
-        <w:rPr>
-          <w:sz w:val="24"/>
-        </w:rPr>
-      </w:pPr>
-      <w:r>
-        <w:rPr>
-          <w:sz w:val="24"/>
-        </w:rPr>
+      </w:pPr>
+      <w:r>
         <w:t>585-475-</w:t>
       </w:r>
       <w:r>
         <w:rPr>
           <w:spacing w:val="-2"/>
-          <w:sz w:val="24"/>
         </w:rPr>
         <w:t>2137.</w:t>
       </w:r>
@@ -5282,165 +4881,112 @@
         </w:tabs>
         <w:spacing w:before="74" w:line="261" w:lineRule="auto"/>
         <w:ind w:right="1291"/>
-        <w:rPr>
-          <w:sz w:val="24"/>
-        </w:rPr>
-      </w:pPr>
-      <w:r>
-        <w:rPr>
-          <w:sz w:val="24"/>
-        </w:rPr>
+      </w:pPr>
+      <w:r>
         <w:t>NTID</w:t>
       </w:r>
       <w:r>
         <w:rPr>
           <w:spacing w:val="-10"/>
-          <w:sz w:val="24"/>
-        </w:rPr>
-        <w:t xml:space="preserve"> </w:t>
-      </w:r>
-      <w:r>
-        <w:rPr>
-          <w:sz w:val="24"/>
-        </w:rPr>
+        </w:rPr>
+        <w:t xml:space="preserve"> </w:t>
+      </w:r>
+      <w:r>
         <w:t>Counseling</w:t>
       </w:r>
       <w:r>
         <w:rPr>
           <w:spacing w:val="-5"/>
-          <w:sz w:val="24"/>
-        </w:rPr>
-        <w:t xml:space="preserve"> </w:t>
-      </w:r>
-      <w:r>
-        <w:rPr>
-          <w:sz w:val="24"/>
-        </w:rPr>
+        </w:rPr>
+        <w:t xml:space="preserve"> </w:t>
+      </w:r>
+      <w:r>
         <w:t>&amp;</w:t>
       </w:r>
       <w:r>
         <w:rPr>
           <w:spacing w:val="-15"/>
-          <w:sz w:val="24"/>
-        </w:rPr>
-        <w:t xml:space="preserve"> </w:t>
-      </w:r>
-      <w:r>
-        <w:rPr>
-          <w:sz w:val="24"/>
-        </w:rPr>
+        </w:rPr>
+        <w:t xml:space="preserve"> </w:t>
+      </w:r>
+      <w:r>
         <w:t>Academic</w:t>
       </w:r>
       <w:r>
         <w:rPr>
           <w:spacing w:val="-15"/>
-          <w:sz w:val="24"/>
-        </w:rPr>
-        <w:t xml:space="preserve"> </w:t>
-      </w:r>
-      <w:r>
-        <w:rPr>
-          <w:sz w:val="24"/>
-        </w:rPr>
+        </w:rPr>
+        <w:t xml:space="preserve"> </w:t>
+      </w:r>
+      <w:r>
         <w:t>Advising</w:t>
       </w:r>
       <w:r>
         <w:rPr>
           <w:spacing w:val="-5"/>
-          <w:sz w:val="24"/>
-        </w:rPr>
-        <w:t xml:space="preserve"> </w:t>
-      </w:r>
-      <w:r>
-        <w:rPr>
-          <w:sz w:val="24"/>
-        </w:rPr>
+        </w:rPr>
+        <w:t xml:space="preserve"> </w:t>
+      </w:r>
+      <w:r>
         <w:t>Services</w:t>
       </w:r>
       <w:r>
         <w:rPr>
           <w:spacing w:val="-5"/>
-          <w:sz w:val="24"/>
-        </w:rPr>
-        <w:t xml:space="preserve"> </w:t>
-      </w:r>
-      <w:r>
-        <w:rPr>
-          <w:sz w:val="24"/>
-        </w:rPr>
+        </w:rPr>
+        <w:t xml:space="preserve"> </w:t>
+      </w:r>
+      <w:r>
         <w:t>–</w:t>
       </w:r>
       <w:r>
         <w:rPr>
           <w:spacing w:val="-5"/>
-          <w:sz w:val="24"/>
-        </w:rPr>
-        <w:t xml:space="preserve"> </w:t>
-      </w:r>
-      <w:r>
-        <w:rPr>
-          <w:sz w:val="24"/>
-        </w:rPr>
+        </w:rPr>
+        <w:t xml:space="preserve"> </w:t>
+      </w:r>
+      <w:r>
         <w:t>2nd</w:t>
       </w:r>
       <w:r>
         <w:rPr>
           <w:spacing w:val="-5"/>
-          <w:sz w:val="24"/>
-        </w:rPr>
-        <w:t xml:space="preserve"> </w:t>
-      </w:r>
-      <w:r>
-        <w:rPr>
-          <w:sz w:val="24"/>
-        </w:rPr>
+        </w:rPr>
+        <w:t xml:space="preserve"> </w:t>
+      </w:r>
+      <w:r>
         <w:t>Floor</w:t>
       </w:r>
       <w:r>
         <w:rPr>
           <w:spacing w:val="-5"/>
-          <w:sz w:val="24"/>
-        </w:rPr>
-        <w:t xml:space="preserve"> </w:t>
-      </w:r>
-      <w:r>
-        <w:rPr>
-          <w:sz w:val="24"/>
-        </w:rPr>
+        </w:rPr>
+        <w:t xml:space="preserve"> </w:t>
+      </w:r>
+      <w:r>
         <w:t>Lynden</w:t>
       </w:r>
       <w:r>
         <w:rPr>
           <w:spacing w:val="-5"/>
-          <w:sz w:val="24"/>
-        </w:rPr>
-        <w:t xml:space="preserve"> </w:t>
-      </w:r>
-      <w:r>
-        <w:rPr>
-          <w:sz w:val="24"/>
-        </w:rPr>
+        </w:rPr>
+        <w:t xml:space="preserve"> </w:t>
+      </w:r>
+      <w:r>
         <w:t>B.</w:t>
       </w:r>
       <w:r>
         <w:rPr>
           <w:spacing w:val="-5"/>
-          <w:sz w:val="24"/>
         </w:rPr>
         <w:t xml:space="preserve"> </w:t>
       </w:r>
       <w:proofErr w:type="gramStart"/>
       <w:r>
-        <w:rPr>
-          <w:sz w:val="24"/>
-        </w:rPr>
         <w:t>Johnson;</w:t>
       </w:r>
       <w:proofErr w:type="gramEnd"/>
       <w:r>
-        <w:rPr>
-          <w:sz w:val="24"/>
-        </w:rPr>
         <w:t xml:space="preserve"> </w:t>
       </w:r>
     </w:p>
@@ -5456,14 +5002,8 @@
         </w:tabs>
         <w:spacing w:before="74" w:line="261" w:lineRule="auto"/>
         <w:ind w:right="1291"/>
-        <w:rPr>
-          <w:sz w:val="24"/>
-        </w:rPr>
-      </w:pPr>
-      <w:r>
-        <w:rPr>
-          <w:sz w:val="24"/>
-        </w:rPr>
+      </w:pPr>
+      <w:r>
         <w:t xml:space="preserve">585-475-6468 (v), </w:t>
       </w:r>
     </w:p>
@@ -5479,41 +5019,21 @@
         </w:tabs>
         <w:spacing w:before="74" w:line="261" w:lineRule="auto"/>
         <w:ind w:right="1291"/>
-        <w:rPr>
-          <w:sz w:val="24"/>
-        </w:rPr>
-      </w:pPr>
-      <w:r>
-        <w:rPr>
-          <w:sz w:val="24"/>
-        </w:rPr>
+      </w:pPr>
+      <w:r>
         <w:t>585-286-4070 (</w:t>
       </w:r>
       <w:proofErr w:type="spellStart"/>
       <w:r>
-        <w:rPr>
-          <w:sz w:val="24"/>
-        </w:rPr>
         <w:t>vp</w:t>
       </w:r>
       <w:proofErr w:type="spellEnd"/>
       <w:r>
-        <w:rPr>
-          <w:sz w:val="24"/>
-        </w:rPr>
         <w:t>).</w:t>
       </w:r>
     </w:p>
     <w:p>
-      <w:pPr>
-        <w:rPr>
-          <w:sz w:val="24"/>
-        </w:rPr>
-      </w:pPr>
-      <w:r>
-        <w:rPr>
-          <w:sz w:val="24"/>
-        </w:rPr>
+      <w:r>
         <w:br w:type="page"/>
       </w:r>
     </w:p>
@@ -5532,46 +5052,25 @@
           <w:tab w:val="left" w:pos="340"/>
         </w:tabs>
         <w:spacing w:before="74" w:after="240" w:line="261" w:lineRule="auto"/>
-        <w:rPr>
-          <w:sz w:val="24"/>
-        </w:rPr>
-      </w:pPr>
-      <w:r>
-        <w:rPr>
-          <w:sz w:val="24"/>
-        </w:rPr>
+      </w:pPr>
+      <w:r>
         <w:t>RIT is committed to providing a safe learning environment, free of harassment and</w:t>
       </w:r>
       <w:r>
-        <w:rPr>
-          <w:sz w:val="24"/>
-        </w:rPr>
-        <w:t xml:space="preserve"> </w:t>
-      </w:r>
-      <w:r>
-        <w:rPr>
-          <w:sz w:val="24"/>
-        </w:rPr>
+        <w:t xml:space="preserve"> </w:t>
+      </w:r>
+      <w:r>
         <w:t>discrimination as articulated in our university policies located on our governance website. RIT’s policies require faculty to share information about incidents of</w:t>
       </w:r>
       <w:r>
-        <w:rPr>
-          <w:sz w:val="24"/>
-        </w:rPr>
         <w:t xml:space="preserve"> </w:t>
       </w:r>
       <w:proofErr w:type="gramStart"/>
       <w:r>
-        <w:rPr>
-          <w:sz w:val="24"/>
-        </w:rPr>
         <w:t>gender based</w:t>
       </w:r>
       <w:proofErr w:type="gramEnd"/>
       <w:r>
-        <w:rPr>
-          <w:sz w:val="24"/>
-        </w:rPr>
         <w:t xml:space="preserve"> discrimination and harassment with RIT’s Title IX coordinator or deputy coordinators when incidents are stated to them directly. The information you provide to a non-confidential resource which includes faculty will be relayed only as necessary for the Title IX Coordinator to investigate and/or seek resolution. Even RIT Offices and employees who cannot guarantee confidentiality will maintain your privacy to the greatest extent possible.</w:t>
       </w:r>
     </w:p>
@@ -5581,14 +5080,8 @@
           <w:tab w:val="left" w:pos="340"/>
         </w:tabs>
         <w:spacing w:before="74" w:after="240" w:line="261" w:lineRule="auto"/>
-        <w:rPr>
-          <w:sz w:val="24"/>
-        </w:rPr>
-      </w:pPr>
-      <w:r>
-        <w:rPr>
-          <w:sz w:val="24"/>
-        </w:rPr>
+      </w:pPr>
+      <w:r>
         <w:t>If an individual discloses information during a public awareness event, a protest, during a class project, or advocacy event, RIT is not obligated to investigate based on this public disclosure. RIT may however use this information to further educate faculty, staff and students about prevention efforts and available resources.</w:t>
       </w:r>
     </w:p>
@@ -5598,28 +5091,16 @@
           <w:tab w:val="left" w:pos="340"/>
         </w:tabs>
         <w:spacing w:before="74" w:line="261" w:lineRule="auto"/>
-        <w:rPr>
-          <w:sz w:val="24"/>
-        </w:rPr>
-      </w:pPr>
-      <w:r>
-        <w:rPr>
-          <w:sz w:val="24"/>
-        </w:rPr>
+      </w:pPr>
+      <w:r>
         <w:t xml:space="preserve">If you would like to report an incident of </w:t>
       </w:r>
       <w:proofErr w:type="gramStart"/>
       <w:r>
-        <w:rPr>
-          <w:sz w:val="24"/>
-        </w:rPr>
         <w:t>gender based</w:t>
       </w:r>
       <w:proofErr w:type="gramEnd"/>
       <w:r>
-        <w:rPr>
-          <w:sz w:val="24"/>
-        </w:rPr>
         <w:t xml:space="preserve"> discrimination or harassment directly you may do so by using the online Sexual Harassment, Discrimination and Sexual Misconduct Reporting or anonymously by using the Compliance and Ethics Hotline.</w:t>
       </w:r>
     </w:p>
@@ -5629,14 +5110,8 @@
           <w:tab w:val="left" w:pos="340"/>
         </w:tabs>
         <w:spacing w:before="74" w:after="240" w:line="261" w:lineRule="auto"/>
-        <w:rPr>
-          <w:sz w:val="24"/>
-        </w:rPr>
-      </w:pPr>
-      <w:r>
-        <w:rPr>
-          <w:sz w:val="24"/>
-        </w:rPr>
+      </w:pPr>
+      <w:r>
         <w:t>If you have a concern related to gender-based discrimination and/or harassment and prefer to have a confidential discussion, assistance is available from any of RIT’s confidential resources (listed below).</w:t>
       </w:r>
     </w:p>
@@ -5652,14 +5127,8 @@
         </w:tabs>
         <w:spacing w:before="74" w:line="261" w:lineRule="auto"/>
         <w:ind w:right="1291"/>
-        <w:rPr>
-          <w:sz w:val="24"/>
-        </w:rPr>
-      </w:pPr>
-      <w:r>
-        <w:rPr>
-          <w:sz w:val="24"/>
-        </w:rPr>
+      </w:pPr>
+      <w:r>
         <w:t>RIT Counseling and Psychological Services</w:t>
       </w:r>
     </w:p>
@@ -5675,14 +5144,8 @@
         </w:tabs>
         <w:spacing w:before="74" w:line="261" w:lineRule="auto"/>
         <w:ind w:right="1291"/>
-        <w:rPr>
-          <w:sz w:val="24"/>
-        </w:rPr>
-      </w:pPr>
-      <w:r>
-        <w:rPr>
-          <w:sz w:val="24"/>
-        </w:rPr>
+      </w:pPr>
+      <w:r>
         <w:t xml:space="preserve">585-475-2261 (V) </w:t>
       </w:r>
     </w:p>
@@ -5698,14 +5161,8 @@
         </w:tabs>
         <w:spacing w:before="74" w:line="261" w:lineRule="auto"/>
         <w:ind w:right="1291"/>
-        <w:rPr>
-          <w:sz w:val="24"/>
-        </w:rPr>
-      </w:pPr>
-      <w:r>
-        <w:rPr>
-          <w:sz w:val="24"/>
-        </w:rPr>
+      </w:pPr>
+      <w:r>
         <w:t>585-475-6897 (TTY) www.rit.edu/counseling</w:t>
       </w:r>
     </w:p>
@@ -5721,14 +5178,8 @@
         </w:tabs>
         <w:spacing w:before="74" w:line="261" w:lineRule="auto"/>
         <w:ind w:right="1291"/>
-        <w:rPr>
-          <w:sz w:val="24"/>
-        </w:rPr>
-      </w:pPr>
-      <w:r>
-        <w:rPr>
-          <w:sz w:val="24"/>
-        </w:rPr>
+      </w:pPr>
+      <w:r>
         <w:t xml:space="preserve">RIT Student Health Center </w:t>
       </w:r>
     </w:p>
@@ -5744,14 +5195,8 @@
         </w:tabs>
         <w:spacing w:before="74" w:line="261" w:lineRule="auto"/>
         <w:ind w:right="1291"/>
-        <w:rPr>
-          <w:sz w:val="24"/>
-        </w:rPr>
-      </w:pPr>
-      <w:r>
-        <w:rPr>
-          <w:sz w:val="24"/>
-        </w:rPr>
+      </w:pPr>
+      <w:r>
         <w:t>585-475-2255 (V)</w:t>
       </w:r>
     </w:p>
@@ -5767,14 +5212,8 @@
         </w:tabs>
         <w:spacing w:before="74" w:line="261" w:lineRule="auto"/>
         <w:ind w:right="1291"/>
-        <w:rPr>
-          <w:sz w:val="24"/>
-        </w:rPr>
-      </w:pPr>
-      <w:r>
-        <w:rPr>
-          <w:sz w:val="24"/>
-        </w:rPr>
+      </w:pPr>
+      <w:r>
         <w:t>www.rit.edu/studentaffairs/studenthealth</w:t>
       </w:r>
     </w:p>
@@ -5790,14 +5229,8 @@
         </w:tabs>
         <w:spacing w:before="74" w:line="261" w:lineRule="auto"/>
         <w:ind w:right="1291"/>
-        <w:rPr>
-          <w:sz w:val="24"/>
-        </w:rPr>
-      </w:pPr>
-      <w:r>
-        <w:rPr>
-          <w:sz w:val="24"/>
-        </w:rPr>
+      </w:pPr>
+      <w:r>
         <w:t xml:space="preserve">RIT Ombuds Office </w:t>
       </w:r>
     </w:p>
@@ -5813,14 +5246,8 @@
         </w:tabs>
         <w:spacing w:before="74" w:line="261" w:lineRule="auto"/>
         <w:ind w:right="1291"/>
-        <w:rPr>
-          <w:sz w:val="24"/>
-        </w:rPr>
-      </w:pPr>
-      <w:r>
-        <w:rPr>
-          <w:sz w:val="24"/>
-        </w:rPr>
+      </w:pPr>
+      <w:r>
         <w:t xml:space="preserve">585-475-7357 </w:t>
       </w:r>
     </w:p>
@@ -5836,14 +5263,8 @@
         </w:tabs>
         <w:spacing w:before="74" w:line="261" w:lineRule="auto"/>
         <w:ind w:right="1291"/>
-        <w:rPr>
-          <w:sz w:val="24"/>
-        </w:rPr>
-      </w:pPr>
-      <w:r>
-        <w:rPr>
-          <w:sz w:val="24"/>
-        </w:rPr>
+      </w:pPr>
+      <w:r>
         <w:t xml:space="preserve">585-475-6424 585-286-4677 (VP) </w:t>
       </w:r>
     </w:p>
@@ -5859,14 +5280,8 @@
         </w:tabs>
         <w:spacing w:before="74" w:line="261" w:lineRule="auto"/>
         <w:ind w:right="1291"/>
-        <w:rPr>
-          <w:sz w:val="24"/>
-        </w:rPr>
-      </w:pPr>
-      <w:r>
-        <w:rPr>
-          <w:sz w:val="24"/>
-        </w:rPr>
+      </w:pPr>
+      <w:r>
         <w:t>www.rit.edu/ombuds/contact-us</w:t>
       </w:r>
     </w:p>
@@ -5882,14 +5297,8 @@
         </w:tabs>
         <w:spacing w:before="74" w:line="261" w:lineRule="auto"/>
         <w:ind w:right="1291"/>
-        <w:rPr>
-          <w:sz w:val="24"/>
-        </w:rPr>
-      </w:pPr>
-      <w:r>
-        <w:rPr>
-          <w:sz w:val="24"/>
-        </w:rPr>
+      </w:pPr>
+      <w:r>
         <w:t xml:space="preserve">NTID Counseling and Academic Advising </w:t>
       </w:r>
     </w:p>
@@ -5905,14 +5314,8 @@
         </w:tabs>
         <w:spacing w:before="74" w:line="261" w:lineRule="auto"/>
         <w:ind w:right="1291"/>
-        <w:rPr>
-          <w:sz w:val="24"/>
-        </w:rPr>
-      </w:pPr>
-      <w:r>
-        <w:rPr>
-          <w:sz w:val="24"/>
-        </w:rPr>
+      </w:pPr>
+      <w:r>
         <w:t xml:space="preserve">585-475-6400 </w:t>
       </w:r>
     </w:p>
@@ -5928,14 +5331,8 @@
         </w:tabs>
         <w:spacing w:before="74" w:line="261" w:lineRule="auto"/>
         <w:ind w:right="1291"/>
-        <w:rPr>
-          <w:sz w:val="24"/>
-        </w:rPr>
-      </w:pPr>
-      <w:r>
-        <w:rPr>
-          <w:sz w:val="24"/>
-        </w:rPr>
+      </w:pPr>
+      <w:r>
         <w:t>www.ntid.rit.edu/counselingdept</w:t>
       </w:r>
     </w:p>
@@ -5951,14 +5348,8 @@
         </w:tabs>
         <w:spacing w:before="74" w:line="261" w:lineRule="auto"/>
         <w:ind w:right="1291"/>
-        <w:rPr>
-          <w:sz w:val="24"/>
-        </w:rPr>
-      </w:pPr>
-      <w:r>
-        <w:rPr>
-          <w:sz w:val="24"/>
-        </w:rPr>
+      </w:pPr>
+      <w:r>
         <w:t xml:space="preserve">Center for Religious Life </w:t>
       </w:r>
     </w:p>
@@ -5974,14 +5365,8 @@
         </w:tabs>
         <w:spacing w:before="74" w:line="261" w:lineRule="auto"/>
         <w:ind w:right="1291"/>
-        <w:rPr>
-          <w:sz w:val="24"/>
-        </w:rPr>
-      </w:pPr>
-      <w:r>
-        <w:rPr>
-          <w:sz w:val="24"/>
-        </w:rPr>
+      </w:pPr>
+      <w:r>
         <w:t xml:space="preserve">585-475-2137 </w:t>
       </w:r>
     </w:p>
@@ -5997,14 +5382,8 @@
         </w:tabs>
         <w:spacing w:before="74" w:line="261" w:lineRule="auto"/>
         <w:ind w:right="1291"/>
-        <w:rPr>
-          <w:sz w:val="24"/>
-        </w:rPr>
-      </w:pPr>
-      <w:r>
-        <w:rPr>
-          <w:sz w:val="24"/>
-        </w:rPr>
+      </w:pPr>
+      <w:r>
         <w:t>www.rit.edu/studentaffairs/religion</w:t>
       </w:r>
       <w:bookmarkStart w:id="15" w:name="Other_Information"/>
@@ -6025,7 +5404,6 @@
         <w:rPr>
           <w:b/>
           <w:bCs/>
-          <w:sz w:val="24"/>
           <w:szCs w:val="24"/>
         </w:rPr>
         <w:lastRenderedPageBreak/>
@@ -6034,7 +5412,7 @@
     </w:p>
     <w:tbl>
       <w:tblPr>
-        <w:tblW w:w="4906" w:type="pct"/>
+        <w:tblW w:w="4810" w:type="pct"/>
         <w:jc w:val="center"/>
         <w:tblBorders>
           <w:top w:val="single" w:sz="4" w:space="0" w:color="auto"/>
@@ -6051,11 +5429,11 @@
         <w:tblLook w:val="01E0" w:firstRow="1" w:lastRow="1" w:firstColumn="1" w:lastColumn="1" w:noHBand="0" w:noVBand="0"/>
       </w:tblPr>
       <w:tblGrid>
-        <w:gridCol w:w="1154"/>
+        <w:gridCol w:w="1153"/>
         <w:gridCol w:w="837"/>
         <w:gridCol w:w="1286"/>
         <w:gridCol w:w="837"/>
-        <w:gridCol w:w="5060"/>
+        <w:gridCol w:w="4882"/>
       </w:tblGrid>
       <w:tr>
         <w:trPr>
@@ -6064,7 +5442,7 @@
         </w:trPr>
         <w:tc>
           <w:tcPr>
-            <w:tcW w:w="629" w:type="pct"/>
+            <w:tcW w:w="641" w:type="pct"/>
             <w:shd w:val="clear" w:color="auto" w:fill="A6A6A6" w:themeFill="background1" w:themeFillShade="A6"/>
             <w:vAlign w:val="center"/>
           </w:tcPr>
@@ -6078,7 +5456,6 @@
                 <w:rFonts w:ascii="Times New Roman" w:hAnsi="Times New Roman" w:cs="Times New Roman"/>
                 <w:b/>
                 <w:bCs/>
-                <w:sz w:val="24"/>
                 <w:szCs w:val="24"/>
               </w:rPr>
             </w:pPr>
@@ -6087,7 +5464,6 @@
                 <w:rFonts w:ascii="Times New Roman" w:hAnsi="Times New Roman" w:cs="Times New Roman"/>
                 <w:b/>
                 <w:bCs/>
-                <w:sz w:val="24"/>
                 <w:szCs w:val="24"/>
               </w:rPr>
               <w:t>Dates</w:t>
@@ -6097,7 +5473,6 @@
                 <w:rFonts w:ascii="Times New Roman" w:hAnsi="Times New Roman" w:cs="Times New Roman"/>
                 <w:b/>
                 <w:bCs/>
-                <w:sz w:val="24"/>
                 <w:szCs w:val="24"/>
               </w:rPr>
               <w:t xml:space="preserve"> </w:t>
@@ -6107,7 +5482,6 @@
                 <w:rFonts w:ascii="Times New Roman" w:hAnsi="Times New Roman" w:cs="Times New Roman"/>
                 <w:b/>
                 <w:bCs/>
-                <w:sz w:val="24"/>
                 <w:szCs w:val="24"/>
               </w:rPr>
               <w:t>(</w:t>
@@ -6117,7 +5491,6 @@
                 <w:rFonts w:ascii="Times New Roman" w:hAnsi="Times New Roman" w:cs="Times New Roman"/>
                 <w:b/>
                 <w:bCs/>
-                <w:sz w:val="24"/>
                 <w:szCs w:val="24"/>
               </w:rPr>
               <w:t>Sunday</w:t>
@@ -6127,7 +5500,6 @@
                 <w:rFonts w:ascii="Times New Roman" w:hAnsi="Times New Roman" w:cs="Times New Roman"/>
                 <w:b/>
                 <w:bCs/>
-                <w:sz w:val="24"/>
                 <w:szCs w:val="24"/>
               </w:rPr>
               <w:t>)</w:t>
@@ -6136,7 +5508,7 @@
         </w:tc>
         <w:tc>
           <w:tcPr>
-            <w:tcW w:w="456" w:type="pct"/>
+            <w:tcW w:w="465" w:type="pct"/>
             <w:shd w:val="clear" w:color="auto" w:fill="A6A6A6" w:themeFill="background1" w:themeFillShade="A6"/>
             <w:vAlign w:val="center"/>
           </w:tcPr>
@@ -6150,7 +5522,6 @@
                 <w:rFonts w:ascii="Times New Roman" w:hAnsi="Times New Roman" w:cs="Times New Roman"/>
                 <w:b/>
                 <w:bCs/>
-                <w:sz w:val="24"/>
                 <w:szCs w:val="24"/>
               </w:rPr>
             </w:pPr>
@@ -6159,7 +5530,6 @@
                 <w:rFonts w:ascii="Times New Roman" w:hAnsi="Times New Roman" w:cs="Times New Roman"/>
                 <w:b/>
                 <w:bCs/>
-                <w:sz w:val="24"/>
                 <w:szCs w:val="24"/>
               </w:rPr>
               <w:t>Quiz?</w:t>
@@ -6168,7 +5538,7 @@
         </w:tc>
         <w:tc>
           <w:tcPr>
-            <w:tcW w:w="701" w:type="pct"/>
+            <w:tcW w:w="715" w:type="pct"/>
             <w:shd w:val="clear" w:color="auto" w:fill="A6A6A6" w:themeFill="background1" w:themeFillShade="A6"/>
             <w:vAlign w:val="center"/>
           </w:tcPr>
@@ -6182,7 +5552,6 @@
                 <w:rFonts w:ascii="Times New Roman" w:hAnsi="Times New Roman" w:cs="Times New Roman"/>
                 <w:b/>
                 <w:bCs/>
-                <w:sz w:val="24"/>
                 <w:szCs w:val="24"/>
               </w:rPr>
             </w:pPr>
@@ -6191,7 +5560,6 @@
                 <w:rFonts w:ascii="Times New Roman" w:hAnsi="Times New Roman" w:cs="Times New Roman"/>
                 <w:b/>
                 <w:bCs/>
-                <w:sz w:val="24"/>
                 <w:szCs w:val="24"/>
               </w:rPr>
               <w:t>Assignment</w:t>
@@ -6200,7 +5568,7 @@
         </w:tc>
         <w:tc>
           <w:tcPr>
-            <w:tcW w:w="456" w:type="pct"/>
+            <w:tcW w:w="465" w:type="pct"/>
             <w:shd w:val="clear" w:color="auto" w:fill="A6A6A6" w:themeFill="background1" w:themeFillShade="A6"/>
             <w:vAlign w:val="center"/>
           </w:tcPr>
@@ -6214,7 +5582,6 @@
                 <w:rFonts w:ascii="Times New Roman" w:hAnsi="Times New Roman" w:cs="Times New Roman"/>
                 <w:b/>
                 <w:bCs/>
-                <w:sz w:val="24"/>
                 <w:szCs w:val="24"/>
               </w:rPr>
             </w:pPr>
@@ -6223,7 +5590,6 @@
                 <w:rFonts w:ascii="Times New Roman" w:hAnsi="Times New Roman" w:cs="Times New Roman"/>
                 <w:b/>
                 <w:bCs/>
-                <w:sz w:val="24"/>
                 <w:szCs w:val="24"/>
               </w:rPr>
               <w:t>Week</w:t>
@@ -6232,7 +5598,7 @@
         </w:tc>
         <w:tc>
           <w:tcPr>
-            <w:tcW w:w="2758" w:type="pct"/>
+            <w:tcW w:w="2713" w:type="pct"/>
             <w:shd w:val="clear" w:color="auto" w:fill="A6A6A6" w:themeFill="background1" w:themeFillShade="A6"/>
             <w:vAlign w:val="center"/>
           </w:tcPr>
@@ -6246,7 +5612,6 @@
                 <w:rFonts w:ascii="Times New Roman" w:hAnsi="Times New Roman" w:cs="Times New Roman"/>
                 <w:b/>
                 <w:bCs/>
-                <w:sz w:val="24"/>
                 <w:szCs w:val="24"/>
               </w:rPr>
             </w:pPr>
@@ -6255,7 +5620,6 @@
                 <w:rFonts w:ascii="Times New Roman" w:hAnsi="Times New Roman" w:cs="Times New Roman"/>
                 <w:b/>
                 <w:bCs/>
-                <w:sz w:val="24"/>
                 <w:szCs w:val="24"/>
               </w:rPr>
               <w:t>General Idea of What We Will Be Discussing</w:t>
@@ -6270,7 +5634,7 @@
         </w:trPr>
         <w:tc>
           <w:tcPr>
-            <w:tcW w:w="629" w:type="pct"/>
+            <w:tcW w:w="641" w:type="pct"/>
             <w:vAlign w:val="center"/>
           </w:tcPr>
           <w:p>
@@ -6281,14 +5645,12 @@
               <w:jc w:val="center"/>
               <w:rPr>
                 <w:rFonts w:ascii="Times New Roman" w:hAnsi="Times New Roman" w:cs="Times New Roman"/>
-                <w:sz w:val="24"/>
-                <w:szCs w:val="24"/>
-              </w:rPr>
-            </w:pPr>
-            <w:r>
-              <w:rPr>
-                <w:rFonts w:ascii="Times New Roman" w:hAnsi="Times New Roman" w:cs="Times New Roman"/>
-                <w:sz w:val="24"/>
+                <w:szCs w:val="24"/>
+              </w:rPr>
+            </w:pPr>
+            <w:r>
+              <w:rPr>
+                <w:rFonts w:ascii="Times New Roman" w:hAnsi="Times New Roman" w:cs="Times New Roman"/>
                 <w:szCs w:val="24"/>
               </w:rPr>
               <w:t>01/14</w:t>
@@ -6297,7 +5659,7 @@
         </w:tc>
         <w:tc>
           <w:tcPr>
-            <w:tcW w:w="456" w:type="pct"/>
+            <w:tcW w:w="465" w:type="pct"/>
             <w:vAlign w:val="center"/>
           </w:tcPr>
           <w:p>
@@ -6308,14 +5670,12 @@
               <w:jc w:val="center"/>
               <w:rPr>
                 <w:rFonts w:ascii="Times New Roman" w:hAnsi="Times New Roman" w:cs="Times New Roman"/>
-                <w:sz w:val="24"/>
-                <w:szCs w:val="24"/>
-              </w:rPr>
-            </w:pPr>
-            <w:r>
-              <w:rPr>
-                <w:rFonts w:ascii="Times New Roman" w:hAnsi="Times New Roman" w:cs="Times New Roman"/>
-                <w:sz w:val="24"/>
+                <w:szCs w:val="24"/>
+              </w:rPr>
+            </w:pPr>
+            <w:r>
+              <w:rPr>
+                <w:rFonts w:ascii="Times New Roman" w:hAnsi="Times New Roman" w:cs="Times New Roman"/>
                 <w:szCs w:val="24"/>
               </w:rPr>
               <w:t>No</w:t>
@@ -6324,7 +5684,7 @@
         </w:tc>
         <w:tc>
           <w:tcPr>
-            <w:tcW w:w="701" w:type="pct"/>
+            <w:tcW w:w="715" w:type="pct"/>
             <w:vAlign w:val="center"/>
           </w:tcPr>
           <w:p>
@@ -6335,14 +5695,12 @@
               <w:jc w:val="center"/>
               <w:rPr>
                 <w:rFonts w:ascii="Times New Roman" w:hAnsi="Times New Roman" w:cs="Times New Roman"/>
-                <w:sz w:val="24"/>
-                <w:szCs w:val="24"/>
-              </w:rPr>
-            </w:pPr>
-            <w:r>
-              <w:rPr>
-                <w:rFonts w:ascii="Times New Roman" w:hAnsi="Times New Roman" w:cs="Times New Roman"/>
-                <w:sz w:val="24"/>
+                <w:szCs w:val="24"/>
+              </w:rPr>
+            </w:pPr>
+            <w:r>
+              <w:rPr>
+                <w:rFonts w:ascii="Times New Roman" w:hAnsi="Times New Roman" w:cs="Times New Roman"/>
                 <w:szCs w:val="24"/>
               </w:rPr>
               <w:t>No</w:t>
@@ -6351,7 +5709,7 @@
         </w:tc>
         <w:tc>
           <w:tcPr>
-            <w:tcW w:w="456" w:type="pct"/>
+            <w:tcW w:w="465" w:type="pct"/>
             <w:vAlign w:val="center"/>
           </w:tcPr>
           <w:p>
@@ -6362,14 +5720,12 @@
               <w:jc w:val="center"/>
               <w:rPr>
                 <w:rFonts w:ascii="Times New Roman" w:hAnsi="Times New Roman" w:cs="Times New Roman"/>
-                <w:sz w:val="24"/>
-                <w:szCs w:val="24"/>
-              </w:rPr>
-            </w:pPr>
-            <w:r>
-              <w:rPr>
-                <w:rFonts w:ascii="Times New Roman" w:hAnsi="Times New Roman" w:cs="Times New Roman"/>
-                <w:sz w:val="24"/>
+                <w:szCs w:val="24"/>
+              </w:rPr>
+            </w:pPr>
+            <w:r>
+              <w:rPr>
+                <w:rFonts w:ascii="Times New Roman" w:hAnsi="Times New Roman" w:cs="Times New Roman"/>
                 <w:szCs w:val="24"/>
               </w:rPr>
               <w:t>1</w:t>
@@ -6378,22 +5734,20 @@
         </w:tc>
         <w:tc>
           <w:tcPr>
-            <w:tcW w:w="2758" w:type="pct"/>
-            <w:vAlign w:val="center"/>
-          </w:tcPr>
-          <w:p>
-            <w:pPr>
-              <w:pStyle w:val="TableParagraph"/>
-              <w:rPr>
-                <w:rFonts w:ascii="Times New Roman" w:hAnsi="Times New Roman" w:cs="Times New Roman"/>
-                <w:sz w:val="24"/>
-                <w:szCs w:val="24"/>
-              </w:rPr>
-            </w:pPr>
-            <w:r>
-              <w:rPr>
-                <w:rFonts w:ascii="Times New Roman" w:hAnsi="Times New Roman" w:cs="Times New Roman"/>
-                <w:sz w:val="24"/>
+            <w:tcW w:w="2713" w:type="pct"/>
+            <w:vAlign w:val="center"/>
+          </w:tcPr>
+          <w:p>
+            <w:pPr>
+              <w:pStyle w:val="TableParagraph"/>
+              <w:rPr>
+                <w:rFonts w:ascii="Times New Roman" w:hAnsi="Times New Roman" w:cs="Times New Roman"/>
+                <w:szCs w:val="24"/>
+              </w:rPr>
+            </w:pPr>
+            <w:r>
+              <w:rPr>
+                <w:rFonts w:ascii="Times New Roman" w:hAnsi="Times New Roman" w:cs="Times New Roman"/>
                 <w:szCs w:val="24"/>
               </w:rPr>
               <w:t>What is Space and Why Do We Need a Map?</w:t>
@@ -6408,7 +5762,7 @@
         </w:trPr>
         <w:tc>
           <w:tcPr>
-            <w:tcW w:w="629" w:type="pct"/>
+            <w:tcW w:w="641" w:type="pct"/>
             <w:shd w:val="clear" w:color="auto" w:fill="EFEFEF"/>
             <w:vAlign w:val="center"/>
           </w:tcPr>
@@ -6420,14 +5774,12 @@
               <w:jc w:val="center"/>
               <w:rPr>
                 <w:rFonts w:ascii="Times New Roman" w:hAnsi="Times New Roman" w:cs="Times New Roman"/>
-                <w:sz w:val="24"/>
-                <w:szCs w:val="24"/>
-              </w:rPr>
-            </w:pPr>
-            <w:r>
-              <w:rPr>
-                <w:rFonts w:ascii="Times New Roman" w:hAnsi="Times New Roman" w:cs="Times New Roman"/>
-                <w:sz w:val="24"/>
+                <w:szCs w:val="24"/>
+              </w:rPr>
+            </w:pPr>
+            <w:r>
+              <w:rPr>
+                <w:rFonts w:ascii="Times New Roman" w:hAnsi="Times New Roman" w:cs="Times New Roman"/>
                 <w:szCs w:val="24"/>
               </w:rPr>
               <w:t>01/21</w:t>
@@ -6436,7 +5788,7 @@
         </w:tc>
         <w:tc>
           <w:tcPr>
-            <w:tcW w:w="456" w:type="pct"/>
+            <w:tcW w:w="465" w:type="pct"/>
             <w:shd w:val="clear" w:color="auto" w:fill="EFEFEF"/>
             <w:vAlign w:val="center"/>
           </w:tcPr>
@@ -6448,14 +5800,12 @@
               <w:jc w:val="center"/>
               <w:rPr>
                 <w:rFonts w:ascii="Times New Roman" w:hAnsi="Times New Roman" w:cs="Times New Roman"/>
-                <w:sz w:val="24"/>
-                <w:szCs w:val="24"/>
-              </w:rPr>
-            </w:pPr>
-            <w:r>
-              <w:rPr>
-                <w:rFonts w:ascii="Times New Roman" w:hAnsi="Times New Roman" w:cs="Times New Roman"/>
-                <w:sz w:val="24"/>
+                <w:szCs w:val="24"/>
+              </w:rPr>
+            </w:pPr>
+            <w:r>
+              <w:rPr>
+                <w:rFonts w:ascii="Times New Roman" w:hAnsi="Times New Roman" w:cs="Times New Roman"/>
                 <w:szCs w:val="24"/>
               </w:rPr>
               <w:t>Q</w:t>
@@ -6464,7 +5814,7 @@
         </w:tc>
         <w:tc>
           <w:tcPr>
-            <w:tcW w:w="701" w:type="pct"/>
+            <w:tcW w:w="715" w:type="pct"/>
             <w:shd w:val="clear" w:color="auto" w:fill="EFEFEF"/>
             <w:vAlign w:val="center"/>
           </w:tcPr>
@@ -6476,14 +5826,12 @@
               <w:jc w:val="center"/>
               <w:rPr>
                 <w:rFonts w:ascii="Times New Roman" w:hAnsi="Times New Roman" w:cs="Times New Roman"/>
-                <w:sz w:val="24"/>
-                <w:szCs w:val="24"/>
-              </w:rPr>
-            </w:pPr>
-            <w:r>
-              <w:rPr>
-                <w:rFonts w:ascii="Times New Roman" w:hAnsi="Times New Roman" w:cs="Times New Roman"/>
-                <w:sz w:val="24"/>
+                <w:szCs w:val="24"/>
+              </w:rPr>
+            </w:pPr>
+            <w:r>
+              <w:rPr>
+                <w:rFonts w:ascii="Times New Roman" w:hAnsi="Times New Roman" w:cs="Times New Roman"/>
                 <w:szCs w:val="24"/>
               </w:rPr>
               <w:t>Yes</w:t>
@@ -6492,7 +5840,7 @@
         </w:tc>
         <w:tc>
           <w:tcPr>
-            <w:tcW w:w="456" w:type="pct"/>
+            <w:tcW w:w="465" w:type="pct"/>
             <w:shd w:val="clear" w:color="auto" w:fill="EFEFEF"/>
             <w:vAlign w:val="center"/>
           </w:tcPr>
@@ -6504,14 +5852,12 @@
               <w:jc w:val="center"/>
               <w:rPr>
                 <w:rFonts w:ascii="Times New Roman" w:hAnsi="Times New Roman" w:cs="Times New Roman"/>
-                <w:sz w:val="24"/>
-                <w:szCs w:val="24"/>
-              </w:rPr>
-            </w:pPr>
-            <w:r>
-              <w:rPr>
-                <w:rFonts w:ascii="Times New Roman" w:hAnsi="Times New Roman" w:cs="Times New Roman"/>
-                <w:sz w:val="24"/>
+                <w:szCs w:val="24"/>
+              </w:rPr>
+            </w:pPr>
+            <w:r>
+              <w:rPr>
+                <w:rFonts w:ascii="Times New Roman" w:hAnsi="Times New Roman" w:cs="Times New Roman"/>
                 <w:szCs w:val="24"/>
               </w:rPr>
               <w:t>2</w:t>
@@ -6520,7 +5866,7 @@
         </w:tc>
         <w:tc>
           <w:tcPr>
-            <w:tcW w:w="2758" w:type="pct"/>
+            <w:tcW w:w="2713" w:type="pct"/>
             <w:shd w:val="clear" w:color="auto" w:fill="EFEFEF"/>
             <w:vAlign w:val="center"/>
           </w:tcPr>
@@ -6530,14 +5876,12 @@
               <w:spacing w:before="0"/>
               <w:rPr>
                 <w:rFonts w:ascii="Times New Roman" w:hAnsi="Times New Roman" w:cs="Times New Roman"/>
-                <w:sz w:val="24"/>
-                <w:szCs w:val="24"/>
-              </w:rPr>
-            </w:pPr>
-            <w:r>
-              <w:rPr>
-                <w:rFonts w:ascii="Times New Roman" w:hAnsi="Times New Roman" w:cs="Times New Roman"/>
-                <w:sz w:val="24"/>
+                <w:szCs w:val="24"/>
+              </w:rPr>
+            </w:pPr>
+            <w:r>
+              <w:rPr>
+                <w:rFonts w:ascii="Times New Roman" w:hAnsi="Times New Roman" w:cs="Times New Roman"/>
                 <w:szCs w:val="24"/>
               </w:rPr>
               <w:t>How do maps work?</w:t>
@@ -6552,7 +5896,7 @@
         </w:trPr>
         <w:tc>
           <w:tcPr>
-            <w:tcW w:w="629" w:type="pct"/>
+            <w:tcW w:w="641" w:type="pct"/>
             <w:vAlign w:val="center"/>
           </w:tcPr>
           <w:p>
@@ -6563,14 +5907,12 @@
               <w:jc w:val="center"/>
               <w:rPr>
                 <w:rFonts w:ascii="Times New Roman" w:hAnsi="Times New Roman" w:cs="Times New Roman"/>
-                <w:sz w:val="24"/>
-                <w:szCs w:val="24"/>
-              </w:rPr>
-            </w:pPr>
-            <w:r>
-              <w:rPr>
-                <w:rFonts w:ascii="Times New Roman" w:hAnsi="Times New Roman" w:cs="Times New Roman"/>
-                <w:sz w:val="24"/>
+                <w:szCs w:val="24"/>
+              </w:rPr>
+            </w:pPr>
+            <w:r>
+              <w:rPr>
+                <w:rFonts w:ascii="Times New Roman" w:hAnsi="Times New Roman" w:cs="Times New Roman"/>
                 <w:szCs w:val="24"/>
               </w:rPr>
               <w:t>0</w:t>
@@ -6578,7 +5920,6 @@
             <w:r>
               <w:rPr>
                 <w:rFonts w:ascii="Times New Roman" w:hAnsi="Times New Roman" w:cs="Times New Roman"/>
-                <w:sz w:val="24"/>
                 <w:szCs w:val="24"/>
               </w:rPr>
               <w:t>1/28</w:t>
@@ -6587,7 +5928,7 @@
         </w:tc>
         <w:tc>
           <w:tcPr>
-            <w:tcW w:w="456" w:type="pct"/>
+            <w:tcW w:w="465" w:type="pct"/>
             <w:vAlign w:val="center"/>
           </w:tcPr>
           <w:p>
@@ -6598,14 +5939,12 @@
               <w:jc w:val="center"/>
               <w:rPr>
                 <w:rFonts w:ascii="Times New Roman" w:hAnsi="Times New Roman" w:cs="Times New Roman"/>
-                <w:sz w:val="24"/>
-                <w:szCs w:val="24"/>
-              </w:rPr>
-            </w:pPr>
-            <w:r>
-              <w:rPr>
-                <w:rFonts w:ascii="Times New Roman" w:hAnsi="Times New Roman" w:cs="Times New Roman"/>
-                <w:sz w:val="24"/>
+                <w:szCs w:val="24"/>
+              </w:rPr>
+            </w:pPr>
+            <w:r>
+              <w:rPr>
+                <w:rFonts w:ascii="Times New Roman" w:hAnsi="Times New Roman" w:cs="Times New Roman"/>
                 <w:szCs w:val="24"/>
               </w:rPr>
               <w:t>Q</w:t>
@@ -6614,7 +5953,7 @@
         </w:tc>
         <w:tc>
           <w:tcPr>
-            <w:tcW w:w="701" w:type="pct"/>
+            <w:tcW w:w="715" w:type="pct"/>
             <w:vAlign w:val="center"/>
           </w:tcPr>
           <w:p>
@@ -6625,14 +5964,12 @@
               <w:jc w:val="center"/>
               <w:rPr>
                 <w:rFonts w:ascii="Times New Roman" w:hAnsi="Times New Roman" w:cs="Times New Roman"/>
-                <w:sz w:val="24"/>
-                <w:szCs w:val="24"/>
-              </w:rPr>
-            </w:pPr>
-            <w:r>
-              <w:rPr>
-                <w:rFonts w:ascii="Times New Roman" w:hAnsi="Times New Roman" w:cs="Times New Roman"/>
-                <w:sz w:val="24"/>
+                <w:szCs w:val="24"/>
+              </w:rPr>
+            </w:pPr>
+            <w:r>
+              <w:rPr>
+                <w:rFonts w:ascii="Times New Roman" w:hAnsi="Times New Roman" w:cs="Times New Roman"/>
                 <w:szCs w:val="24"/>
               </w:rPr>
               <w:t>Yes</w:t>
@@ -6641,7 +5978,7 @@
         </w:tc>
         <w:tc>
           <w:tcPr>
-            <w:tcW w:w="456" w:type="pct"/>
+            <w:tcW w:w="465" w:type="pct"/>
             <w:vAlign w:val="center"/>
           </w:tcPr>
           <w:p>
@@ -6652,14 +5989,12 @@
               <w:jc w:val="center"/>
               <w:rPr>
                 <w:rFonts w:ascii="Times New Roman" w:hAnsi="Times New Roman" w:cs="Times New Roman"/>
-                <w:sz w:val="24"/>
-                <w:szCs w:val="24"/>
-              </w:rPr>
-            </w:pPr>
-            <w:r>
-              <w:rPr>
-                <w:rFonts w:ascii="Times New Roman" w:hAnsi="Times New Roman" w:cs="Times New Roman"/>
-                <w:sz w:val="24"/>
+                <w:szCs w:val="24"/>
+              </w:rPr>
+            </w:pPr>
+            <w:r>
+              <w:rPr>
+                <w:rFonts w:ascii="Times New Roman" w:hAnsi="Times New Roman" w:cs="Times New Roman"/>
                 <w:szCs w:val="24"/>
               </w:rPr>
               <w:t>3</w:t>
@@ -6668,7 +6003,7 @@
         </w:tc>
         <w:tc>
           <w:tcPr>
-            <w:tcW w:w="2758" w:type="pct"/>
+            <w:tcW w:w="2713" w:type="pct"/>
             <w:vAlign w:val="center"/>
           </w:tcPr>
           <w:p>
@@ -6677,14 +6012,12 @@
               <w:spacing w:before="0"/>
               <w:rPr>
                 <w:rFonts w:ascii="Times New Roman" w:hAnsi="Times New Roman" w:cs="Times New Roman"/>
-                <w:sz w:val="24"/>
-                <w:szCs w:val="24"/>
-              </w:rPr>
-            </w:pPr>
-            <w:r>
-              <w:rPr>
-                <w:rFonts w:ascii="Times New Roman" w:hAnsi="Times New Roman" w:cs="Times New Roman"/>
-                <w:sz w:val="24"/>
+                <w:szCs w:val="24"/>
+              </w:rPr>
+            </w:pPr>
+            <w:r>
+              <w:rPr>
+                <w:rFonts w:ascii="Times New Roman" w:hAnsi="Times New Roman" w:cs="Times New Roman"/>
                 <w:szCs w:val="24"/>
               </w:rPr>
               <w:t>Telling Stories with Geospatial Data</w:t>
@@ -6699,7 +6032,7 @@
         </w:trPr>
         <w:tc>
           <w:tcPr>
-            <w:tcW w:w="629" w:type="pct"/>
+            <w:tcW w:w="641" w:type="pct"/>
             <w:shd w:val="clear" w:color="auto" w:fill="EFEFEF"/>
             <w:vAlign w:val="center"/>
           </w:tcPr>
@@ -6711,14 +6044,12 @@
               <w:jc w:val="center"/>
               <w:rPr>
                 <w:rFonts w:ascii="Times New Roman" w:hAnsi="Times New Roman" w:cs="Times New Roman"/>
-                <w:sz w:val="24"/>
-                <w:szCs w:val="24"/>
-              </w:rPr>
-            </w:pPr>
-            <w:r>
-              <w:rPr>
-                <w:rFonts w:ascii="Times New Roman" w:hAnsi="Times New Roman" w:cs="Times New Roman"/>
-                <w:sz w:val="24"/>
+                <w:szCs w:val="24"/>
+              </w:rPr>
+            </w:pPr>
+            <w:r>
+              <w:rPr>
+                <w:rFonts w:ascii="Times New Roman" w:hAnsi="Times New Roman" w:cs="Times New Roman"/>
                 <w:szCs w:val="24"/>
               </w:rPr>
               <w:t>02/04</w:t>
@@ -6727,7 +6058,7 @@
         </w:tc>
         <w:tc>
           <w:tcPr>
-            <w:tcW w:w="456" w:type="pct"/>
+            <w:tcW w:w="465" w:type="pct"/>
             <w:shd w:val="clear" w:color="auto" w:fill="EFEFEF"/>
             <w:vAlign w:val="center"/>
           </w:tcPr>
@@ -6739,14 +6070,12 @@
               <w:jc w:val="center"/>
               <w:rPr>
                 <w:rFonts w:ascii="Times New Roman" w:hAnsi="Times New Roman" w:cs="Times New Roman"/>
-                <w:sz w:val="24"/>
-                <w:szCs w:val="24"/>
-              </w:rPr>
-            </w:pPr>
-            <w:r>
-              <w:rPr>
-                <w:rFonts w:ascii="Times New Roman" w:hAnsi="Times New Roman" w:cs="Times New Roman"/>
-                <w:sz w:val="24"/>
+                <w:szCs w:val="24"/>
+              </w:rPr>
+            </w:pPr>
+            <w:r>
+              <w:rPr>
+                <w:rFonts w:ascii="Times New Roman" w:hAnsi="Times New Roman" w:cs="Times New Roman"/>
                 <w:szCs w:val="24"/>
               </w:rPr>
               <w:t>Q</w:t>
@@ -6755,7 +6084,7 @@
         </w:tc>
         <w:tc>
           <w:tcPr>
-            <w:tcW w:w="701" w:type="pct"/>
+            <w:tcW w:w="715" w:type="pct"/>
             <w:shd w:val="clear" w:color="auto" w:fill="EFEFEF"/>
             <w:vAlign w:val="center"/>
           </w:tcPr>
@@ -6767,14 +6096,12 @@
               <w:jc w:val="center"/>
               <w:rPr>
                 <w:rFonts w:ascii="Times New Roman" w:hAnsi="Times New Roman" w:cs="Times New Roman"/>
-                <w:sz w:val="24"/>
-                <w:szCs w:val="24"/>
-              </w:rPr>
-            </w:pPr>
-            <w:r>
-              <w:rPr>
-                <w:rFonts w:ascii="Times New Roman" w:hAnsi="Times New Roman" w:cs="Times New Roman"/>
-                <w:sz w:val="24"/>
+                <w:szCs w:val="24"/>
+              </w:rPr>
+            </w:pPr>
+            <w:r>
+              <w:rPr>
+                <w:rFonts w:ascii="Times New Roman" w:hAnsi="Times New Roman" w:cs="Times New Roman"/>
                 <w:szCs w:val="24"/>
               </w:rPr>
               <w:t>Yes</w:t>
@@ -6783,7 +6110,7 @@
         </w:tc>
         <w:tc>
           <w:tcPr>
-            <w:tcW w:w="456" w:type="pct"/>
+            <w:tcW w:w="465" w:type="pct"/>
             <w:shd w:val="clear" w:color="auto" w:fill="EFEFEF"/>
             <w:vAlign w:val="center"/>
           </w:tcPr>
@@ -6795,14 +6122,12 @@
               <w:jc w:val="center"/>
               <w:rPr>
                 <w:rFonts w:ascii="Times New Roman" w:hAnsi="Times New Roman" w:cs="Times New Roman"/>
-                <w:sz w:val="24"/>
-                <w:szCs w:val="24"/>
-              </w:rPr>
-            </w:pPr>
-            <w:r>
-              <w:rPr>
-                <w:rFonts w:ascii="Times New Roman" w:hAnsi="Times New Roman" w:cs="Times New Roman"/>
-                <w:sz w:val="24"/>
+                <w:szCs w:val="24"/>
+              </w:rPr>
+            </w:pPr>
+            <w:r>
+              <w:rPr>
+                <w:rFonts w:ascii="Times New Roman" w:hAnsi="Times New Roman" w:cs="Times New Roman"/>
                 <w:szCs w:val="24"/>
               </w:rPr>
               <w:t>4</w:t>
@@ -6811,7 +6136,7 @@
         </w:tc>
         <w:tc>
           <w:tcPr>
-            <w:tcW w:w="2758" w:type="pct"/>
+            <w:tcW w:w="2713" w:type="pct"/>
             <w:shd w:val="clear" w:color="auto" w:fill="EFEFEF"/>
             <w:vAlign w:val="center"/>
           </w:tcPr>
@@ -6821,14 +6146,12 @@
               <w:spacing w:before="0"/>
               <w:rPr>
                 <w:rFonts w:ascii="Times New Roman" w:hAnsi="Times New Roman" w:cs="Times New Roman"/>
-                <w:sz w:val="24"/>
-                <w:szCs w:val="24"/>
-              </w:rPr>
-            </w:pPr>
-            <w:r>
-              <w:rPr>
-                <w:rFonts w:ascii="Times New Roman" w:hAnsi="Times New Roman" w:cs="Times New Roman"/>
-                <w:sz w:val="24"/>
+                <w:szCs w:val="24"/>
+              </w:rPr>
+            </w:pPr>
+            <w:r>
+              <w:rPr>
+                <w:rFonts w:ascii="Times New Roman" w:hAnsi="Times New Roman" w:cs="Times New Roman"/>
                 <w:szCs w:val="24"/>
               </w:rPr>
               <w:t>Applied Topics: Game Maps</w:t>
@@ -6843,7 +6166,7 @@
         </w:trPr>
         <w:tc>
           <w:tcPr>
-            <w:tcW w:w="629" w:type="pct"/>
+            <w:tcW w:w="641" w:type="pct"/>
             <w:vAlign w:val="center"/>
           </w:tcPr>
           <w:p>
@@ -6854,14 +6177,12 @@
               <w:jc w:val="center"/>
               <w:rPr>
                 <w:rFonts w:ascii="Times New Roman" w:hAnsi="Times New Roman" w:cs="Times New Roman"/>
-                <w:sz w:val="24"/>
-                <w:szCs w:val="24"/>
-              </w:rPr>
-            </w:pPr>
-            <w:r>
-              <w:rPr>
-                <w:rFonts w:ascii="Times New Roman" w:hAnsi="Times New Roman" w:cs="Times New Roman"/>
-                <w:sz w:val="24"/>
+                <w:szCs w:val="24"/>
+              </w:rPr>
+            </w:pPr>
+            <w:r>
+              <w:rPr>
+                <w:rFonts w:ascii="Times New Roman" w:hAnsi="Times New Roman" w:cs="Times New Roman"/>
                 <w:szCs w:val="24"/>
               </w:rPr>
               <w:t>02/11</w:t>
@@ -6870,7 +6191,7 @@
         </w:tc>
         <w:tc>
           <w:tcPr>
-            <w:tcW w:w="456" w:type="pct"/>
+            <w:tcW w:w="465" w:type="pct"/>
             <w:vAlign w:val="center"/>
           </w:tcPr>
           <w:p>
@@ -6881,14 +6202,12 @@
               <w:jc w:val="center"/>
               <w:rPr>
                 <w:rFonts w:ascii="Times New Roman" w:hAnsi="Times New Roman" w:cs="Times New Roman"/>
-                <w:sz w:val="24"/>
-                <w:szCs w:val="24"/>
-              </w:rPr>
-            </w:pPr>
-            <w:r>
-              <w:rPr>
-                <w:rFonts w:ascii="Times New Roman" w:hAnsi="Times New Roman" w:cs="Times New Roman"/>
-                <w:sz w:val="24"/>
+                <w:szCs w:val="24"/>
+              </w:rPr>
+            </w:pPr>
+            <w:r>
+              <w:rPr>
+                <w:rFonts w:ascii="Times New Roman" w:hAnsi="Times New Roman" w:cs="Times New Roman"/>
                 <w:szCs w:val="24"/>
               </w:rPr>
               <w:t>Q</w:t>
@@ -6897,7 +6216,7 @@
         </w:tc>
         <w:tc>
           <w:tcPr>
-            <w:tcW w:w="701" w:type="pct"/>
+            <w:tcW w:w="715" w:type="pct"/>
             <w:vAlign w:val="center"/>
           </w:tcPr>
           <w:p>
@@ -6908,14 +6227,12 @@
               <w:jc w:val="center"/>
               <w:rPr>
                 <w:rFonts w:ascii="Times New Roman" w:hAnsi="Times New Roman" w:cs="Times New Roman"/>
-                <w:sz w:val="24"/>
-                <w:szCs w:val="24"/>
-              </w:rPr>
-            </w:pPr>
-            <w:r>
-              <w:rPr>
-                <w:rFonts w:ascii="Times New Roman" w:hAnsi="Times New Roman" w:cs="Times New Roman"/>
-                <w:sz w:val="24"/>
+                <w:szCs w:val="24"/>
+              </w:rPr>
+            </w:pPr>
+            <w:r>
+              <w:rPr>
+                <w:rFonts w:ascii="Times New Roman" w:hAnsi="Times New Roman" w:cs="Times New Roman"/>
                 <w:szCs w:val="24"/>
               </w:rPr>
               <w:t>Yes</w:t>
@@ -6924,7 +6241,7 @@
         </w:tc>
         <w:tc>
           <w:tcPr>
-            <w:tcW w:w="456" w:type="pct"/>
+            <w:tcW w:w="465" w:type="pct"/>
             <w:vAlign w:val="center"/>
           </w:tcPr>
           <w:p>
@@ -6935,14 +6252,12 @@
               <w:jc w:val="center"/>
               <w:rPr>
                 <w:rFonts w:ascii="Times New Roman" w:hAnsi="Times New Roman" w:cs="Times New Roman"/>
-                <w:sz w:val="24"/>
-                <w:szCs w:val="24"/>
-              </w:rPr>
-            </w:pPr>
-            <w:r>
-              <w:rPr>
-                <w:rFonts w:ascii="Times New Roman" w:hAnsi="Times New Roman" w:cs="Times New Roman"/>
-                <w:sz w:val="24"/>
+                <w:szCs w:val="24"/>
+              </w:rPr>
+            </w:pPr>
+            <w:r>
+              <w:rPr>
+                <w:rFonts w:ascii="Times New Roman" w:hAnsi="Times New Roman" w:cs="Times New Roman"/>
                 <w:szCs w:val="24"/>
               </w:rPr>
               <w:t>5</w:t>
@@ -6951,7 +6266,7 @@
         </w:tc>
         <w:tc>
           <w:tcPr>
-            <w:tcW w:w="2758" w:type="pct"/>
+            <w:tcW w:w="2713" w:type="pct"/>
             <w:vAlign w:val="center"/>
           </w:tcPr>
           <w:p>
@@ -6960,17 +6275,38 @@
               <w:spacing w:before="0"/>
               <w:rPr>
                 <w:rFonts w:ascii="Times New Roman" w:hAnsi="Times New Roman" w:cs="Times New Roman"/>
-                <w:sz w:val="24"/>
-                <w:szCs w:val="24"/>
-              </w:rPr>
-            </w:pPr>
-            <w:r>
-              <w:rPr>
-                <w:rFonts w:ascii="Times New Roman" w:hAnsi="Times New Roman" w:cs="Times New Roman"/>
-                <w:sz w:val="24"/>
+                <w:szCs w:val="24"/>
+              </w:rPr>
+            </w:pPr>
+            <w:r>
+              <w:rPr>
+                <w:rFonts w:ascii="Times New Roman" w:hAnsi="Times New Roman" w:cs="Times New Roman"/>
                 <w:szCs w:val="24"/>
               </w:rPr>
               <w:t>Different Map Software</w:t>
+            </w:r>
+            <w:r>
+              <w:rPr>
+                <w:rFonts w:ascii="Times New Roman" w:hAnsi="Times New Roman" w:cs="Times New Roman"/>
+                <w:szCs w:val="24"/>
+              </w:rPr>
+              <w:t xml:space="preserve"> / </w:t>
+            </w:r>
+            <w:proofErr w:type="gramStart"/>
+            <w:r>
+              <w:rPr>
+                <w:rFonts w:ascii="Times New Roman" w:hAnsi="Times New Roman" w:cs="Times New Roman"/>
+                <w:szCs w:val="24"/>
+              </w:rPr>
+              <w:t>Open Source</w:t>
+            </w:r>
+            <w:proofErr w:type="gramEnd"/>
+            <w:r>
+              <w:rPr>
+                <w:rFonts w:ascii="Times New Roman" w:hAnsi="Times New Roman" w:cs="Times New Roman"/>
+                <w:szCs w:val="24"/>
+              </w:rPr>
+              <w:t xml:space="preserve"> Maps</w:t>
             </w:r>
           </w:p>
         </w:tc>
@@ -6982,7 +6318,7 @@
         </w:trPr>
         <w:tc>
           <w:tcPr>
-            <w:tcW w:w="629" w:type="pct"/>
+            <w:tcW w:w="641" w:type="pct"/>
             <w:shd w:val="clear" w:color="auto" w:fill="EFEFEF"/>
             <w:vAlign w:val="center"/>
           </w:tcPr>
@@ -6994,14 +6330,12 @@
               <w:jc w:val="center"/>
               <w:rPr>
                 <w:rFonts w:ascii="Times New Roman" w:hAnsi="Times New Roman" w:cs="Times New Roman"/>
-                <w:sz w:val="24"/>
-                <w:szCs w:val="24"/>
-              </w:rPr>
-            </w:pPr>
-            <w:r>
-              <w:rPr>
-                <w:rFonts w:ascii="Times New Roman" w:hAnsi="Times New Roman" w:cs="Times New Roman"/>
-                <w:sz w:val="24"/>
+                <w:szCs w:val="24"/>
+              </w:rPr>
+            </w:pPr>
+            <w:r>
+              <w:rPr>
+                <w:rFonts w:ascii="Times New Roman" w:hAnsi="Times New Roman" w:cs="Times New Roman"/>
                 <w:szCs w:val="24"/>
               </w:rPr>
               <w:t>02/18</w:t>
@@ -7010,7 +6344,7 @@
         </w:tc>
         <w:tc>
           <w:tcPr>
-            <w:tcW w:w="456" w:type="pct"/>
+            <w:tcW w:w="465" w:type="pct"/>
             <w:shd w:val="clear" w:color="auto" w:fill="EFEFEF"/>
             <w:vAlign w:val="center"/>
           </w:tcPr>
@@ -7022,14 +6356,12 @@
               <w:jc w:val="center"/>
               <w:rPr>
                 <w:rFonts w:ascii="Times New Roman" w:hAnsi="Times New Roman" w:cs="Times New Roman"/>
-                <w:sz w:val="24"/>
-                <w:szCs w:val="24"/>
-              </w:rPr>
-            </w:pPr>
-            <w:r>
-              <w:rPr>
-                <w:rFonts w:ascii="Times New Roman" w:hAnsi="Times New Roman" w:cs="Times New Roman"/>
-                <w:sz w:val="24"/>
+                <w:szCs w:val="24"/>
+              </w:rPr>
+            </w:pPr>
+            <w:r>
+              <w:rPr>
+                <w:rFonts w:ascii="Times New Roman" w:hAnsi="Times New Roman" w:cs="Times New Roman"/>
                 <w:szCs w:val="24"/>
               </w:rPr>
               <w:t>Q</w:t>
@@ -7038,7 +6370,7 @@
         </w:tc>
         <w:tc>
           <w:tcPr>
-            <w:tcW w:w="701" w:type="pct"/>
+            <w:tcW w:w="715" w:type="pct"/>
             <w:shd w:val="clear" w:color="auto" w:fill="EFEFEF"/>
             <w:vAlign w:val="center"/>
           </w:tcPr>
@@ -7050,14 +6382,12 @@
               <w:jc w:val="center"/>
               <w:rPr>
                 <w:rFonts w:ascii="Times New Roman" w:hAnsi="Times New Roman" w:cs="Times New Roman"/>
-                <w:sz w:val="24"/>
-                <w:szCs w:val="24"/>
-              </w:rPr>
-            </w:pPr>
-            <w:r>
-              <w:rPr>
-                <w:rFonts w:ascii="Times New Roman" w:hAnsi="Times New Roman" w:cs="Times New Roman"/>
-                <w:sz w:val="24"/>
+                <w:szCs w:val="24"/>
+              </w:rPr>
+            </w:pPr>
+            <w:r>
+              <w:rPr>
+                <w:rFonts w:ascii="Times New Roman" w:hAnsi="Times New Roman" w:cs="Times New Roman"/>
                 <w:szCs w:val="24"/>
               </w:rPr>
               <w:t>Yes</w:t>
@@ -7066,7 +6396,7 @@
         </w:tc>
         <w:tc>
           <w:tcPr>
-            <w:tcW w:w="456" w:type="pct"/>
+            <w:tcW w:w="465" w:type="pct"/>
             <w:shd w:val="clear" w:color="auto" w:fill="EFEFEF"/>
             <w:vAlign w:val="center"/>
           </w:tcPr>
@@ -7078,14 +6408,12 @@
               <w:jc w:val="center"/>
               <w:rPr>
                 <w:rFonts w:ascii="Times New Roman" w:hAnsi="Times New Roman" w:cs="Times New Roman"/>
-                <w:sz w:val="24"/>
-                <w:szCs w:val="24"/>
-              </w:rPr>
-            </w:pPr>
-            <w:r>
-              <w:rPr>
-                <w:rFonts w:ascii="Times New Roman" w:hAnsi="Times New Roman" w:cs="Times New Roman"/>
-                <w:sz w:val="24"/>
+                <w:szCs w:val="24"/>
+              </w:rPr>
+            </w:pPr>
+            <w:r>
+              <w:rPr>
+                <w:rFonts w:ascii="Times New Roman" w:hAnsi="Times New Roman" w:cs="Times New Roman"/>
                 <w:szCs w:val="24"/>
               </w:rPr>
               <w:t>6</w:t>
@@ -7094,7 +6422,7 @@
         </w:tc>
         <w:tc>
           <w:tcPr>
-            <w:tcW w:w="2758" w:type="pct"/>
+            <w:tcW w:w="2713" w:type="pct"/>
             <w:shd w:val="clear" w:color="auto" w:fill="EFEFEF"/>
             <w:vAlign w:val="center"/>
           </w:tcPr>
@@ -7104,14 +6432,12 @@
               <w:spacing w:before="0"/>
               <w:rPr>
                 <w:rFonts w:ascii="Times New Roman" w:hAnsi="Times New Roman" w:cs="Times New Roman"/>
-                <w:sz w:val="24"/>
-                <w:szCs w:val="24"/>
-              </w:rPr>
-            </w:pPr>
-            <w:r>
-              <w:rPr>
-                <w:rFonts w:ascii="Times New Roman" w:hAnsi="Times New Roman" w:cs="Times New Roman"/>
-                <w:sz w:val="24"/>
+                <w:szCs w:val="24"/>
+              </w:rPr>
+            </w:pPr>
+            <w:r>
+              <w:rPr>
+                <w:rFonts w:ascii="Times New Roman" w:hAnsi="Times New Roman" w:cs="Times New Roman"/>
                 <w:szCs w:val="24"/>
               </w:rPr>
               <w:t>Let’s Bring in Data (Geospatial Analysis)</w:t>
@@ -7126,7 +6452,7 @@
         </w:trPr>
         <w:tc>
           <w:tcPr>
-            <w:tcW w:w="629" w:type="pct"/>
+            <w:tcW w:w="641" w:type="pct"/>
             <w:vAlign w:val="center"/>
           </w:tcPr>
           <w:p>
@@ -7137,14 +6463,12 @@
               <w:jc w:val="center"/>
               <w:rPr>
                 <w:rFonts w:ascii="Times New Roman" w:hAnsi="Times New Roman" w:cs="Times New Roman"/>
-                <w:sz w:val="24"/>
-                <w:szCs w:val="24"/>
-              </w:rPr>
-            </w:pPr>
-            <w:r>
-              <w:rPr>
-                <w:rFonts w:ascii="Times New Roman" w:hAnsi="Times New Roman" w:cs="Times New Roman"/>
-                <w:sz w:val="24"/>
+                <w:szCs w:val="24"/>
+              </w:rPr>
+            </w:pPr>
+            <w:r>
+              <w:rPr>
+                <w:rFonts w:ascii="Times New Roman" w:hAnsi="Times New Roman" w:cs="Times New Roman"/>
                 <w:szCs w:val="24"/>
               </w:rPr>
               <w:t>02/25</w:t>
@@ -7153,7 +6477,7 @@
         </w:tc>
         <w:tc>
           <w:tcPr>
-            <w:tcW w:w="456" w:type="pct"/>
+            <w:tcW w:w="465" w:type="pct"/>
             <w:vAlign w:val="center"/>
           </w:tcPr>
           <w:p>
@@ -7164,14 +6488,12 @@
               <w:jc w:val="center"/>
               <w:rPr>
                 <w:rFonts w:ascii="Times New Roman" w:hAnsi="Times New Roman" w:cs="Times New Roman"/>
-                <w:sz w:val="24"/>
-                <w:szCs w:val="24"/>
-              </w:rPr>
-            </w:pPr>
-            <w:r>
-              <w:rPr>
-                <w:rFonts w:ascii="Times New Roman" w:hAnsi="Times New Roman" w:cs="Times New Roman"/>
-                <w:sz w:val="24"/>
+                <w:szCs w:val="24"/>
+              </w:rPr>
+            </w:pPr>
+            <w:r>
+              <w:rPr>
+                <w:rFonts w:ascii="Times New Roman" w:hAnsi="Times New Roman" w:cs="Times New Roman"/>
                 <w:szCs w:val="24"/>
               </w:rPr>
               <w:t>Q</w:t>
@@ -7180,7 +6502,7 @@
         </w:tc>
         <w:tc>
           <w:tcPr>
-            <w:tcW w:w="701" w:type="pct"/>
+            <w:tcW w:w="715" w:type="pct"/>
             <w:vAlign w:val="center"/>
           </w:tcPr>
           <w:p>
@@ -7191,14 +6513,12 @@
               <w:jc w:val="center"/>
               <w:rPr>
                 <w:rFonts w:ascii="Times New Roman" w:hAnsi="Times New Roman" w:cs="Times New Roman"/>
-                <w:sz w:val="24"/>
-                <w:szCs w:val="24"/>
-              </w:rPr>
-            </w:pPr>
-            <w:r>
-              <w:rPr>
-                <w:rFonts w:ascii="Times New Roman" w:hAnsi="Times New Roman" w:cs="Times New Roman"/>
-                <w:sz w:val="24"/>
+                <w:szCs w:val="24"/>
+              </w:rPr>
+            </w:pPr>
+            <w:r>
+              <w:rPr>
+                <w:rFonts w:ascii="Times New Roman" w:hAnsi="Times New Roman" w:cs="Times New Roman"/>
                 <w:szCs w:val="24"/>
               </w:rPr>
               <w:t>Yes</w:t>
@@ -7207,7 +6527,7 @@
         </w:tc>
         <w:tc>
           <w:tcPr>
-            <w:tcW w:w="456" w:type="pct"/>
+            <w:tcW w:w="465" w:type="pct"/>
             <w:vAlign w:val="center"/>
           </w:tcPr>
           <w:p>
@@ -7218,14 +6538,12 @@
               <w:jc w:val="center"/>
               <w:rPr>
                 <w:rFonts w:ascii="Times New Roman" w:hAnsi="Times New Roman" w:cs="Times New Roman"/>
-                <w:sz w:val="24"/>
-                <w:szCs w:val="24"/>
-              </w:rPr>
-            </w:pPr>
-            <w:r>
-              <w:rPr>
-                <w:rFonts w:ascii="Times New Roman" w:hAnsi="Times New Roman" w:cs="Times New Roman"/>
-                <w:sz w:val="24"/>
+                <w:szCs w:val="24"/>
+              </w:rPr>
+            </w:pPr>
+            <w:r>
+              <w:rPr>
+                <w:rFonts w:ascii="Times New Roman" w:hAnsi="Times New Roman" w:cs="Times New Roman"/>
                 <w:szCs w:val="24"/>
               </w:rPr>
               <w:t>7</w:t>
@@ -7234,7 +6552,7 @@
         </w:tc>
         <w:tc>
           <w:tcPr>
-            <w:tcW w:w="2758" w:type="pct"/>
+            <w:tcW w:w="2713" w:type="pct"/>
             <w:vAlign w:val="center"/>
           </w:tcPr>
           <w:p>
@@ -7243,14 +6561,12 @@
               <w:spacing w:before="0"/>
               <w:rPr>
                 <w:rFonts w:ascii="Times New Roman" w:hAnsi="Times New Roman" w:cs="Times New Roman"/>
-                <w:sz w:val="24"/>
-                <w:szCs w:val="24"/>
-              </w:rPr>
-            </w:pPr>
-            <w:r>
-              <w:rPr>
-                <w:rFonts w:ascii="Times New Roman" w:hAnsi="Times New Roman" w:cs="Times New Roman"/>
-                <w:sz w:val="24"/>
+                <w:szCs w:val="24"/>
+              </w:rPr>
+            </w:pPr>
+            <w:r>
+              <w:rPr>
+                <w:rFonts w:ascii="Times New Roman" w:hAnsi="Times New Roman" w:cs="Times New Roman"/>
                 <w:szCs w:val="24"/>
               </w:rPr>
               <w:t xml:space="preserve">From where </w:t>
@@ -7259,7 +6575,6 @@
             <w:r>
               <w:rPr>
                 <w:rFonts w:ascii="Times New Roman" w:hAnsi="Times New Roman" w:cs="Times New Roman"/>
-                <w:sz w:val="24"/>
                 <w:szCs w:val="24"/>
               </w:rPr>
               <w:t>do data come</w:t>
@@ -7268,7 +6583,6 @@
             <w:r>
               <w:rPr>
                 <w:rFonts w:ascii="Times New Roman" w:hAnsi="Times New Roman" w:cs="Times New Roman"/>
-                <w:sz w:val="24"/>
                 <w:szCs w:val="24"/>
               </w:rPr>
               <w:t>?</w:t>
@@ -7283,7 +6597,7 @@
         </w:trPr>
         <w:tc>
           <w:tcPr>
-            <w:tcW w:w="629" w:type="pct"/>
+            <w:tcW w:w="641" w:type="pct"/>
             <w:shd w:val="clear" w:color="auto" w:fill="EFEFEF"/>
             <w:vAlign w:val="center"/>
           </w:tcPr>
@@ -7295,14 +6609,12 @@
               <w:jc w:val="center"/>
               <w:rPr>
                 <w:rFonts w:ascii="Times New Roman" w:hAnsi="Times New Roman" w:cs="Times New Roman"/>
-                <w:sz w:val="24"/>
-                <w:szCs w:val="24"/>
-              </w:rPr>
-            </w:pPr>
-            <w:r>
-              <w:rPr>
-                <w:rFonts w:ascii="Times New Roman" w:hAnsi="Times New Roman" w:cs="Times New Roman"/>
-                <w:sz w:val="24"/>
+                <w:szCs w:val="24"/>
+              </w:rPr>
+            </w:pPr>
+            <w:r>
+              <w:rPr>
+                <w:rFonts w:ascii="Times New Roman" w:hAnsi="Times New Roman" w:cs="Times New Roman"/>
                 <w:szCs w:val="24"/>
               </w:rPr>
               <w:t>03/03</w:t>
@@ -7311,7 +6623,7 @@
         </w:tc>
         <w:tc>
           <w:tcPr>
-            <w:tcW w:w="456" w:type="pct"/>
+            <w:tcW w:w="465" w:type="pct"/>
             <w:shd w:val="clear" w:color="auto" w:fill="EFEFEF"/>
             <w:vAlign w:val="center"/>
           </w:tcPr>
@@ -7323,14 +6635,12 @@
               <w:jc w:val="center"/>
               <w:rPr>
                 <w:rFonts w:ascii="Times New Roman" w:hAnsi="Times New Roman" w:cs="Times New Roman"/>
-                <w:sz w:val="24"/>
-                <w:szCs w:val="24"/>
-              </w:rPr>
-            </w:pPr>
-            <w:r>
-              <w:rPr>
-                <w:rFonts w:ascii="Times New Roman" w:hAnsi="Times New Roman" w:cs="Times New Roman"/>
-                <w:sz w:val="24"/>
+                <w:szCs w:val="24"/>
+              </w:rPr>
+            </w:pPr>
+            <w:r>
+              <w:rPr>
+                <w:rFonts w:ascii="Times New Roman" w:hAnsi="Times New Roman" w:cs="Times New Roman"/>
                 <w:szCs w:val="24"/>
               </w:rPr>
               <w:t>Q</w:t>
@@ -7339,7 +6649,7 @@
         </w:tc>
         <w:tc>
           <w:tcPr>
-            <w:tcW w:w="701" w:type="pct"/>
+            <w:tcW w:w="715" w:type="pct"/>
             <w:shd w:val="clear" w:color="auto" w:fill="EFEFEF"/>
             <w:vAlign w:val="center"/>
           </w:tcPr>
@@ -7351,14 +6661,12 @@
               <w:jc w:val="center"/>
               <w:rPr>
                 <w:rFonts w:ascii="Times New Roman" w:hAnsi="Times New Roman" w:cs="Times New Roman"/>
-                <w:sz w:val="24"/>
-                <w:szCs w:val="24"/>
-              </w:rPr>
-            </w:pPr>
-            <w:r>
-              <w:rPr>
-                <w:rFonts w:ascii="Times New Roman" w:hAnsi="Times New Roman" w:cs="Times New Roman"/>
-                <w:sz w:val="24"/>
+                <w:szCs w:val="24"/>
+              </w:rPr>
+            </w:pPr>
+            <w:r>
+              <w:rPr>
+                <w:rFonts w:ascii="Times New Roman" w:hAnsi="Times New Roman" w:cs="Times New Roman"/>
                 <w:szCs w:val="24"/>
               </w:rPr>
               <w:t>Yes</w:t>
@@ -7367,7 +6675,7 @@
         </w:tc>
         <w:tc>
           <w:tcPr>
-            <w:tcW w:w="456" w:type="pct"/>
+            <w:tcW w:w="465" w:type="pct"/>
             <w:shd w:val="clear" w:color="auto" w:fill="EFEFEF"/>
             <w:vAlign w:val="center"/>
           </w:tcPr>
@@ -7379,14 +6687,12 @@
               <w:jc w:val="center"/>
               <w:rPr>
                 <w:rFonts w:ascii="Times New Roman" w:hAnsi="Times New Roman" w:cs="Times New Roman"/>
-                <w:sz w:val="24"/>
-                <w:szCs w:val="24"/>
-              </w:rPr>
-            </w:pPr>
-            <w:r>
-              <w:rPr>
-                <w:rFonts w:ascii="Times New Roman" w:hAnsi="Times New Roman" w:cs="Times New Roman"/>
-                <w:sz w:val="24"/>
+                <w:szCs w:val="24"/>
+              </w:rPr>
+            </w:pPr>
+            <w:r>
+              <w:rPr>
+                <w:rFonts w:ascii="Times New Roman" w:hAnsi="Times New Roman" w:cs="Times New Roman"/>
                 <w:szCs w:val="24"/>
               </w:rPr>
               <w:t>8</w:t>
@@ -7395,7 +6701,7 @@
         </w:tc>
         <w:tc>
           <w:tcPr>
-            <w:tcW w:w="2758" w:type="pct"/>
+            <w:tcW w:w="2713" w:type="pct"/>
             <w:shd w:val="clear" w:color="auto" w:fill="EFEFEF"/>
             <w:vAlign w:val="center"/>
           </w:tcPr>
@@ -7405,14 +6711,12 @@
               <w:spacing w:before="0"/>
               <w:rPr>
                 <w:rFonts w:ascii="Times New Roman" w:hAnsi="Times New Roman" w:cs="Times New Roman"/>
-                <w:sz w:val="24"/>
-                <w:szCs w:val="24"/>
-              </w:rPr>
-            </w:pPr>
-            <w:r>
-              <w:rPr>
-                <w:rFonts w:ascii="Times New Roman" w:hAnsi="Times New Roman" w:cs="Times New Roman"/>
-                <w:sz w:val="24"/>
+                <w:szCs w:val="24"/>
+              </w:rPr>
+            </w:pPr>
+            <w:r>
+              <w:rPr>
+                <w:rFonts w:ascii="Times New Roman" w:hAnsi="Times New Roman" w:cs="Times New Roman"/>
                 <w:szCs w:val="24"/>
               </w:rPr>
               <w:t>Applied Topics: Disaster and Maps</w:t>
@@ -7427,7 +6731,7 @@
         </w:trPr>
         <w:tc>
           <w:tcPr>
-            <w:tcW w:w="629" w:type="pct"/>
+            <w:tcW w:w="641" w:type="pct"/>
             <w:vAlign w:val="center"/>
           </w:tcPr>
           <w:p>
@@ -7438,14 +6742,12 @@
               <w:jc w:val="center"/>
               <w:rPr>
                 <w:rFonts w:ascii="Times New Roman" w:hAnsi="Times New Roman" w:cs="Times New Roman"/>
-                <w:sz w:val="24"/>
-                <w:szCs w:val="24"/>
-              </w:rPr>
-            </w:pPr>
-            <w:r>
-              <w:rPr>
-                <w:rFonts w:ascii="Times New Roman" w:hAnsi="Times New Roman" w:cs="Times New Roman"/>
-                <w:sz w:val="24"/>
+                <w:szCs w:val="24"/>
+              </w:rPr>
+            </w:pPr>
+            <w:r>
+              <w:rPr>
+                <w:rFonts w:ascii="Times New Roman" w:hAnsi="Times New Roman" w:cs="Times New Roman"/>
                 <w:szCs w:val="24"/>
               </w:rPr>
               <w:t>03/10</w:t>
@@ -7454,7 +6756,7 @@
         </w:tc>
         <w:tc>
           <w:tcPr>
-            <w:tcW w:w="456" w:type="pct"/>
+            <w:tcW w:w="465" w:type="pct"/>
             <w:vAlign w:val="center"/>
           </w:tcPr>
           <w:p>
@@ -7465,15 +6767,14 @@
               <w:jc w:val="center"/>
               <w:rPr>
                 <w:rFonts w:ascii="Times New Roman" w:hAnsi="Times New Roman" w:cs="Times New Roman"/>
-                <w:sz w:val="24"/>
-                <w:szCs w:val="24"/>
-              </w:rPr>
-            </w:pPr>
-          </w:p>
-        </w:tc>
-        <w:tc>
-          <w:tcPr>
-            <w:tcW w:w="701" w:type="pct"/>
+                <w:szCs w:val="24"/>
+              </w:rPr>
+            </w:pPr>
+          </w:p>
+        </w:tc>
+        <w:tc>
+          <w:tcPr>
+            <w:tcW w:w="715" w:type="pct"/>
             <w:vAlign w:val="center"/>
           </w:tcPr>
           <w:p>
@@ -7484,14 +6785,12 @@
               <w:jc w:val="center"/>
               <w:rPr>
                 <w:rFonts w:ascii="Times New Roman" w:hAnsi="Times New Roman" w:cs="Times New Roman"/>
-                <w:sz w:val="24"/>
-                <w:szCs w:val="24"/>
-              </w:rPr>
-            </w:pPr>
-            <w:r>
-              <w:rPr>
-                <w:rFonts w:ascii="Times New Roman" w:hAnsi="Times New Roman" w:cs="Times New Roman"/>
-                <w:sz w:val="24"/>
+                <w:szCs w:val="24"/>
+              </w:rPr>
+            </w:pPr>
+            <w:r>
+              <w:rPr>
+                <w:rFonts w:ascii="Times New Roman" w:hAnsi="Times New Roman" w:cs="Times New Roman"/>
                 <w:szCs w:val="24"/>
               </w:rPr>
               <w:t>No</w:t>
@@ -7500,7 +6799,7 @@
         </w:tc>
         <w:tc>
           <w:tcPr>
-            <w:tcW w:w="456" w:type="pct"/>
+            <w:tcW w:w="465" w:type="pct"/>
             <w:vAlign w:val="center"/>
           </w:tcPr>
           <w:p>
@@ -7511,14 +6810,12 @@
               <w:jc w:val="center"/>
               <w:rPr>
                 <w:rFonts w:ascii="Times New Roman" w:hAnsi="Times New Roman" w:cs="Times New Roman"/>
-                <w:sz w:val="24"/>
-                <w:szCs w:val="24"/>
-              </w:rPr>
-            </w:pPr>
-            <w:r>
-              <w:rPr>
-                <w:rFonts w:ascii="Times New Roman" w:hAnsi="Times New Roman" w:cs="Times New Roman"/>
-                <w:sz w:val="24"/>
+                <w:szCs w:val="24"/>
+              </w:rPr>
+            </w:pPr>
+            <w:r>
+              <w:rPr>
+                <w:rFonts w:ascii="Times New Roman" w:hAnsi="Times New Roman" w:cs="Times New Roman"/>
                 <w:szCs w:val="24"/>
               </w:rPr>
               <w:t>9</w:t>
@@ -7527,19 +6824,17 @@
         </w:tc>
         <w:tc>
           <w:tcPr>
-            <w:tcW w:w="2758" w:type="pct"/>
+            <w:tcW w:w="2713" w:type="pct"/>
             <w:vAlign w:val="center"/>
           </w:tcPr>
           <w:p>
             <w:pPr>
               <w:pStyle w:val="TableParagraph"/>
               <w:spacing w:before="0"/>
-              <w:jc w:val="center"/>
               <w:rPr>
                 <w:rFonts w:ascii="Times New Roman" w:hAnsi="Times New Roman" w:cs="Times New Roman"/>
                 <w:b/>
                 <w:bCs/>
-                <w:sz w:val="24"/>
                 <w:szCs w:val="24"/>
               </w:rPr>
             </w:pPr>
@@ -7563,7 +6858,7 @@
         </w:trPr>
         <w:tc>
           <w:tcPr>
-            <w:tcW w:w="629" w:type="pct"/>
+            <w:tcW w:w="641" w:type="pct"/>
             <w:shd w:val="clear" w:color="auto" w:fill="EFEFEF"/>
             <w:vAlign w:val="center"/>
           </w:tcPr>
@@ -7576,7 +6871,6 @@
               <w:rPr>
                 <w:rFonts w:ascii="Times New Roman" w:hAnsi="Times New Roman" w:cs="Times New Roman"/>
                 <w:spacing w:val="-5"/>
-                <w:sz w:val="24"/>
                 <w:szCs w:val="24"/>
               </w:rPr>
             </w:pPr>
@@ -7584,7 +6878,6 @@
               <w:rPr>
                 <w:rFonts w:ascii="Times New Roman" w:hAnsi="Times New Roman" w:cs="Times New Roman"/>
                 <w:spacing w:val="-5"/>
-                <w:sz w:val="24"/>
                 <w:szCs w:val="24"/>
               </w:rPr>
               <w:t>03/17</w:t>
@@ -7593,7 +6886,7 @@
         </w:tc>
         <w:tc>
           <w:tcPr>
-            <w:tcW w:w="456" w:type="pct"/>
+            <w:tcW w:w="465" w:type="pct"/>
             <w:shd w:val="clear" w:color="auto" w:fill="EFEFEF"/>
             <w:vAlign w:val="center"/>
           </w:tcPr>
@@ -7606,7 +6899,6 @@
               <w:rPr>
                 <w:rFonts w:ascii="Times New Roman" w:hAnsi="Times New Roman" w:cs="Times New Roman"/>
                 <w:spacing w:val="-5"/>
-                <w:sz w:val="24"/>
                 <w:szCs w:val="24"/>
               </w:rPr>
             </w:pPr>
@@ -7614,7 +6906,6 @@
               <w:rPr>
                 <w:rFonts w:ascii="Times New Roman" w:hAnsi="Times New Roman" w:cs="Times New Roman"/>
                 <w:spacing w:val="-5"/>
-                <w:sz w:val="24"/>
                 <w:szCs w:val="24"/>
               </w:rPr>
               <w:t>Q</w:t>
@@ -7623,7 +6914,7 @@
         </w:tc>
         <w:tc>
           <w:tcPr>
-            <w:tcW w:w="701" w:type="pct"/>
+            <w:tcW w:w="715" w:type="pct"/>
             <w:shd w:val="clear" w:color="auto" w:fill="EFEFEF"/>
             <w:vAlign w:val="center"/>
           </w:tcPr>
@@ -7636,14 +6927,12 @@
               <w:rPr>
                 <w:rFonts w:ascii="Times New Roman" w:hAnsi="Times New Roman" w:cs="Times New Roman"/>
                 <w:spacing w:val="-5"/>
-                <w:sz w:val="24"/>
-                <w:szCs w:val="24"/>
-              </w:rPr>
-            </w:pPr>
-            <w:r>
-              <w:rPr>
-                <w:rFonts w:ascii="Times New Roman" w:hAnsi="Times New Roman" w:cs="Times New Roman"/>
-                <w:sz w:val="24"/>
+                <w:szCs w:val="24"/>
+              </w:rPr>
+            </w:pPr>
+            <w:r>
+              <w:rPr>
+                <w:rFonts w:ascii="Times New Roman" w:hAnsi="Times New Roman" w:cs="Times New Roman"/>
                 <w:szCs w:val="24"/>
               </w:rPr>
               <w:t>Yes</w:t>
@@ -7652,7 +6941,7 @@
         </w:tc>
         <w:tc>
           <w:tcPr>
-            <w:tcW w:w="456" w:type="pct"/>
+            <w:tcW w:w="465" w:type="pct"/>
             <w:shd w:val="clear" w:color="auto" w:fill="EFEFEF"/>
             <w:vAlign w:val="center"/>
           </w:tcPr>
@@ -7664,7 +6953,6 @@
               <w:jc w:val="center"/>
               <w:rPr>
                 <w:rFonts w:ascii="Times New Roman" w:hAnsi="Times New Roman" w:cs="Times New Roman"/>
-                <w:sz w:val="24"/>
                 <w:szCs w:val="24"/>
               </w:rPr>
             </w:pPr>
@@ -7672,7 +6960,6 @@
               <w:rPr>
                 <w:rFonts w:ascii="Times New Roman" w:hAnsi="Times New Roman" w:cs="Times New Roman"/>
                 <w:spacing w:val="-5"/>
-                <w:sz w:val="24"/>
                 <w:szCs w:val="24"/>
               </w:rPr>
               <w:t>10</w:t>
@@ -7681,7 +6968,7 @@
         </w:tc>
         <w:tc>
           <w:tcPr>
-            <w:tcW w:w="2758" w:type="pct"/>
+            <w:tcW w:w="2713" w:type="pct"/>
             <w:shd w:val="clear" w:color="auto" w:fill="EFEFEF"/>
             <w:vAlign w:val="center"/>
           </w:tcPr>
@@ -7691,14 +6978,12 @@
               <w:ind w:left="0"/>
               <w:rPr>
                 <w:rFonts w:ascii="Times New Roman" w:hAnsi="Times New Roman" w:cs="Times New Roman"/>
-                <w:sz w:val="24"/>
-                <w:szCs w:val="24"/>
-              </w:rPr>
-            </w:pPr>
-            <w:r>
-              <w:rPr>
-                <w:rFonts w:ascii="Times New Roman" w:hAnsi="Times New Roman" w:cs="Times New Roman"/>
-                <w:sz w:val="24"/>
+                <w:szCs w:val="24"/>
+              </w:rPr>
+            </w:pPr>
+            <w:r>
+              <w:rPr>
+                <w:rFonts w:ascii="Times New Roman" w:hAnsi="Times New Roman" w:cs="Times New Roman"/>
                 <w:szCs w:val="24"/>
               </w:rPr>
               <w:t xml:space="preserve">  </w:t>
@@ -7706,7 +6991,6 @@
             <w:r>
               <w:rPr>
                 <w:rFonts w:ascii="Times New Roman" w:hAnsi="Times New Roman" w:cs="Times New Roman"/>
-                <w:sz w:val="24"/>
                 <w:szCs w:val="24"/>
               </w:rPr>
               <w:t>Paper Maps, Cartography, and Map Design</w:t>
@@ -7721,7 +7005,7 @@
         </w:trPr>
         <w:tc>
           <w:tcPr>
-            <w:tcW w:w="629" w:type="pct"/>
+            <w:tcW w:w="641" w:type="pct"/>
             <w:vAlign w:val="center"/>
           </w:tcPr>
           <w:p>
@@ -7733,7 +7017,6 @@
               <w:rPr>
                 <w:rFonts w:ascii="Times New Roman" w:hAnsi="Times New Roman" w:cs="Times New Roman"/>
                 <w:spacing w:val="-5"/>
-                <w:sz w:val="24"/>
                 <w:szCs w:val="24"/>
               </w:rPr>
             </w:pPr>
@@ -7741,7 +7024,6 @@
               <w:rPr>
                 <w:rFonts w:ascii="Times New Roman" w:hAnsi="Times New Roman" w:cs="Times New Roman"/>
                 <w:spacing w:val="-5"/>
-                <w:sz w:val="24"/>
                 <w:szCs w:val="24"/>
               </w:rPr>
               <w:t>03/24</w:t>
@@ -7750,7 +7032,7 @@
         </w:tc>
         <w:tc>
           <w:tcPr>
-            <w:tcW w:w="456" w:type="pct"/>
+            <w:tcW w:w="465" w:type="pct"/>
             <w:vAlign w:val="center"/>
           </w:tcPr>
           <w:p>
@@ -7762,7 +7044,6 @@
               <w:rPr>
                 <w:rFonts w:ascii="Times New Roman" w:hAnsi="Times New Roman" w:cs="Times New Roman"/>
                 <w:spacing w:val="-5"/>
-                <w:sz w:val="24"/>
                 <w:szCs w:val="24"/>
               </w:rPr>
             </w:pPr>
@@ -7770,7 +7051,6 @@
               <w:rPr>
                 <w:rFonts w:ascii="Times New Roman" w:hAnsi="Times New Roman" w:cs="Times New Roman"/>
                 <w:spacing w:val="-5"/>
-                <w:sz w:val="24"/>
                 <w:szCs w:val="24"/>
               </w:rPr>
               <w:t>Q</w:t>
@@ -7779,7 +7059,7 @@
         </w:tc>
         <w:tc>
           <w:tcPr>
-            <w:tcW w:w="701" w:type="pct"/>
+            <w:tcW w:w="715" w:type="pct"/>
             <w:vAlign w:val="center"/>
           </w:tcPr>
           <w:p>
@@ -7791,14 +7071,12 @@
               <w:rPr>
                 <w:rFonts w:ascii="Times New Roman" w:hAnsi="Times New Roman" w:cs="Times New Roman"/>
                 <w:spacing w:val="-5"/>
-                <w:sz w:val="24"/>
-                <w:szCs w:val="24"/>
-              </w:rPr>
-            </w:pPr>
-            <w:r>
-              <w:rPr>
-                <w:rFonts w:ascii="Times New Roman" w:hAnsi="Times New Roman" w:cs="Times New Roman"/>
-                <w:sz w:val="24"/>
+                <w:szCs w:val="24"/>
+              </w:rPr>
+            </w:pPr>
+            <w:r>
+              <w:rPr>
+                <w:rFonts w:ascii="Times New Roman" w:hAnsi="Times New Roman" w:cs="Times New Roman"/>
                 <w:szCs w:val="24"/>
               </w:rPr>
               <w:t>Yes</w:t>
@@ -7807,7 +7085,7 @@
         </w:tc>
         <w:tc>
           <w:tcPr>
-            <w:tcW w:w="456" w:type="pct"/>
+            <w:tcW w:w="465" w:type="pct"/>
             <w:vAlign w:val="center"/>
           </w:tcPr>
           <w:p>
@@ -7818,7 +7096,6 @@
               <w:jc w:val="center"/>
               <w:rPr>
                 <w:rFonts w:ascii="Times New Roman" w:hAnsi="Times New Roman" w:cs="Times New Roman"/>
-                <w:sz w:val="24"/>
                 <w:szCs w:val="24"/>
               </w:rPr>
             </w:pPr>
@@ -7826,7 +7103,6 @@
               <w:rPr>
                 <w:rFonts w:ascii="Times New Roman" w:hAnsi="Times New Roman" w:cs="Times New Roman"/>
                 <w:spacing w:val="-5"/>
-                <w:sz w:val="24"/>
                 <w:szCs w:val="24"/>
               </w:rPr>
               <w:t>11</w:t>
@@ -7835,7 +7111,7 @@
         </w:tc>
         <w:tc>
           <w:tcPr>
-            <w:tcW w:w="2758" w:type="pct"/>
+            <w:tcW w:w="2713" w:type="pct"/>
             <w:vAlign w:val="center"/>
           </w:tcPr>
           <w:p>
@@ -7844,14 +7120,12 @@
               <w:spacing w:before="0"/>
               <w:rPr>
                 <w:rFonts w:ascii="Times New Roman" w:hAnsi="Times New Roman" w:cs="Times New Roman"/>
-                <w:sz w:val="24"/>
-                <w:szCs w:val="24"/>
-              </w:rPr>
-            </w:pPr>
-            <w:r>
-              <w:rPr>
-                <w:rFonts w:ascii="Times New Roman" w:hAnsi="Times New Roman" w:cs="Times New Roman"/>
-                <w:sz w:val="24"/>
+                <w:szCs w:val="24"/>
+              </w:rPr>
+            </w:pPr>
+            <w:r>
+              <w:rPr>
+                <w:rFonts w:ascii="Times New Roman" w:hAnsi="Times New Roman" w:cs="Times New Roman"/>
                 <w:szCs w:val="24"/>
               </w:rPr>
               <w:t>What is the future of map design?</w:t>
@@ -7866,7 +7140,7 @@
         </w:trPr>
         <w:tc>
           <w:tcPr>
-            <w:tcW w:w="629" w:type="pct"/>
+            <w:tcW w:w="641" w:type="pct"/>
             <w:shd w:val="clear" w:color="auto" w:fill="EFEFEF"/>
             <w:vAlign w:val="center"/>
           </w:tcPr>
@@ -7879,7 +7153,6 @@
               <w:rPr>
                 <w:rFonts w:ascii="Times New Roman" w:hAnsi="Times New Roman" w:cs="Times New Roman"/>
                 <w:spacing w:val="-5"/>
-                <w:sz w:val="24"/>
                 <w:szCs w:val="24"/>
               </w:rPr>
             </w:pPr>
@@ -7887,7 +7160,6 @@
               <w:rPr>
                 <w:rFonts w:ascii="Times New Roman" w:hAnsi="Times New Roman" w:cs="Times New Roman"/>
                 <w:spacing w:val="-5"/>
-                <w:sz w:val="24"/>
                 <w:szCs w:val="24"/>
               </w:rPr>
               <w:t>03/31</w:t>
@@ -7896,7 +7168,7 @@
         </w:tc>
         <w:tc>
           <w:tcPr>
-            <w:tcW w:w="456" w:type="pct"/>
+            <w:tcW w:w="465" w:type="pct"/>
             <w:shd w:val="clear" w:color="auto" w:fill="EFEFEF"/>
             <w:vAlign w:val="center"/>
           </w:tcPr>
@@ -7909,7 +7181,6 @@
               <w:rPr>
                 <w:rFonts w:ascii="Times New Roman" w:hAnsi="Times New Roman" w:cs="Times New Roman"/>
                 <w:spacing w:val="-5"/>
-                <w:sz w:val="24"/>
                 <w:szCs w:val="24"/>
               </w:rPr>
             </w:pPr>
@@ -7917,7 +7188,6 @@
               <w:rPr>
                 <w:rFonts w:ascii="Times New Roman" w:hAnsi="Times New Roman" w:cs="Times New Roman"/>
                 <w:spacing w:val="-5"/>
-                <w:sz w:val="24"/>
                 <w:szCs w:val="24"/>
               </w:rPr>
               <w:t>Q</w:t>
@@ -7926,7 +7196,7 @@
         </w:tc>
         <w:tc>
           <w:tcPr>
-            <w:tcW w:w="701" w:type="pct"/>
+            <w:tcW w:w="715" w:type="pct"/>
             <w:shd w:val="clear" w:color="auto" w:fill="EFEFEF"/>
             <w:vAlign w:val="center"/>
           </w:tcPr>
@@ -7939,14 +7209,12 @@
               <w:rPr>
                 <w:rFonts w:ascii="Times New Roman" w:hAnsi="Times New Roman" w:cs="Times New Roman"/>
                 <w:spacing w:val="-5"/>
-                <w:sz w:val="24"/>
-                <w:szCs w:val="24"/>
-              </w:rPr>
-            </w:pPr>
-            <w:r>
-              <w:rPr>
-                <w:rFonts w:ascii="Times New Roman" w:hAnsi="Times New Roman" w:cs="Times New Roman"/>
-                <w:sz w:val="24"/>
+                <w:szCs w:val="24"/>
+              </w:rPr>
+            </w:pPr>
+            <w:r>
+              <w:rPr>
+                <w:rFonts w:ascii="Times New Roman" w:hAnsi="Times New Roman" w:cs="Times New Roman"/>
                 <w:szCs w:val="24"/>
               </w:rPr>
               <w:t>Yes</w:t>
@@ -7955,7 +7223,7 @@
         </w:tc>
         <w:tc>
           <w:tcPr>
-            <w:tcW w:w="456" w:type="pct"/>
+            <w:tcW w:w="465" w:type="pct"/>
             <w:shd w:val="clear" w:color="auto" w:fill="EFEFEF"/>
             <w:vAlign w:val="center"/>
           </w:tcPr>
@@ -7967,7 +7235,6 @@
               <w:jc w:val="center"/>
               <w:rPr>
                 <w:rFonts w:ascii="Times New Roman" w:hAnsi="Times New Roman" w:cs="Times New Roman"/>
-                <w:sz w:val="24"/>
                 <w:szCs w:val="24"/>
               </w:rPr>
             </w:pPr>
@@ -7975,7 +7242,6 @@
               <w:rPr>
                 <w:rFonts w:ascii="Times New Roman" w:hAnsi="Times New Roman" w:cs="Times New Roman"/>
                 <w:spacing w:val="-5"/>
-                <w:sz w:val="24"/>
                 <w:szCs w:val="24"/>
               </w:rPr>
               <w:t>12</w:t>
@@ -7984,7 +7250,7 @@
         </w:tc>
         <w:tc>
           <w:tcPr>
-            <w:tcW w:w="2758" w:type="pct"/>
+            <w:tcW w:w="2713" w:type="pct"/>
             <w:shd w:val="clear" w:color="auto" w:fill="EFEFEF"/>
             <w:vAlign w:val="center"/>
           </w:tcPr>
@@ -7994,14 +7260,12 @@
               <w:spacing w:before="0"/>
               <w:rPr>
                 <w:rFonts w:ascii="Times New Roman" w:hAnsi="Times New Roman" w:cs="Times New Roman"/>
-                <w:sz w:val="24"/>
-                <w:szCs w:val="24"/>
-              </w:rPr>
-            </w:pPr>
-            <w:r>
-              <w:rPr>
-                <w:rFonts w:ascii="Times New Roman" w:hAnsi="Times New Roman" w:cs="Times New Roman"/>
-                <w:sz w:val="24"/>
+                <w:szCs w:val="24"/>
+              </w:rPr>
+            </w:pPr>
+            <w:r>
+              <w:rPr>
+                <w:rFonts w:ascii="Times New Roman" w:hAnsi="Times New Roman" w:cs="Times New Roman"/>
                 <w:szCs w:val="24"/>
               </w:rPr>
               <w:t>Ethics of Maps and Application to Design</w:t>
@@ -8016,7 +7280,7 @@
         </w:trPr>
         <w:tc>
           <w:tcPr>
-            <w:tcW w:w="629" w:type="pct"/>
+            <w:tcW w:w="641" w:type="pct"/>
             <w:shd w:val="clear" w:color="auto" w:fill="EFEFEF"/>
             <w:vAlign w:val="center"/>
           </w:tcPr>
@@ -8029,7 +7293,6 @@
               <w:rPr>
                 <w:rFonts w:ascii="Times New Roman" w:hAnsi="Times New Roman" w:cs="Times New Roman"/>
                 <w:spacing w:val="-5"/>
-                <w:sz w:val="24"/>
                 <w:szCs w:val="24"/>
               </w:rPr>
             </w:pPr>
@@ -8037,7 +7300,6 @@
               <w:rPr>
                 <w:rFonts w:ascii="Times New Roman" w:hAnsi="Times New Roman" w:cs="Times New Roman"/>
                 <w:spacing w:val="-5"/>
-                <w:sz w:val="24"/>
                 <w:szCs w:val="24"/>
               </w:rPr>
               <w:t>04/07</w:t>
@@ -8046,7 +7308,7 @@
         </w:tc>
         <w:tc>
           <w:tcPr>
-            <w:tcW w:w="456" w:type="pct"/>
+            <w:tcW w:w="465" w:type="pct"/>
             <w:shd w:val="clear" w:color="auto" w:fill="EFEFEF"/>
             <w:vAlign w:val="center"/>
           </w:tcPr>
@@ -8059,15 +7321,14 @@
               <w:rPr>
                 <w:rFonts w:ascii="Times New Roman" w:hAnsi="Times New Roman" w:cs="Times New Roman"/>
                 <w:spacing w:val="-5"/>
-                <w:sz w:val="24"/>
-                <w:szCs w:val="24"/>
-              </w:rPr>
-            </w:pPr>
-          </w:p>
-        </w:tc>
-        <w:tc>
-          <w:tcPr>
-            <w:tcW w:w="701" w:type="pct"/>
+                <w:szCs w:val="24"/>
+              </w:rPr>
+            </w:pPr>
+          </w:p>
+        </w:tc>
+        <w:tc>
+          <w:tcPr>
+            <w:tcW w:w="715" w:type="pct"/>
             <w:shd w:val="clear" w:color="auto" w:fill="EFEFEF"/>
             <w:vAlign w:val="center"/>
           </w:tcPr>
@@ -8080,7 +7341,6 @@
               <w:rPr>
                 <w:rFonts w:ascii="Times New Roman" w:hAnsi="Times New Roman" w:cs="Times New Roman"/>
                 <w:spacing w:val="-5"/>
-                <w:sz w:val="24"/>
                 <w:szCs w:val="24"/>
               </w:rPr>
             </w:pPr>
@@ -8088,7 +7348,6 @@
               <w:rPr>
                 <w:rFonts w:ascii="Times New Roman" w:hAnsi="Times New Roman" w:cs="Times New Roman"/>
                 <w:spacing w:val="-5"/>
-                <w:sz w:val="24"/>
                 <w:szCs w:val="24"/>
               </w:rPr>
               <w:t>No</w:t>
@@ -8097,7 +7356,7 @@
         </w:tc>
         <w:tc>
           <w:tcPr>
-            <w:tcW w:w="456" w:type="pct"/>
+            <w:tcW w:w="465" w:type="pct"/>
             <w:shd w:val="clear" w:color="auto" w:fill="EFEFEF"/>
             <w:vAlign w:val="center"/>
           </w:tcPr>
@@ -8110,7 +7369,6 @@
               <w:rPr>
                 <w:rFonts w:ascii="Times New Roman" w:hAnsi="Times New Roman" w:cs="Times New Roman"/>
                 <w:spacing w:val="-5"/>
-                <w:sz w:val="24"/>
                 <w:szCs w:val="24"/>
               </w:rPr>
             </w:pPr>
@@ -8118,7 +7376,6 @@
               <w:rPr>
                 <w:rFonts w:ascii="Times New Roman" w:hAnsi="Times New Roman" w:cs="Times New Roman"/>
                 <w:spacing w:val="-5"/>
-                <w:sz w:val="24"/>
                 <w:szCs w:val="24"/>
               </w:rPr>
               <w:t>13</w:t>
@@ -8127,7 +7384,7 @@
         </w:tc>
         <w:tc>
           <w:tcPr>
-            <w:tcW w:w="2758" w:type="pct"/>
+            <w:tcW w:w="2713" w:type="pct"/>
             <w:shd w:val="clear" w:color="auto" w:fill="EFEFEF"/>
             <w:vAlign w:val="center"/>
           </w:tcPr>
@@ -8137,14 +7394,12 @@
               <w:spacing w:before="0"/>
               <w:rPr>
                 <w:rFonts w:ascii="Times New Roman" w:hAnsi="Times New Roman" w:cs="Times New Roman"/>
-                <w:sz w:val="24"/>
-                <w:szCs w:val="24"/>
-              </w:rPr>
-            </w:pPr>
-            <w:r>
-              <w:rPr>
-                <w:rFonts w:ascii="Times New Roman" w:hAnsi="Times New Roman" w:cs="Times New Roman"/>
-                <w:sz w:val="24"/>
+                <w:szCs w:val="24"/>
+              </w:rPr>
+            </w:pPr>
+            <w:r>
+              <w:rPr>
+                <w:rFonts w:ascii="Times New Roman" w:hAnsi="Times New Roman" w:cs="Times New Roman"/>
                 <w:szCs w:val="24"/>
               </w:rPr>
               <w:t>Test Week</w:t>
@@ -8159,7 +7414,7 @@
         </w:trPr>
         <w:tc>
           <w:tcPr>
-            <w:tcW w:w="629" w:type="pct"/>
+            <w:tcW w:w="641" w:type="pct"/>
             <w:vAlign w:val="center"/>
           </w:tcPr>
           <w:p>
@@ -8170,14 +7425,12 @@
               <w:jc w:val="center"/>
               <w:rPr>
                 <w:rFonts w:ascii="Times New Roman" w:hAnsi="Times New Roman" w:cs="Times New Roman"/>
-                <w:sz w:val="24"/>
-                <w:szCs w:val="24"/>
-              </w:rPr>
-            </w:pPr>
-            <w:r>
-              <w:rPr>
-                <w:rFonts w:ascii="Times New Roman" w:hAnsi="Times New Roman" w:cs="Times New Roman"/>
-                <w:sz w:val="24"/>
+                <w:szCs w:val="24"/>
+              </w:rPr>
+            </w:pPr>
+            <w:r>
+              <w:rPr>
+                <w:rFonts w:ascii="Times New Roman" w:hAnsi="Times New Roman" w:cs="Times New Roman"/>
                 <w:szCs w:val="24"/>
               </w:rPr>
               <w:t>04/14</w:t>
@@ -8185,7 +7438,6 @@
             <w:r>
               <w:rPr>
                 <w:rFonts w:ascii="Times New Roman" w:hAnsi="Times New Roman" w:cs="Times New Roman"/>
-                <w:sz w:val="24"/>
                 <w:szCs w:val="24"/>
               </w:rPr>
               <w:br/>
@@ -8194,7 +7446,6 @@
             <w:r>
               <w:rPr>
                 <w:rFonts w:ascii="Times New Roman" w:hAnsi="Times New Roman" w:cs="Times New Roman"/>
-                <w:sz w:val="24"/>
                 <w:szCs w:val="24"/>
               </w:rPr>
               <w:br/>
@@ -8202,7 +7453,6 @@
             <w:r>
               <w:rPr>
                 <w:rFonts w:ascii="Times New Roman" w:hAnsi="Times New Roman" w:cs="Times New Roman"/>
-                <w:sz w:val="24"/>
                 <w:szCs w:val="24"/>
               </w:rPr>
               <w:t>05</w:t>
@@ -8210,7 +7460,6 @@
             <w:r>
               <w:rPr>
                 <w:rFonts w:ascii="Times New Roman" w:hAnsi="Times New Roman" w:cs="Times New Roman"/>
-                <w:sz w:val="24"/>
                 <w:szCs w:val="24"/>
               </w:rPr>
               <w:t>/</w:t>
@@ -8218,7 +7467,6 @@
             <w:r>
               <w:rPr>
                 <w:rFonts w:ascii="Times New Roman" w:hAnsi="Times New Roman" w:cs="Times New Roman"/>
-                <w:sz w:val="24"/>
                 <w:szCs w:val="24"/>
               </w:rPr>
               <w:t>08</w:t>
@@ -8227,7 +7475,7 @@
         </w:tc>
         <w:tc>
           <w:tcPr>
-            <w:tcW w:w="456" w:type="pct"/>
+            <w:tcW w:w="465" w:type="pct"/>
           </w:tcPr>
           <w:p>
             <w:pPr>
@@ -8237,15 +7485,14 @@
               <w:jc w:val="center"/>
               <w:rPr>
                 <w:rFonts w:ascii="Times New Roman" w:hAnsi="Times New Roman" w:cs="Times New Roman"/>
-                <w:sz w:val="24"/>
-                <w:szCs w:val="24"/>
-              </w:rPr>
-            </w:pPr>
-          </w:p>
-        </w:tc>
-        <w:tc>
-          <w:tcPr>
-            <w:tcW w:w="701" w:type="pct"/>
+                <w:szCs w:val="24"/>
+              </w:rPr>
+            </w:pPr>
+          </w:p>
+        </w:tc>
+        <w:tc>
+          <w:tcPr>
+            <w:tcW w:w="715" w:type="pct"/>
             <w:vAlign w:val="center"/>
           </w:tcPr>
           <w:p>
@@ -8256,14 +7503,12 @@
               <w:jc w:val="center"/>
               <w:rPr>
                 <w:rFonts w:ascii="Times New Roman" w:hAnsi="Times New Roman" w:cs="Times New Roman"/>
-                <w:sz w:val="24"/>
-                <w:szCs w:val="24"/>
-              </w:rPr>
-            </w:pPr>
-            <w:r>
-              <w:rPr>
-                <w:rFonts w:ascii="Times New Roman" w:hAnsi="Times New Roman" w:cs="Times New Roman"/>
-                <w:sz w:val="24"/>
+                <w:szCs w:val="24"/>
+              </w:rPr>
+            </w:pPr>
+            <w:r>
+              <w:rPr>
+                <w:rFonts w:ascii="Times New Roman" w:hAnsi="Times New Roman" w:cs="Times New Roman"/>
                 <w:szCs w:val="24"/>
               </w:rPr>
               <w:t>No</w:t>
@@ -8272,7 +7517,7 @@
         </w:tc>
         <w:tc>
           <w:tcPr>
-            <w:tcW w:w="456" w:type="pct"/>
+            <w:tcW w:w="465" w:type="pct"/>
             <w:vAlign w:val="center"/>
           </w:tcPr>
           <w:p>
@@ -8283,14 +7528,12 @@
               <w:jc w:val="center"/>
               <w:rPr>
                 <w:rFonts w:ascii="Times New Roman" w:hAnsi="Times New Roman" w:cs="Times New Roman"/>
-                <w:sz w:val="24"/>
-                <w:szCs w:val="24"/>
-              </w:rPr>
-            </w:pPr>
-            <w:r>
-              <w:rPr>
-                <w:rFonts w:ascii="Times New Roman" w:hAnsi="Times New Roman" w:cs="Times New Roman"/>
-                <w:sz w:val="24"/>
+                <w:szCs w:val="24"/>
+              </w:rPr>
+            </w:pPr>
+            <w:r>
+              <w:rPr>
+                <w:rFonts w:ascii="Times New Roman" w:hAnsi="Times New Roman" w:cs="Times New Roman"/>
                 <w:szCs w:val="24"/>
               </w:rPr>
               <w:t>1</w:t>
@@ -8298,7 +7541,6 @@
             <w:r>
               <w:rPr>
                 <w:rFonts w:ascii="Times New Roman" w:hAnsi="Times New Roman" w:cs="Times New Roman"/>
-                <w:sz w:val="24"/>
                 <w:szCs w:val="24"/>
               </w:rPr>
               <w:t>4</w:t>
@@ -8306,7 +7548,6 @@
             <w:r>
               <w:rPr>
                 <w:rFonts w:ascii="Times New Roman" w:hAnsi="Times New Roman" w:cs="Times New Roman"/>
-                <w:sz w:val="24"/>
                 <w:szCs w:val="24"/>
               </w:rPr>
               <w:t xml:space="preserve"> - </w:t>
@@ -8315,7 +7556,6 @@
               <w:rPr>
                 <w:rFonts w:ascii="Times New Roman" w:hAnsi="Times New Roman" w:cs="Times New Roman"/>
                 <w:spacing w:val="-7"/>
-                <w:sz w:val="24"/>
                 <w:szCs w:val="24"/>
               </w:rPr>
               <w:t>1</w:t>
@@ -8324,7 +7564,6 @@
               <w:rPr>
                 <w:rFonts w:ascii="Times New Roman" w:hAnsi="Times New Roman" w:cs="Times New Roman"/>
                 <w:spacing w:val="-7"/>
-                <w:sz w:val="24"/>
                 <w:szCs w:val="24"/>
               </w:rPr>
               <w:t>6</w:t>
@@ -8333,24 +7572,21 @@
         </w:tc>
         <w:tc>
           <w:tcPr>
-            <w:tcW w:w="2758" w:type="pct"/>
+            <w:tcW w:w="2713" w:type="pct"/>
             <w:vAlign w:val="center"/>
           </w:tcPr>
           <w:p>
             <w:pPr>
               <w:pStyle w:val="TableParagraph"/>
               <w:spacing w:before="0"/>
-              <w:ind w:left="172"/>
-              <w:rPr>
-                <w:rFonts w:ascii="Times New Roman" w:hAnsi="Times New Roman" w:cs="Times New Roman"/>
-                <w:sz w:val="24"/>
-                <w:szCs w:val="24"/>
-              </w:rPr>
-            </w:pPr>
-            <w:r>
-              <w:rPr>
-                <w:rFonts w:ascii="Times New Roman" w:hAnsi="Times New Roman" w:cs="Times New Roman"/>
-                <w:sz w:val="24"/>
+              <w:rPr>
+                <w:rFonts w:ascii="Times New Roman" w:hAnsi="Times New Roman" w:cs="Times New Roman"/>
+                <w:szCs w:val="24"/>
+              </w:rPr>
+            </w:pPr>
+            <w:r>
+              <w:rPr>
+                <w:rFonts w:ascii="Times New Roman" w:hAnsi="Times New Roman" w:cs="Times New Roman"/>
                 <w:szCs w:val="24"/>
               </w:rPr>
               <w:t>Final</w:t>
@@ -8359,7 +7595,6 @@
               <w:rPr>
                 <w:rFonts w:ascii="Times New Roman" w:hAnsi="Times New Roman" w:cs="Times New Roman"/>
                 <w:spacing w:val="-6"/>
-                <w:sz w:val="24"/>
                 <w:szCs w:val="24"/>
               </w:rPr>
               <w:t xml:space="preserve"> </w:t>
@@ -8367,7 +7602,6 @@
             <w:r>
               <w:rPr>
                 <w:rFonts w:ascii="Times New Roman" w:hAnsi="Times New Roman" w:cs="Times New Roman"/>
-                <w:sz w:val="24"/>
                 <w:szCs w:val="24"/>
               </w:rPr>
               <w:t>Project</w:t>
@@ -8376,7 +7610,6 @@
               <w:rPr>
                 <w:rFonts w:ascii="Times New Roman" w:hAnsi="Times New Roman" w:cs="Times New Roman"/>
                 <w:spacing w:val="-5"/>
-                <w:sz w:val="24"/>
                 <w:szCs w:val="24"/>
               </w:rPr>
               <w:t xml:space="preserve"> </w:t>
@@ -8384,7 +7617,6 @@
             <w:r>
               <w:rPr>
                 <w:rFonts w:ascii="Times New Roman" w:hAnsi="Times New Roman" w:cs="Times New Roman"/>
-                <w:sz w:val="24"/>
                 <w:szCs w:val="24"/>
               </w:rPr>
               <w:t>Working</w:t>
@@ -8393,7 +7625,6 @@
               <w:rPr>
                 <w:rFonts w:ascii="Times New Roman" w:hAnsi="Times New Roman" w:cs="Times New Roman"/>
                 <w:spacing w:val="-5"/>
-                <w:sz w:val="24"/>
                 <w:szCs w:val="24"/>
               </w:rPr>
               <w:t xml:space="preserve"> </w:t>
@@ -8402,7 +7633,6 @@
               <w:rPr>
                 <w:rFonts w:ascii="Times New Roman" w:hAnsi="Times New Roman" w:cs="Times New Roman"/>
                 <w:spacing w:val="-4"/>
-                <w:sz w:val="24"/>
                 <w:szCs w:val="24"/>
               </w:rPr>
               <w:t>Time</w:t>
@@ -10375,8 +9605,10 @@
   <w:style w:type="paragraph" w:default="1" w:styleId="Normal">
     <w:name w:val="Normal"/>
     <w:qFormat/>
+    <w:rsid w:val="00CE32A7"/>
     <w:rPr>
       <w:rFonts w:ascii="Times New Roman" w:eastAsia="Times New Roman" w:hAnsi="Times New Roman" w:cs="Times New Roman"/>
+      <w:sz w:val="24"/>
     </w:rPr>
   </w:style>
   <w:style w:type="paragraph" w:styleId="Heading1">
@@ -10391,7 +9623,6 @@
     <w:rPr>
       <w:b/>
       <w:bCs/>
-      <w:sz w:val="24"/>
       <w:szCs w:val="24"/>
     </w:rPr>
   </w:style>
@@ -10454,7 +9685,6 @@
       <w:spacing w:after="120"/>
     </w:pPr>
     <w:rPr>
-      <w:sz w:val="24"/>
       <w:szCs w:val="24"/>
     </w:rPr>
   </w:style>

--- a/syllabus/24sp - IGME_382_Syllabus.docx
+++ b/syllabus/24sp - IGME_382_Syllabus.docx
@@ -1197,6 +1197,7 @@
       </w:pPr>
       <w:r>
         <w:rPr>
+          <w:noProof/>
           <w:szCs w:val="24"/>
         </w:rPr>
         <w:drawing>
@@ -2763,7 +2764,7 @@
         <w:pStyle w:val="BodyText"/>
       </w:pPr>
       <w:r>
-        <w:t>You are expected to turn in assignments on time and in whatever deliverable medium required (PDF, Word, or Online Application). Assignments turned in late will result in an automatic loss of one letter grade for everyday late. After five days late, the assignment will result in a grade of 0 for that assignment. With prior (&gt;3-4 days) notice before a due date, an assignment may be handed in late.</w:t>
+        <w:t>Get your assignments in when you can, preferably by the due date. If you do not get them in, please do your best to get them in before the end of the semester.</w:t>
       </w:r>
     </w:p>
     <w:p>
